--- a/Системы счисления.docx
+++ b/Системы счисления.docx
@@ -2241,7 +2241,7 @@
           <w:lang w:eastAsia="ru-RU"/>
         </w:rPr>
         <w:drawing>
-          <wp:inline distT="0" distB="0" distL="0" distR="0" wp14:anchorId="1938FBF5" wp14:editId="3A269AD4">
+          <wp:inline distT="0" distB="0" distL="0" distR="0" wp14:anchorId="70A027E9" wp14:editId="4B2804EA">
             <wp:extent cx="247650" cy="285750"/>
             <wp:effectExtent l="0" t="0" r="0" b="0"/>
             <wp:docPr id="92" name="Рисунок 92" descr="http://inf.e-alekseev.ru/extra/ris2.gif"/>
@@ -2313,7 +2313,7 @@
           <w:lang w:eastAsia="ru-RU"/>
         </w:rPr>
         <w:drawing>
-          <wp:inline distT="0" distB="0" distL="0" distR="0" wp14:anchorId="760E9306" wp14:editId="282B4F7B">
+          <wp:inline distT="0" distB="0" distL="0" distR="0" wp14:anchorId="595154CE" wp14:editId="202F4DD6">
             <wp:extent cx="771525" cy="285750"/>
             <wp:effectExtent l="0" t="0" r="9525" b="0"/>
             <wp:docPr id="91" name="Рисунок 91" descr="http://inf.e-alekseev.ru/extra/ris3.gif"/>
@@ -2385,7 +2385,7 @@
           <w:lang w:eastAsia="ru-RU"/>
         </w:rPr>
         <w:drawing>
-          <wp:inline distT="0" distB="0" distL="0" distR="0" wp14:anchorId="2094F6BB" wp14:editId="0DCA1DA2">
+          <wp:inline distT="0" distB="0" distL="0" distR="0" wp14:anchorId="51C9CCE7" wp14:editId="45C6A2AB">
             <wp:extent cx="695325" cy="285750"/>
             <wp:effectExtent l="0" t="0" r="9525" b="0"/>
             <wp:docPr id="90" name="Рисунок 90" descr="http://inf.e-alekseev.ru/extra/ris4.gif"/>
@@ -2679,7 +2679,7 @@
           <w:lang w:eastAsia="ru-RU"/>
         </w:rPr>
         <w:drawing>
-          <wp:inline distT="0" distB="0" distL="0" distR="0" wp14:anchorId="0C0E5119" wp14:editId="1C49DB11">
+          <wp:inline distT="0" distB="0" distL="0" distR="0" wp14:anchorId="705B5169" wp14:editId="7A4F1A6F">
             <wp:extent cx="6000750" cy="314325"/>
             <wp:effectExtent l="0" t="0" r="0" b="9525"/>
             <wp:docPr id="89" name="Рисунок 89" descr="http://inf.e-alekseev.ru/extra/formula2.gif"/>
@@ -2742,7 +2742,7 @@
           <w:lang w:eastAsia="ru-RU"/>
         </w:rPr>
       </w:pPr>
-      <w:bookmarkStart w:id="2" w:name="_Toc467451757"/>
+      <w:bookmarkStart w:id="2" w:name="_Toc467500930"/>
       <w:r>
         <w:t xml:space="preserve">Рисунок </w:t>
       </w:r>
@@ -2814,7 +2814,7 @@
           <w:lang w:eastAsia="ru-RU"/>
         </w:rPr>
         <w:drawing>
-          <wp:inline distT="0" distB="0" distL="0" distR="0" wp14:anchorId="66A1987E" wp14:editId="6063FA81">
+          <wp:inline distT="0" distB="0" distL="0" distR="0" wp14:anchorId="7725C9B7" wp14:editId="7FB8629E">
             <wp:extent cx="266700" cy="285750"/>
             <wp:effectExtent l="0" t="0" r="0" b="0"/>
             <wp:docPr id="88" name="Рисунок 88" descr="http://inf.e-alekseev.ru/extra/ris5.gif"/>
@@ -2942,7 +2942,7 @@
           <w:lang w:eastAsia="ru-RU"/>
         </w:rPr>
         <w:drawing>
-          <wp:inline distT="0" distB="0" distL="0" distR="0" wp14:anchorId="768E13CE" wp14:editId="439ACA16">
+          <wp:inline distT="0" distB="0" distL="0" distR="0" wp14:anchorId="5FAC5264" wp14:editId="70E19E11">
             <wp:extent cx="533400" cy="285750"/>
             <wp:effectExtent l="0" t="0" r="0" b="0"/>
             <wp:docPr id="87" name="Рисунок 87" descr="http://inf.e-alekseev.ru/extra/ris6.gif"/>
@@ -2996,7 +2996,7 @@
         <w:pStyle w:val="af6"/>
         <w:jc w:val="left"/>
       </w:pPr>
-      <w:bookmarkStart w:id="3" w:name="_Toc467451758"/>
+      <w:bookmarkStart w:id="3" w:name="_Toc467500931"/>
       <w:r>
         <w:t xml:space="preserve">Рисунок </w:t>
       </w:r>
@@ -3077,7 +3077,7 @@
           <w:lang w:eastAsia="ru-RU"/>
         </w:rPr>
         <w:drawing>
-          <wp:inline distT="0" distB="0" distL="0" distR="0" wp14:anchorId="0E139895" wp14:editId="20D14A79">
+          <wp:inline distT="0" distB="0" distL="0" distR="0" wp14:anchorId="73801FE9" wp14:editId="155526BB">
             <wp:extent cx="2981325" cy="295275"/>
             <wp:effectExtent l="0" t="0" r="9525" b="9525"/>
             <wp:docPr id="86" name="Рисунок 86" descr="http://inf.e-alekseev.ru/extra/formula3.gif"/>
@@ -3140,7 +3140,7 @@
           <w:lang w:eastAsia="ru-RU"/>
         </w:rPr>
       </w:pPr>
-      <w:bookmarkStart w:id="4" w:name="_Toc467451759"/>
+      <w:bookmarkStart w:id="4" w:name="_Toc467500932"/>
       <w:r>
         <w:t xml:space="preserve">Рисунок </w:t>
       </w:r>
@@ -3524,7 +3524,7 @@
         <w:pStyle w:val="af6"/>
         <w:keepNext/>
       </w:pPr>
-      <w:bookmarkStart w:id="5" w:name="_Toc467451828"/>
+      <w:bookmarkStart w:id="5" w:name="_Toc467500973"/>
       <w:r>
         <w:t xml:space="preserve">Таблица </w:t>
       </w:r>
@@ -6079,19 +6079,7 @@
           <w:szCs w:val="24"/>
           <w:lang w:eastAsia="ru-RU"/>
         </w:rPr>
-        <w:t xml:space="preserve">– в настоящее время наиболее известная и используемая. Изобретение десятичной системы счисления относится к главным </w:t>
-      </w:r>
-      <w:r>
-        <w:rPr>
-          <w:rFonts w:ascii="Arial" w:eastAsia="Times New Roman" w:hAnsi="Arial" w:cs="Arial"/>
-          <w:bCs/>
-          <w:color w:val="000000"/>
-          <w:sz w:val="24"/>
-          <w:szCs w:val="24"/>
-          <w:lang w:eastAsia="ru-RU"/>
-        </w:rPr>
-        <w:lastRenderedPageBreak/>
-        <w:t>достижениям человеческой мысли. Без нее вряд ли могла существовать, а тем более возникнуть современная техника. Причина, по которой десятичная система счисления стала общепринятой, вовсе не математическая</w:t>
+        <w:t>– в настоящее время наиболее известная и используемая. Изобретение десятичной системы счисления относится к главным достижениям человеческой мысли. Без нее вряд ли могла существовать, а тем более возникнуть современная техника. Причина, по которой десятичная система счисления стала общепринятой, вовсе не математическая</w:t>
       </w:r>
       <w:commentRangeStart w:id="6"/>
       <w:r>
@@ -6193,7 +6181,7 @@
           <w:lang w:eastAsia="ru-RU"/>
         </w:rPr>
         <w:drawing>
-          <wp:inline distT="0" distB="0" distL="0" distR="0" wp14:anchorId="6EC86E54" wp14:editId="1A3D8082">
+          <wp:inline distT="0" distB="0" distL="0" distR="0" wp14:anchorId="3B583089" wp14:editId="414AD25C">
             <wp:extent cx="4314825" cy="485775"/>
             <wp:effectExtent l="0" t="0" r="9525" b="9525"/>
             <wp:docPr id="85" name="Рисунок 85" descr="http://inf.e-alekseev.ru/extra/ris7.gif"/>
@@ -6256,7 +6244,7 @@
           <w:lang w:eastAsia="ru-RU"/>
         </w:rPr>
       </w:pPr>
-      <w:bookmarkStart w:id="7" w:name="_Toc467451760"/>
+      <w:bookmarkStart w:id="7" w:name="_Toc467500933"/>
       <w:r>
         <w:t xml:space="preserve">Рисунок </w:t>
       </w:r>
@@ -6610,7 +6598,7 @@
           <w:szCs w:val="24"/>
           <w:lang w:eastAsia="ru-RU"/>
         </w:rPr>
-        <w:t xml:space="preserve"> (1670 г.). Всеобщее внимание к этой системе привлекла статья немецкого математика Готфрида Вильгельма Лейбница, опубликованная в 1703 г. В ней пояснялись двоичные операции сложения, вычитания, умножения и деления. Лейбниц не рекомендовал </w:t>
+        <w:t xml:space="preserve"> (1670 г.). Всеобщее внимание к этой системе привлекла статья немецкого математика Готфрида </w:t>
       </w:r>
       <w:r>
         <w:rPr>
@@ -6622,7 +6610,7 @@
           <w:lang w:eastAsia="ru-RU"/>
         </w:rPr>
         <w:lastRenderedPageBreak/>
-        <w:t>использовать эту систему для практических вычислений, но подчёркивал её важность для теоретических исследований. Со временем двоичная система счисления становится хорошо известной и получает развитие.</w:t>
+        <w:t>Вильгельма Лейбница, опубликованная в 1703 г. В ней пояснялись двоичные операции сложения, вычитания, умножения и деления. Лейбниц не рекомендовал использовать эту систему для практических вычислений, но подчёркивал её важность для теоретических исследований. Со временем двоичная система счисления становится хорошо известной и получает развитие.</w:t>
       </w:r>
     </w:p>
     <w:p>
@@ -6774,7 +6762,7 @@
         <w:pStyle w:val="af6"/>
         <w:keepNext/>
       </w:pPr>
-      <w:bookmarkStart w:id="11" w:name="_Toc467451829"/>
+      <w:bookmarkStart w:id="11" w:name="_Toc467500974"/>
       <w:r>
         <w:t xml:space="preserve">Таблица </w:t>
       </w:r>
@@ -7658,6 +7646,7 @@
                 <w:szCs w:val="24"/>
                 <w:lang w:eastAsia="ru-RU"/>
               </w:rPr>
+              <w:lastRenderedPageBreak/>
               <w:t>5</w:t>
             </w:r>
           </w:p>
@@ -7817,7 +7806,6 @@
                 <w:szCs w:val="24"/>
                 <w:lang w:eastAsia="ru-RU"/>
               </w:rPr>
-              <w:lastRenderedPageBreak/>
               <w:t>6</w:t>
             </w:r>
           </w:p>
@@ -9686,8 +9674,9 @@
           <w:vertAlign w:val="superscript"/>
           <w:lang w:eastAsia="ru-RU"/>
         </w:rPr>
+        <w:lastRenderedPageBreak/>
         <w:drawing>
-          <wp:inline distT="0" distB="0" distL="0" distR="0" wp14:anchorId="6F4756C2" wp14:editId="1ED84B5C">
+          <wp:inline distT="0" distB="0" distL="0" distR="0" wp14:anchorId="19972E6D" wp14:editId="57DCC5E4">
             <wp:extent cx="4505325" cy="295275"/>
             <wp:effectExtent l="0" t="0" r="9525" b="9525"/>
             <wp:docPr id="84" name="Рисунок 84" descr="http://inf.e-alekseev.ru/extra/formula4.gif"/>
@@ -9759,7 +9748,7 @@
           <w:lang w:eastAsia="ru-RU"/>
         </w:rPr>
       </w:pPr>
-      <w:bookmarkStart w:id="12" w:name="_Toc467451761"/>
+      <w:bookmarkStart w:id="12" w:name="_Toc467500934"/>
       <w:r>
         <w:t xml:space="preserve">Рисунок </w:t>
       </w:r>
@@ -9826,7 +9815,7 @@
         <w:pStyle w:val="af6"/>
         <w:keepNext/>
       </w:pPr>
-      <w:bookmarkStart w:id="13" w:name="_Toc467451830"/>
+      <w:bookmarkStart w:id="13" w:name="_Toc467500975"/>
       <w:r>
         <w:t xml:space="preserve">Таблица </w:t>
       </w:r>
@@ -10400,7 +10389,7 @@
                 <w:lang w:eastAsia="ru-RU"/>
               </w:rPr>
               <w:drawing>
-                <wp:inline distT="0" distB="0" distL="0" distR="0" wp14:anchorId="44126D5D" wp14:editId="11FA5178">
+                <wp:inline distT="0" distB="0" distL="0" distR="0" wp14:anchorId="22214626" wp14:editId="718CD779">
                   <wp:extent cx="219075" cy="228600"/>
                   <wp:effectExtent l="0" t="0" r="9525" b="0"/>
                   <wp:docPr id="83" name="Рисунок 83" descr="http://inf.e-alekseev.ru/extra/ris10.gif"/>
@@ -11031,7 +11020,7 @@
           <w:lang w:eastAsia="ru-RU"/>
         </w:rPr>
         <w:drawing>
-          <wp:inline distT="0" distB="0" distL="0" distR="0" wp14:anchorId="4B14236A" wp14:editId="5E9F6389">
+          <wp:inline distT="0" distB="0" distL="0" distR="0" wp14:anchorId="43333B96" wp14:editId="1F81C26F">
             <wp:extent cx="866775" cy="285750"/>
             <wp:effectExtent l="0" t="0" r="9525" b="0"/>
             <wp:docPr id="82" name="Рисунок 82" descr="http://inf.e-alekseev.ru/extra/ris11.gif"/>
@@ -11085,7 +11074,7 @@
         <w:pStyle w:val="af6"/>
         <w:jc w:val="left"/>
       </w:pPr>
-      <w:bookmarkStart w:id="14" w:name="_Toc467451762"/>
+      <w:bookmarkStart w:id="14" w:name="_Toc467500935"/>
       <w:r>
         <w:t xml:space="preserve">Рисунок </w:t>
       </w:r>
@@ -11164,7 +11153,7 @@
           <w:lang w:eastAsia="ru-RU"/>
         </w:rPr>
         <w:drawing>
-          <wp:inline distT="0" distB="0" distL="0" distR="0" wp14:anchorId="23BA6A4B" wp14:editId="418C8BD3">
+          <wp:inline distT="0" distB="0" distL="0" distR="0" wp14:anchorId="500CE71A" wp14:editId="1A0AB4ED">
             <wp:extent cx="5762625" cy="295275"/>
             <wp:effectExtent l="0" t="0" r="9525" b="9525"/>
             <wp:docPr id="81" name="Рисунок 81" descr="http://inf.e-alekseev.ru/extra/formula5.gif"/>
@@ -11227,7 +11216,7 @@
           <w:lang w:eastAsia="ru-RU"/>
         </w:rPr>
       </w:pPr>
-      <w:bookmarkStart w:id="15" w:name="_Toc467451763"/>
+      <w:bookmarkStart w:id="15" w:name="_Toc467500936"/>
       <w:r>
         <w:t xml:space="preserve">Рисунок </w:t>
       </w:r>
@@ -11355,7 +11344,7 @@
           <w:lang w:eastAsia="ru-RU"/>
         </w:rPr>
         <w:drawing>
-          <wp:inline distT="0" distB="0" distL="0" distR="0" wp14:anchorId="47DCE98E" wp14:editId="00F8C681">
+          <wp:inline distT="0" distB="0" distL="0" distR="0" wp14:anchorId="27CBB1D4" wp14:editId="4C71E1AA">
             <wp:extent cx="4438650" cy="295275"/>
             <wp:effectExtent l="0" t="0" r="0" b="9525"/>
             <wp:docPr id="80" name="Рисунок 80" descr="http://inf.e-alekseev.ru/extra/formula6.gif"/>
@@ -11418,7 +11407,7 @@
           <w:lang w:eastAsia="ru-RU"/>
         </w:rPr>
       </w:pPr>
-      <w:bookmarkStart w:id="16" w:name="_Toc467451764"/>
+      <w:bookmarkStart w:id="16" w:name="_Toc467500937"/>
       <w:r>
         <w:t xml:space="preserve">Рисунок </w:t>
       </w:r>
@@ -11562,7 +11551,7 @@
         <w:pStyle w:val="af6"/>
         <w:keepNext/>
       </w:pPr>
-      <w:bookmarkStart w:id="17" w:name="_Toc467451831"/>
+      <w:bookmarkStart w:id="17" w:name="_Toc467500976"/>
       <w:r>
         <w:t xml:space="preserve">Таблица </w:t>
       </w:r>
@@ -11973,9 +11962,8 @@
                 <w:szCs w:val="24"/>
                 <w:lang w:eastAsia="ru-RU"/>
               </w:rPr>
-              <w:lastRenderedPageBreak/>
               <w:drawing>
-                <wp:inline distT="0" distB="0" distL="0" distR="0" wp14:anchorId="401705DB" wp14:editId="4E488A7C">
+                <wp:inline distT="0" distB="0" distL="0" distR="0" wp14:anchorId="698E96E8" wp14:editId="1E403034">
                   <wp:extent cx="200025" cy="247650"/>
                   <wp:effectExtent l="0" t="0" r="9525" b="0"/>
                   <wp:docPr id="79" name="Рисунок 79" descr="http://inf.e-alekseev.ru/extra/ris8.gif"/>
@@ -12398,7 +12386,7 @@
           <w:lang w:eastAsia="ru-RU"/>
         </w:rPr>
         <w:drawing>
-          <wp:inline distT="0" distB="0" distL="0" distR="0" wp14:anchorId="4FF5A56A" wp14:editId="1DD7C2B4">
+          <wp:inline distT="0" distB="0" distL="0" distR="0" wp14:anchorId="1F860047" wp14:editId="72C55EE9">
             <wp:extent cx="581025" cy="285750"/>
             <wp:effectExtent l="0" t="0" r="9525" b="0"/>
             <wp:docPr id="78" name="Рисунок 78" descr="http://inf.e-alekseev.ru/extra/ris12.gif"/>
@@ -12452,7 +12440,7 @@
         <w:pStyle w:val="af6"/>
         <w:jc w:val="left"/>
       </w:pPr>
-      <w:bookmarkStart w:id="18" w:name="_Toc467451765"/>
+      <w:bookmarkStart w:id="18" w:name="_Toc467500938"/>
       <w:r>
         <w:t xml:space="preserve">Рисунок </w:t>
       </w:r>
@@ -12531,7 +12519,7 @@
           <w:lang w:eastAsia="ru-RU"/>
         </w:rPr>
         <w:drawing>
-          <wp:inline distT="0" distB="0" distL="0" distR="0" wp14:anchorId="79553C25" wp14:editId="55F13F97">
+          <wp:inline distT="0" distB="0" distL="0" distR="0" wp14:anchorId="18D6F68D" wp14:editId="09BD33E7">
             <wp:extent cx="3943350" cy="295275"/>
             <wp:effectExtent l="0" t="0" r="0" b="9525"/>
             <wp:docPr id="77" name="Рисунок 77" descr="http://inf.e-alekseev.ru/extra/formula7.gif"/>
@@ -12594,7 +12582,7 @@
           <w:lang w:eastAsia="ru-RU"/>
         </w:rPr>
       </w:pPr>
-      <w:bookmarkStart w:id="19" w:name="_Toc467451766"/>
+      <w:bookmarkStart w:id="19" w:name="_Toc467500939"/>
       <w:r>
         <w:t xml:space="preserve">Рисунок </w:t>
       </w:r>
@@ -12708,7 +12696,7 @@
           <w:lang w:eastAsia="ru-RU"/>
         </w:rPr>
         <w:drawing>
-          <wp:inline distT="0" distB="0" distL="0" distR="0" wp14:anchorId="23217021" wp14:editId="54D76785">
+          <wp:inline distT="0" distB="0" distL="0" distR="0" wp14:anchorId="3A7CCCA1" wp14:editId="60C320AA">
             <wp:extent cx="4933950" cy="295275"/>
             <wp:effectExtent l="0" t="0" r="0" b="9525"/>
             <wp:docPr id="76" name="Рисунок 76" descr="http://inf.e-alekseev.ru/extra/formula8.gif"/>
@@ -12771,7 +12759,7 @@
           <w:lang w:eastAsia="ru-RU"/>
         </w:rPr>
       </w:pPr>
-      <w:bookmarkStart w:id="20" w:name="_Toc467451767"/>
+      <w:bookmarkStart w:id="20" w:name="_Toc467500940"/>
       <w:r>
         <w:t xml:space="preserve">Рисунок </w:t>
       </w:r>
@@ -12876,7 +12864,7 @@
         <w:pStyle w:val="af6"/>
         <w:keepNext/>
       </w:pPr>
-      <w:bookmarkStart w:id="21" w:name="_Toc467451832"/>
+      <w:bookmarkStart w:id="21" w:name="_Toc467500977"/>
       <w:r>
         <w:t xml:space="preserve">Таблица </w:t>
       </w:r>
@@ -13288,7 +13276,7 @@
                 <w:lang w:eastAsia="ru-RU"/>
               </w:rPr>
               <w:drawing>
-                <wp:inline distT="0" distB="0" distL="0" distR="0" wp14:anchorId="464E0461" wp14:editId="3A0ACB8A">
+                <wp:inline distT="0" distB="0" distL="0" distR="0" wp14:anchorId="512B65A9" wp14:editId="08E7E98D">
                   <wp:extent cx="295275" cy="247650"/>
                   <wp:effectExtent l="0" t="0" r="9525" b="0"/>
                   <wp:docPr id="75" name="Рисунок 75" descr="http://inf.e-alekseev.ru/extra/ris9.gif"/>
@@ -13711,7 +13699,7 @@
           <w:lang w:eastAsia="ru-RU"/>
         </w:rPr>
         <w:drawing>
-          <wp:inline distT="0" distB="0" distL="0" distR="0" wp14:anchorId="4B2F3FDA" wp14:editId="6EB17C6A">
+          <wp:inline distT="0" distB="0" distL="0" distR="0" wp14:anchorId="43F781F1" wp14:editId="0940CB7A">
             <wp:extent cx="714375" cy="285750"/>
             <wp:effectExtent l="0" t="0" r="9525" b="0"/>
             <wp:docPr id="74" name="Рисунок 74" descr="http://inf.e-alekseev.ru/extra/ris13.gif"/>
@@ -13765,7 +13753,7 @@
         <w:pStyle w:val="af6"/>
         <w:jc w:val="left"/>
       </w:pPr>
-      <w:bookmarkStart w:id="22" w:name="_Toc467451768"/>
+      <w:bookmarkStart w:id="22" w:name="_Toc467500941"/>
       <w:r>
         <w:t xml:space="preserve">Рисунок </w:t>
       </w:r>
@@ -13811,7 +13799,6 @@
           <w:szCs w:val="24"/>
           <w:lang w:eastAsia="ru-RU"/>
         </w:rPr>
-        <w:lastRenderedPageBreak/>
         <w:t> </w:t>
       </w:r>
       <w:r>
@@ -13844,7 +13831,7 @@
           <w:lang w:eastAsia="ru-RU"/>
         </w:rPr>
         <w:drawing>
-          <wp:inline distT="0" distB="0" distL="0" distR="0" wp14:anchorId="29FECFC4" wp14:editId="2F756334">
+          <wp:inline distT="0" distB="0" distL="0" distR="0" wp14:anchorId="15CAC165" wp14:editId="1E69EA67">
             <wp:extent cx="4076700" cy="295275"/>
             <wp:effectExtent l="0" t="0" r="0" b="9525"/>
             <wp:docPr id="73" name="Рисунок 73" descr="http://inf.e-alekseev.ru/extra/formula9.gif"/>
@@ -13907,7 +13894,7 @@
           <w:lang w:eastAsia="ru-RU"/>
         </w:rPr>
       </w:pPr>
-      <w:bookmarkStart w:id="23" w:name="_Toc467451769"/>
+      <w:bookmarkStart w:id="23" w:name="_Toc467500942"/>
       <w:r>
         <w:t xml:space="preserve">Рисунок </w:t>
       </w:r>
@@ -13989,7 +13976,7 @@
           <w:lang w:eastAsia="ru-RU"/>
         </w:rPr>
         <w:drawing>
-          <wp:inline distT="0" distB="0" distL="0" distR="0" wp14:anchorId="456B82EE" wp14:editId="488AB169">
+          <wp:inline distT="0" distB="0" distL="0" distR="0" wp14:anchorId="6052396C" wp14:editId="4D71D36D">
             <wp:extent cx="428625" cy="285750"/>
             <wp:effectExtent l="0" t="0" r="9525" b="0"/>
             <wp:docPr id="72" name="Рисунок 72" descr="http://inf.e-alekseev.ru/extra/ris14.gif"/>
@@ -14066,7 +14053,7 @@
           <w:lang w:eastAsia="ru-RU"/>
         </w:rPr>
         <w:drawing>
-          <wp:inline distT="0" distB="0" distL="0" distR="0" wp14:anchorId="0BC4F7E4" wp14:editId="1E66AB24">
+          <wp:inline distT="0" distB="0" distL="0" distR="0" wp14:anchorId="22C8EBB8" wp14:editId="1107B3A2">
             <wp:extent cx="1838325" cy="1323975"/>
             <wp:effectExtent l="0" t="0" r="9525" b="9525"/>
             <wp:docPr id="71" name="Рисунок 71" descr="http://inf.e-alekseev.ru/extra/ris15.gif"/>
@@ -14129,7 +14116,7 @@
           <w:lang w:eastAsia="ru-RU"/>
         </w:rPr>
       </w:pPr>
-      <w:bookmarkStart w:id="24" w:name="_Toc467451770"/>
+      <w:bookmarkStart w:id="24" w:name="_Toc467500943"/>
       <w:r>
         <w:t xml:space="preserve">Рисунок </w:t>
       </w:r>
@@ -14170,7 +14157,7 @@
           <w:lang w:eastAsia="ru-RU"/>
         </w:rPr>
         <w:drawing>
-          <wp:inline distT="0" distB="0" distL="0" distR="0" wp14:anchorId="63C0383A" wp14:editId="6039F318">
+          <wp:inline distT="0" distB="0" distL="0" distR="0" wp14:anchorId="6F8313C2" wp14:editId="1299E560">
             <wp:extent cx="1057275" cy="285750"/>
             <wp:effectExtent l="0" t="0" r="9525" b="0"/>
             <wp:docPr id="70" name="Рисунок 70" descr="http://inf.e-alekseev.ru/extra/ris16.gif"/>
@@ -14233,7 +14220,7 @@
           <w:lang w:eastAsia="ru-RU"/>
         </w:rPr>
       </w:pPr>
-      <w:bookmarkStart w:id="25" w:name="_Toc467451771"/>
+      <w:bookmarkStart w:id="25" w:name="_Toc467500944"/>
       <w:r>
         <w:t xml:space="preserve">Рисунок </w:t>
       </w:r>
@@ -14308,7 +14295,7 @@
           <w:lang w:eastAsia="ru-RU"/>
         </w:rPr>
         <w:drawing>
-          <wp:inline distT="0" distB="0" distL="0" distR="0" wp14:anchorId="2A2FBA62" wp14:editId="040E1334">
+          <wp:inline distT="0" distB="0" distL="0" distR="0" wp14:anchorId="35015CEE" wp14:editId="1056F420">
             <wp:extent cx="504825" cy="285750"/>
             <wp:effectExtent l="0" t="0" r="9525" b="0"/>
             <wp:docPr id="69" name="Рисунок 69" descr="http://inf.e-alekseev.ru/extra/ris17.gif"/>
@@ -14362,7 +14349,7 @@
         <w:pStyle w:val="af6"/>
         <w:jc w:val="left"/>
       </w:pPr>
-      <w:bookmarkStart w:id="26" w:name="_Toc467451772"/>
+      <w:bookmarkStart w:id="26" w:name="_Toc467500945"/>
       <w:r>
         <w:t xml:space="preserve">Рисунок </w:t>
       </w:r>
@@ -14440,8 +14427,9 @@
           <w:szCs w:val="24"/>
           <w:lang w:eastAsia="ru-RU"/>
         </w:rPr>
+        <w:lastRenderedPageBreak/>
         <w:drawing>
-          <wp:inline distT="0" distB="0" distL="0" distR="0" wp14:anchorId="2B035DF3" wp14:editId="3B3805A0">
+          <wp:inline distT="0" distB="0" distL="0" distR="0" wp14:anchorId="72E0250C" wp14:editId="1BFA2AC2">
             <wp:extent cx="1571625" cy="1371600"/>
             <wp:effectExtent l="0" t="0" r="9525" b="0"/>
             <wp:docPr id="68" name="Рисунок 68" descr="http://inf.e-alekseev.ru/extra/ris35.gif"/>
@@ -14504,7 +14492,7 @@
           <w:lang w:eastAsia="ru-RU"/>
         </w:rPr>
       </w:pPr>
-      <w:bookmarkStart w:id="27" w:name="_Toc467451773"/>
+      <w:bookmarkStart w:id="27" w:name="_Toc467500946"/>
       <w:r>
         <w:t xml:space="preserve">Рисунок </w:t>
       </w:r>
@@ -14544,9 +14532,8 @@
           <w:szCs w:val="24"/>
           <w:lang w:eastAsia="ru-RU"/>
         </w:rPr>
-        <w:lastRenderedPageBreak/>
         <w:drawing>
-          <wp:inline distT="0" distB="0" distL="0" distR="0" wp14:anchorId="6F3C9680" wp14:editId="0266A25E">
+          <wp:inline distT="0" distB="0" distL="0" distR="0" wp14:anchorId="67470F71" wp14:editId="2C286062">
             <wp:extent cx="1028700" cy="285750"/>
             <wp:effectExtent l="0" t="0" r="0" b="0"/>
             <wp:docPr id="67" name="Рисунок 67" descr="http://inf.e-alekseev.ru/extra/ris18.gif"/>
@@ -14609,7 +14596,7 @@
           <w:lang w:eastAsia="ru-RU"/>
         </w:rPr>
       </w:pPr>
-      <w:bookmarkStart w:id="28" w:name="_Toc467451774"/>
+      <w:bookmarkStart w:id="28" w:name="_Toc467500947"/>
       <w:r>
         <w:t xml:space="preserve">Рисунок </w:t>
       </w:r>
@@ -14684,7 +14671,7 @@
           <w:lang w:eastAsia="ru-RU"/>
         </w:rPr>
         <w:drawing>
-          <wp:inline distT="0" distB="0" distL="0" distR="0" wp14:anchorId="366F98FC" wp14:editId="724CD529">
+          <wp:inline distT="0" distB="0" distL="0" distR="0" wp14:anchorId="24064C85" wp14:editId="20B257A5">
             <wp:extent cx="619125" cy="285750"/>
             <wp:effectExtent l="0" t="0" r="9525" b="0"/>
             <wp:docPr id="66" name="Рисунок 66" descr="http://inf.e-alekseev.ru/extra/ris19.gif"/>
@@ -14738,7 +14725,7 @@
         <w:pStyle w:val="af6"/>
         <w:jc w:val="left"/>
       </w:pPr>
-      <w:bookmarkStart w:id="29" w:name="_Toc467451775"/>
+      <w:bookmarkStart w:id="29" w:name="_Toc467500948"/>
       <w:r>
         <w:t xml:space="preserve">Рисунок </w:t>
       </w:r>
@@ -14816,7 +14803,7 @@
           <w:lang w:eastAsia="ru-RU"/>
         </w:rPr>
         <w:drawing>
-          <wp:inline distT="0" distB="0" distL="0" distR="0" wp14:anchorId="089A8008" wp14:editId="2A2E693B">
+          <wp:inline distT="0" distB="0" distL="0" distR="0" wp14:anchorId="74D919CC" wp14:editId="47BFA48A">
             <wp:extent cx="1743075" cy="1114425"/>
             <wp:effectExtent l="0" t="0" r="9525" b="9525"/>
             <wp:docPr id="65" name="Рисунок 65" descr="http://inf.e-alekseev.ru/extra/ris20.gif"/>
@@ -14879,7 +14866,7 @@
           <w:lang w:eastAsia="ru-RU"/>
         </w:rPr>
       </w:pPr>
-      <w:bookmarkStart w:id="30" w:name="_Toc467451776"/>
+      <w:bookmarkStart w:id="30" w:name="_Toc467500949"/>
       <w:r>
         <w:t xml:space="preserve">Рисунок </w:t>
       </w:r>
@@ -14920,7 +14907,7 @@
           <w:lang w:eastAsia="ru-RU"/>
         </w:rPr>
         <w:drawing>
-          <wp:inline distT="0" distB="0" distL="0" distR="0" wp14:anchorId="5187CA5C" wp14:editId="616B01AA">
+          <wp:inline distT="0" distB="0" distL="0" distR="0" wp14:anchorId="1E181EAC" wp14:editId="1E5D6C7A">
             <wp:extent cx="1285875" cy="285750"/>
             <wp:effectExtent l="0" t="0" r="9525" b="0"/>
             <wp:docPr id="64" name="Рисунок 64" descr="http://inf.e-alekseev.ru/extra/ris21.gif"/>
@@ -14983,7 +14970,7 @@
           <w:lang w:eastAsia="ru-RU"/>
         </w:rPr>
       </w:pPr>
-      <w:bookmarkStart w:id="31" w:name="_Toc467451777"/>
+      <w:bookmarkStart w:id="31" w:name="_Toc467500950"/>
       <w:r>
         <w:t xml:space="preserve">Рисунок </w:t>
       </w:r>
@@ -15071,7 +15058,7 @@
           <w:lang w:eastAsia="ru-RU"/>
         </w:rPr>
         <w:drawing>
-          <wp:inline distT="0" distB="0" distL="0" distR="0" wp14:anchorId="612BB338" wp14:editId="64874ABA">
+          <wp:inline distT="0" distB="0" distL="0" distR="0" wp14:anchorId="01173C72" wp14:editId="737696C3">
             <wp:extent cx="752475" cy="285750"/>
             <wp:effectExtent l="0" t="0" r="9525" b="0"/>
             <wp:docPr id="63" name="Рисунок 63" descr="http://inf.e-alekseev.ru/extra/ris22.gif"/>
@@ -15125,7 +15112,7 @@
         <w:pStyle w:val="af6"/>
         <w:jc w:val="left"/>
       </w:pPr>
-      <w:bookmarkStart w:id="32" w:name="_Toc467451778"/>
+      <w:bookmarkStart w:id="32" w:name="_Toc467500951"/>
       <w:r>
         <w:t xml:space="preserve">Рисунок </w:t>
       </w:r>
@@ -15188,8 +15175,9 @@
           <w:szCs w:val="24"/>
           <w:lang w:eastAsia="ru-RU"/>
         </w:rPr>
+        <w:lastRenderedPageBreak/>
         <w:drawing>
-          <wp:inline distT="0" distB="0" distL="0" distR="0" wp14:anchorId="354AA42D" wp14:editId="0B892DB0">
+          <wp:inline distT="0" distB="0" distL="0" distR="0" wp14:anchorId="27829D45" wp14:editId="58D82AC5">
             <wp:extent cx="1666875" cy="285750"/>
             <wp:effectExtent l="0" t="0" r="9525" b="0"/>
             <wp:docPr id="62" name="Рисунок 62" descr="http://inf.e-alekseev.ru/extra/ris23.gif"/>
@@ -15251,7 +15239,7 @@
           <w:lang w:eastAsia="ru-RU"/>
         </w:rPr>
       </w:pPr>
-      <w:bookmarkStart w:id="33" w:name="_Toc467451779"/>
+      <w:bookmarkStart w:id="33" w:name="_Toc467500952"/>
       <w:r>
         <w:t xml:space="preserve">Рисунок </w:t>
       </w:r>
@@ -15385,7 +15373,6 @@
           <w:szCs w:val="24"/>
           <w:lang w:eastAsia="ru-RU"/>
         </w:rPr>
-        <w:lastRenderedPageBreak/>
         <w:t>Пример. Число </w:t>
       </w:r>
       <w:r>
@@ -15399,7 +15386,7 @@
           <w:lang w:eastAsia="ru-RU"/>
         </w:rPr>
         <w:drawing>
-          <wp:inline distT="0" distB="0" distL="0" distR="0" wp14:anchorId="28AA7C86" wp14:editId="2F77F460">
+          <wp:inline distT="0" distB="0" distL="0" distR="0" wp14:anchorId="77EDA513" wp14:editId="72E2BE1D">
             <wp:extent cx="1038225" cy="285750"/>
             <wp:effectExtent l="0" t="0" r="9525" b="0"/>
             <wp:docPr id="61" name="Рисунок 61" descr="http://inf.e-alekseev.ru/extra/ris24.gif"/>
@@ -15453,7 +15440,7 @@
         <w:pStyle w:val="af6"/>
         <w:jc w:val="left"/>
       </w:pPr>
-      <w:bookmarkStart w:id="34" w:name="_Toc467451780"/>
+      <w:bookmarkStart w:id="34" w:name="_Toc467500953"/>
       <w:r>
         <w:t xml:space="preserve">Рисунок </w:t>
       </w:r>
@@ -15517,7 +15504,7 @@
           <w:lang w:eastAsia="ru-RU"/>
         </w:rPr>
         <w:drawing>
-          <wp:inline distT="0" distB="0" distL="0" distR="0" wp14:anchorId="27E6DC98" wp14:editId="5EA98544">
+          <wp:inline distT="0" distB="0" distL="0" distR="0" wp14:anchorId="7FA4543E" wp14:editId="5E40DC83">
             <wp:extent cx="2047875" cy="285750"/>
             <wp:effectExtent l="0" t="0" r="9525" b="0"/>
             <wp:docPr id="60" name="Рисунок 60" descr="http://inf.e-alekseev.ru/extra/ris25.gif"/>
@@ -15579,7 +15566,7 @@
           <w:lang w:eastAsia="ru-RU"/>
         </w:rPr>
       </w:pPr>
-      <w:bookmarkStart w:id="35" w:name="_Toc467451781"/>
+      <w:bookmarkStart w:id="35" w:name="_Toc467500954"/>
       <w:r>
         <w:t xml:space="preserve">Рисунок </w:t>
       </w:r>
@@ -15617,7 +15604,9 @@
         <w:sectPr>
           <w:headerReference w:type="even" r:id="rId47"/>
           <w:headerReference w:type="default" r:id="rId48"/>
-          <w:headerReference w:type="first" r:id="rId49"/>
+          <w:footerReference w:type="even" r:id="rId49"/>
+          <w:footerReference w:type="default" r:id="rId50"/>
+          <w:headerReference w:type="first" r:id="rId51"/>
           <w:pgSz w:w="11906" w:h="16838"/>
           <w:pgMar w:top="1134" w:right="850" w:bottom="1134" w:left="1701" w:header="708" w:footer="708" w:gutter="0"/>
           <w:pgNumType w:start="0"/>
@@ -15703,7 +15692,7 @@
           <w:lang w:eastAsia="ru-RU"/>
         </w:rPr>
         <w:drawing>
-          <wp:inline distT="0" distB="0" distL="0" distR="0" wp14:anchorId="286A5793" wp14:editId="12AE5C06">
+          <wp:inline distT="0" distB="0" distL="0" distR="0" wp14:anchorId="79586F85" wp14:editId="50BB2AAA">
             <wp:extent cx="381000" cy="285750"/>
             <wp:effectExtent l="0" t="0" r="0" b="0"/>
             <wp:docPr id="59" name="Рисунок 59" descr="http://inf.e-alekseev.ru/extra/ris26.gif"/>
@@ -15720,7 +15709,7 @@
                     </pic:cNvPicPr>
                   </pic:nvPicPr>
                   <pic:blipFill>
-                    <a:blip r:embed="rId50">
+                    <a:blip r:embed="rId52">
                       <a:extLst>
                         <a:ext uri="{28A0092B-C50C-407E-A947-70E740481C1C}">
                           <a14:useLocalDpi xmlns:a14="http://schemas.microsoft.com/office/drawing/2010/main" val="0"/>
@@ -15757,7 +15746,7 @@
         <w:pStyle w:val="af6"/>
         <w:jc w:val="left"/>
       </w:pPr>
-      <w:bookmarkStart w:id="36" w:name="_Toc467451782"/>
+      <w:bookmarkStart w:id="36" w:name="_Toc467500955"/>
       <w:r>
         <w:t xml:space="preserve">Рисунок </w:t>
       </w:r>
@@ -15821,7 +15810,7 @@
           <w:lang w:eastAsia="ru-RU"/>
         </w:rPr>
         <w:drawing>
-          <wp:inline distT="0" distB="0" distL="0" distR="0" wp14:anchorId="460D1FCE" wp14:editId="008A0293">
+          <wp:inline distT="0" distB="0" distL="0" distR="0" wp14:anchorId="3760A495" wp14:editId="1196C664">
             <wp:extent cx="1476375" cy="285750"/>
             <wp:effectExtent l="0" t="0" r="9525" b="0"/>
             <wp:docPr id="58" name="Рисунок 58" descr="http://inf.e-alekseev.ru/extra/ris27.gif"/>
@@ -15838,7 +15827,7 @@
                     </pic:cNvPicPr>
                   </pic:nvPicPr>
                   <pic:blipFill>
-                    <a:blip r:embed="rId51">
+                    <a:blip r:embed="rId53">
                       <a:extLst>
                         <a:ext uri="{28A0092B-C50C-407E-A947-70E740481C1C}">
                           <a14:useLocalDpi xmlns:a14="http://schemas.microsoft.com/office/drawing/2010/main" val="0"/>
@@ -15883,7 +15872,7 @@
           <w:lang w:eastAsia="ru-RU"/>
         </w:rPr>
       </w:pPr>
-      <w:bookmarkStart w:id="37" w:name="_Toc467451783"/>
+      <w:bookmarkStart w:id="37" w:name="_Toc467500956"/>
       <w:r>
         <w:t xml:space="preserve">Рисунок </w:t>
       </w:r>
@@ -16018,7 +16007,7 @@
           <w:lang w:eastAsia="ru-RU"/>
         </w:rPr>
         <w:drawing>
-          <wp:inline distT="0" distB="0" distL="0" distR="0" wp14:anchorId="4991619F" wp14:editId="695AEEA5">
+          <wp:inline distT="0" distB="0" distL="0" distR="0" wp14:anchorId="6045B122" wp14:editId="6CA95824">
             <wp:extent cx="485775" cy="285750"/>
             <wp:effectExtent l="0" t="0" r="9525" b="0"/>
             <wp:docPr id="57" name="Рисунок 57" descr="http://inf.e-alekseev.ru/extra/ris33.gif"/>
@@ -16035,7 +16024,7 @@
                     </pic:cNvPicPr>
                   </pic:nvPicPr>
                   <pic:blipFill>
-                    <a:blip r:embed="rId52">
+                    <a:blip r:embed="rId54">
                       <a:extLst>
                         <a:ext uri="{28A0092B-C50C-407E-A947-70E740481C1C}">
                           <a14:useLocalDpi xmlns:a14="http://schemas.microsoft.com/office/drawing/2010/main" val="0"/>
@@ -16072,7 +16061,7 @@
         <w:pStyle w:val="af6"/>
         <w:jc w:val="left"/>
       </w:pPr>
-      <w:bookmarkStart w:id="38" w:name="_Toc467451784"/>
+      <w:bookmarkStart w:id="38" w:name="_Toc467500957"/>
       <w:r>
         <w:t xml:space="preserve">Рисунок </w:t>
       </w:r>
@@ -16136,7 +16125,7 @@
           <w:lang w:eastAsia="ru-RU"/>
         </w:rPr>
         <w:drawing>
-          <wp:inline distT="0" distB="0" distL="0" distR="0" wp14:anchorId="60822C19" wp14:editId="7CE29418">
+          <wp:inline distT="0" distB="0" distL="0" distR="0" wp14:anchorId="37A74168" wp14:editId="26851504">
             <wp:extent cx="1885950" cy="285750"/>
             <wp:effectExtent l="0" t="0" r="0" b="0"/>
             <wp:docPr id="56" name="Рисунок 56" descr="http://inf.e-alekseev.ru/extra/ris34.gif"/>
@@ -16153,7 +16142,7 @@
                     </pic:cNvPicPr>
                   </pic:nvPicPr>
                   <pic:blipFill>
-                    <a:blip r:embed="rId53">
+                    <a:blip r:embed="rId55">
                       <a:extLst>
                         <a:ext uri="{28A0092B-C50C-407E-A947-70E740481C1C}">
                           <a14:useLocalDpi xmlns:a14="http://schemas.microsoft.com/office/drawing/2010/main" val="0"/>
@@ -16198,7 +16187,7 @@
           <w:lang w:eastAsia="ru-RU"/>
         </w:rPr>
       </w:pPr>
-      <w:bookmarkStart w:id="39" w:name="_Toc467451785"/>
+      <w:bookmarkStart w:id="39" w:name="_Toc467500958"/>
       <w:r>
         <w:t xml:space="preserve">Рисунок </w:t>
       </w:r>
@@ -16273,7 +16262,7 @@
           <w:lang w:eastAsia="ru-RU"/>
         </w:rPr>
         <w:drawing>
-          <wp:inline distT="0" distB="0" distL="0" distR="0" wp14:anchorId="1B5854D5" wp14:editId="26BB2973">
+          <wp:inline distT="0" distB="0" distL="0" distR="0" wp14:anchorId="5A83F2F3" wp14:editId="130C2C79">
             <wp:extent cx="533400" cy="285750"/>
             <wp:effectExtent l="0" t="0" r="0" b="0"/>
             <wp:docPr id="55" name="Рисунок 55" descr="http://inf.e-alekseev.ru/extra/ris29.gif"/>
@@ -16290,7 +16279,7 @@
                     </pic:cNvPicPr>
                   </pic:nvPicPr>
                   <pic:blipFill>
-                    <a:blip r:embed="rId54">
+                    <a:blip r:embed="rId56">
                       <a:extLst>
                         <a:ext uri="{28A0092B-C50C-407E-A947-70E740481C1C}">
                           <a14:useLocalDpi xmlns:a14="http://schemas.microsoft.com/office/drawing/2010/main" val="0"/>
@@ -16327,7 +16316,7 @@
         <w:pStyle w:val="af6"/>
         <w:jc w:val="left"/>
       </w:pPr>
-      <w:bookmarkStart w:id="40" w:name="_Toc467451786"/>
+      <w:bookmarkStart w:id="40" w:name="_Toc467500959"/>
       <w:r>
         <w:t xml:space="preserve">Рисунок </w:t>
       </w:r>
@@ -16390,8 +16379,9 @@
           <w:szCs w:val="24"/>
           <w:lang w:eastAsia="ru-RU"/>
         </w:rPr>
+        <w:lastRenderedPageBreak/>
         <w:drawing>
-          <wp:inline distT="0" distB="0" distL="0" distR="0" wp14:anchorId="7531F1D9" wp14:editId="18180034">
+          <wp:inline distT="0" distB="0" distL="0" distR="0" wp14:anchorId="5512C96A" wp14:editId="4CC5CED5">
             <wp:extent cx="2105025" cy="571500"/>
             <wp:effectExtent l="0" t="0" r="9525" b="0"/>
             <wp:docPr id="54" name="Рисунок 54" descr="http://inf.e-alekseev.ru/extra/ris30.gif"/>
@@ -16408,7 +16398,7 @@
                     </pic:cNvPicPr>
                   </pic:nvPicPr>
                   <pic:blipFill>
-                    <a:blip r:embed="rId55">
+                    <a:blip r:embed="rId57">
                       <a:extLst>
                         <a:ext uri="{28A0092B-C50C-407E-A947-70E740481C1C}">
                           <a14:useLocalDpi xmlns:a14="http://schemas.microsoft.com/office/drawing/2010/main" val="0"/>
@@ -16453,8 +16443,9 @@
           <w:lang w:eastAsia="ru-RU"/>
         </w:rPr>
       </w:pPr>
-      <w:bookmarkStart w:id="41" w:name="_Toc467451787"/>
-      <w:r>
+      <w:bookmarkStart w:id="41" w:name="_Toc467500960"/>
+      <w:r>
+        <w:lastRenderedPageBreak/>
         <w:t xml:space="preserve">Рисунок </w:t>
       </w:r>
       <w:r>
@@ -16527,7 +16518,7 @@
           <w:lang w:eastAsia="ru-RU"/>
         </w:rPr>
         <w:drawing>
-          <wp:inline distT="0" distB="0" distL="0" distR="0" wp14:anchorId="6BCC93CB" wp14:editId="224EC8D6">
+          <wp:inline distT="0" distB="0" distL="0" distR="0" wp14:anchorId="5B9CADB9" wp14:editId="24C18513">
             <wp:extent cx="485775" cy="285750"/>
             <wp:effectExtent l="0" t="0" r="9525" b="0"/>
             <wp:docPr id="53" name="Рисунок 53" descr="http://inf.e-alekseev.ru/extra/ris31.gif"/>
@@ -16544,7 +16535,7 @@
                     </pic:cNvPicPr>
                   </pic:nvPicPr>
                   <pic:blipFill>
-                    <a:blip r:embed="rId56">
+                    <a:blip r:embed="rId58">
                       <a:extLst>
                         <a:ext uri="{28A0092B-C50C-407E-A947-70E740481C1C}">
                           <a14:useLocalDpi xmlns:a14="http://schemas.microsoft.com/office/drawing/2010/main" val="0"/>
@@ -16581,7 +16572,7 @@
         <w:pStyle w:val="af6"/>
         <w:jc w:val="left"/>
       </w:pPr>
-      <w:bookmarkStart w:id="42" w:name="_Toc467451788"/>
+      <w:bookmarkStart w:id="42" w:name="_Toc467500961"/>
       <w:r>
         <w:t xml:space="preserve">Рисунок </w:t>
       </w:r>
@@ -16645,9 +16636,8 @@
           <w:szCs w:val="24"/>
           <w:lang w:eastAsia="ru-RU"/>
         </w:rPr>
-        <w:lastRenderedPageBreak/>
         <w:drawing>
-          <wp:inline distT="0" distB="0" distL="0" distR="0" wp14:anchorId="437B7769" wp14:editId="72A0BD6D">
+          <wp:inline distT="0" distB="0" distL="0" distR="0" wp14:anchorId="2F1AEED6" wp14:editId="374965C7">
             <wp:extent cx="2057400" cy="571500"/>
             <wp:effectExtent l="0" t="0" r="0" b="0"/>
             <wp:docPr id="52" name="Рисунок 52" descr="http://inf.e-alekseev.ru/extra/ris32.gif"/>
@@ -16664,7 +16654,7 @@
                     </pic:cNvPicPr>
                   </pic:nvPicPr>
                   <pic:blipFill>
-                    <a:blip r:embed="rId57">
+                    <a:blip r:embed="rId59">
                       <a:extLst>
                         <a:ext uri="{28A0092B-C50C-407E-A947-70E740481C1C}">
                           <a14:useLocalDpi xmlns:a14="http://schemas.microsoft.com/office/drawing/2010/main" val="0"/>
@@ -16710,7 +16700,7 @@
           <w:lang w:eastAsia="ru-RU"/>
         </w:rPr>
       </w:pPr>
-      <w:bookmarkStart w:id="43" w:name="_Toc467451789"/>
+      <w:bookmarkStart w:id="43" w:name="_Toc467500962"/>
       <w:r>
         <w:t xml:space="preserve">Рисунок </w:t>
       </w:r>
@@ -17715,7 +17705,7 @@
               <w:pStyle w:val="af6"/>
               <w:keepNext/>
             </w:pPr>
-            <w:bookmarkStart w:id="45" w:name="_Toc467451833"/>
+            <w:bookmarkStart w:id="45" w:name="_Toc467500978"/>
             <w:r>
               <w:t xml:space="preserve">Таблица </w:t>
             </w:r>
@@ -21291,7 +21281,7 @@
               </w:rPr>
               <w:lastRenderedPageBreak/>
               <w:drawing>
-                <wp:inline distT="0" distB="0" distL="0" distR="0" wp14:anchorId="54370EEF" wp14:editId="5F44BE30">
+                <wp:inline distT="0" distB="0" distL="0" distR="0" wp14:anchorId="3EBF4970" wp14:editId="4B712F65">
                   <wp:extent cx="5715000" cy="1838325"/>
                   <wp:effectExtent l="0" t="0" r="0" b="9525"/>
                   <wp:docPr id="1" name="Рисунок 1" descr="http://www.5byte.ru/9/images/predinfo5.gif"/>
@@ -21308,7 +21298,7 @@
                           </pic:cNvPicPr>
                         </pic:nvPicPr>
                         <pic:blipFill>
-                          <a:blip r:embed="rId58">
+                          <a:blip r:embed="rId60">
                             <a:extLst>
                               <a:ext uri="{28A0092B-C50C-407E-A947-70E740481C1C}">
                                 <a14:useLocalDpi xmlns:a14="http://schemas.microsoft.com/office/drawing/2010/main" val="0"/>
@@ -21345,7 +21335,7 @@
               <w:pStyle w:val="af6"/>
               <w:jc w:val="left"/>
             </w:pPr>
-            <w:bookmarkStart w:id="46" w:name="_Toc467451790"/>
+            <w:bookmarkStart w:id="46" w:name="_Toc467500963"/>
             <w:r>
               <w:t xml:space="preserve">Рисунок </w:t>
             </w:r>
@@ -21777,7 +21767,7 @@
                 <w:lang w:eastAsia="ru-RU"/>
               </w:rPr>
               <w:drawing>
-                <wp:inline distT="0" distB="0" distL="0" distR="0" wp14:anchorId="6B412FB2" wp14:editId="3ECFADF5">
+                <wp:inline distT="0" distB="0" distL="0" distR="0" wp14:anchorId="50340A23" wp14:editId="7775AF63">
                   <wp:extent cx="5715000" cy="1390650"/>
                   <wp:effectExtent l="0" t="0" r="0" b="0"/>
                   <wp:docPr id="2" name="Рисунок 2" descr="http://www.5byte.ru/9/images/predinfo6.gif"/>
@@ -21794,7 +21784,7 @@
                           </pic:cNvPicPr>
                         </pic:nvPicPr>
                         <pic:blipFill>
-                          <a:blip r:embed="rId59">
+                          <a:blip r:embed="rId61">
                             <a:extLst>
                               <a:ext uri="{28A0092B-C50C-407E-A947-70E740481C1C}">
                                 <a14:useLocalDpi xmlns:a14="http://schemas.microsoft.com/office/drawing/2010/main" val="0"/>
@@ -21838,7 +21828,7 @@
                 <w:lang w:eastAsia="ru-RU"/>
               </w:rPr>
             </w:pPr>
-            <w:bookmarkStart w:id="47" w:name="_Toc467451791"/>
+            <w:bookmarkStart w:id="47" w:name="_Toc467500964"/>
             <w:r>
               <w:t xml:space="preserve">Рисунок </w:t>
             </w:r>
@@ -22631,7 +22621,7 @@
                 <w:lang w:eastAsia="ru-RU"/>
               </w:rPr>
               <w:drawing>
-                <wp:inline distT="0" distB="0" distL="0" distR="0" wp14:anchorId="4051783B" wp14:editId="107E3C50">
+                <wp:inline distT="0" distB="0" distL="0" distR="0" wp14:anchorId="78D65E86" wp14:editId="52F53ABB">
                   <wp:extent cx="1428750" cy="1866900"/>
                   <wp:effectExtent l="0" t="0" r="0" b="0"/>
                   <wp:docPr id="3" name="Рисунок 3" descr="http://www.5byte.ru/9/images/predinfo7.gif"/>
@@ -22648,7 +22638,7 @@
                           </pic:cNvPicPr>
                         </pic:nvPicPr>
                         <pic:blipFill>
-                          <a:blip r:embed="rId60">
+                          <a:blip r:embed="rId62">
                             <a:extLst>
                               <a:ext uri="{28A0092B-C50C-407E-A947-70E740481C1C}">
                                 <a14:useLocalDpi xmlns:a14="http://schemas.microsoft.com/office/drawing/2010/main" val="0"/>
@@ -22692,7 +22682,7 @@
                 <w:lang w:eastAsia="ru-RU"/>
               </w:rPr>
             </w:pPr>
-            <w:bookmarkStart w:id="49" w:name="_Toc467451792"/>
+            <w:bookmarkStart w:id="49" w:name="_Toc467500965"/>
             <w:r>
               <w:t xml:space="preserve">Рисунок </w:t>
             </w:r>
@@ -23210,7 +23200,8 @@
           <w:color w:val="000000"/>
           <w:sz w:val="24"/>
           <w:szCs w:val="24"/>
-          <w:lang w:eastAsia="ru-RU"/>
+          <w:vertAlign w:val="subscript"/>
+          <w:lang w:val="en-US" w:eastAsia="ru-RU"/>
         </w:rPr>
       </w:pPr>
       <w:r>
@@ -23419,6 +23410,73 @@
         </w:rPr>
         <w:t>10</w:t>
       </w:r>
+    </w:p>
+    <w:p>
+      <w:pPr>
+        <w:pStyle w:val="ae"/>
+        <w:numPr>
+          <w:ilvl w:val="0"/>
+          <w:numId w:val="11"/>
+        </w:numPr>
+        <w:shd w:val="clear" w:color="auto" w:fill="FFFFFF"/>
+        <w:spacing w:before="100" w:beforeAutospacing="1" w:after="100" w:afterAutospacing="1" w:line="240" w:lineRule="auto"/>
+        <w:jc w:val="left"/>
+        <w:rPr>
+          <w:rFonts w:ascii="Arial" w:eastAsia="Times New Roman" w:hAnsi="Arial" w:cs="Arial"/>
+          <w:color w:val="000000"/>
+          <w:sz w:val="24"/>
+          <w:szCs w:val="24"/>
+          <w:lang w:val="en-US" w:eastAsia="ru-RU"/>
+        </w:rPr>
+      </w:pPr>
+    </w:p>
+    <w:p>
+      <w:pPr>
+        <w:pStyle w:val="ae"/>
+        <w:numPr>
+          <w:ilvl w:val="1"/>
+          <w:numId w:val="11"/>
+        </w:numPr>
+        <w:shd w:val="clear" w:color="auto" w:fill="FFFFFF"/>
+        <w:spacing w:before="100" w:beforeAutospacing="1" w:after="100" w:afterAutospacing="1" w:line="240" w:lineRule="auto"/>
+        <w:jc w:val="left"/>
+        <w:rPr>
+          <w:rFonts w:ascii="Arial" w:eastAsia="Times New Roman" w:hAnsi="Arial" w:cs="Arial"/>
+          <w:color w:val="000000"/>
+          <w:sz w:val="24"/>
+          <w:szCs w:val="24"/>
+          <w:lang w:val="en-US" w:eastAsia="ru-RU"/>
+        </w:rPr>
+      </w:pPr>
+      <w:r>
+        <w:rPr>
+          <w:rFonts w:ascii="Arial" w:eastAsia="Times New Roman" w:hAnsi="Arial" w:cs="Arial"/>
+          <w:color w:val="000000"/>
+          <w:sz w:val="24"/>
+          <w:szCs w:val="24"/>
+          <w:lang w:val="en-US" w:eastAsia="ru-RU"/>
+        </w:rPr>
+        <w:t>2333</w:t>
+      </w:r>
+    </w:p>
+    <w:p>
+      <w:pPr>
+        <w:pStyle w:val="ae"/>
+        <w:numPr>
+          <w:ilvl w:val="2"/>
+          <w:numId w:val="11"/>
+        </w:numPr>
+        <w:shd w:val="clear" w:color="auto" w:fill="FFFFFF"/>
+        <w:spacing w:before="100" w:beforeAutospacing="1" w:after="100" w:afterAutospacing="1" w:line="240" w:lineRule="auto"/>
+        <w:jc w:val="left"/>
+        <w:rPr>
+          <w:rFonts w:ascii="Arial" w:eastAsia="Times New Roman" w:hAnsi="Arial" w:cs="Arial"/>
+          <w:color w:val="000000"/>
+          <w:sz w:val="24"/>
+          <w:szCs w:val="24"/>
+          <w:lang w:val="en-US" w:eastAsia="ru-RU"/>
+        </w:rPr>
+      </w:pPr>
     </w:p>
     <w:p>
       <w:pPr>
@@ -23586,7 +23644,7 @@
                 <w:lang w:eastAsia="ru-RU"/>
               </w:rPr>
               <w:drawing>
-                <wp:inline distT="0" distB="0" distL="0" distR="0" wp14:anchorId="55DC8A79" wp14:editId="08B933C1">
+                <wp:inline distT="0" distB="0" distL="0" distR="0" wp14:anchorId="24DB021C" wp14:editId="00ECAE6A">
                   <wp:extent cx="1428750" cy="1095375"/>
                   <wp:effectExtent l="0" t="0" r="0" b="9525"/>
                   <wp:docPr id="4" name="Рисунок 4" descr="http://www.5byte.ru/9/images/predinfo8.gif"/>
@@ -23603,7 +23661,7 @@
                           </pic:cNvPicPr>
                         </pic:nvPicPr>
                         <pic:blipFill>
-                          <a:blip r:embed="rId61">
+                          <a:blip r:embed="rId63">
                             <a:extLst>
                               <a:ext uri="{28A0092B-C50C-407E-A947-70E740481C1C}">
                                 <a14:useLocalDpi xmlns:a14="http://schemas.microsoft.com/office/drawing/2010/main" val="0"/>
@@ -23647,7 +23705,7 @@
                 <w:lang w:eastAsia="ru-RU"/>
               </w:rPr>
             </w:pPr>
-            <w:bookmarkStart w:id="50" w:name="_Toc467451793"/>
+            <w:bookmarkStart w:id="50" w:name="_Toc467500966"/>
             <w:r>
               <w:t xml:space="preserve">Рисунок </w:t>
             </w:r>
@@ -23841,7 +23899,7 @@
               </w:rPr>
               <w:lastRenderedPageBreak/>
               <w:drawing>
-                <wp:inline distT="0" distB="0" distL="0" distR="0" wp14:anchorId="440326E4" wp14:editId="47F7C003">
+                <wp:inline distT="0" distB="0" distL="0" distR="0" wp14:anchorId="12EBBB81" wp14:editId="7884F0AB">
                   <wp:extent cx="1428750" cy="1790700"/>
                   <wp:effectExtent l="0" t="0" r="0" b="0"/>
                   <wp:docPr id="5" name="Рисунок 5" descr="http://www.5byte.ru/9/images/predinfo9.gif"/>
@@ -23858,7 +23916,7 @@
                           </pic:cNvPicPr>
                         </pic:nvPicPr>
                         <pic:blipFill>
-                          <a:blip r:embed="rId62">
+                          <a:blip r:embed="rId64">
                             <a:extLst>
                               <a:ext uri="{28A0092B-C50C-407E-A947-70E740481C1C}">
                                 <a14:useLocalDpi xmlns:a14="http://schemas.microsoft.com/office/drawing/2010/main" val="0"/>
@@ -23902,7 +23960,7 @@
                 <w:lang w:eastAsia="ru-RU"/>
               </w:rPr>
             </w:pPr>
-            <w:bookmarkStart w:id="51" w:name="_Toc467451794"/>
+            <w:bookmarkStart w:id="51" w:name="_Toc467500967"/>
             <w:r>
               <w:t xml:space="preserve">Рисунок </w:t>
             </w:r>
@@ -24112,7 +24170,7 @@
                 <w:lang w:eastAsia="ru-RU"/>
               </w:rPr>
               <w:drawing>
-                <wp:inline distT="0" distB="0" distL="0" distR="0" wp14:anchorId="068DFC00" wp14:editId="1009355D">
+                <wp:inline distT="0" distB="0" distL="0" distR="0" wp14:anchorId="1F11CD4B" wp14:editId="08FD672E">
                   <wp:extent cx="1428750" cy="1381125"/>
                   <wp:effectExtent l="0" t="0" r="0" b="9525"/>
                   <wp:docPr id="6" name="Рисунок 6" descr="http://www.5byte.ru/9/images/predinfo10.gif"/>
@@ -24129,7 +24187,7 @@
                           </pic:cNvPicPr>
                         </pic:nvPicPr>
                         <pic:blipFill>
-                          <a:blip r:embed="rId63">
+                          <a:blip r:embed="rId65">
                             <a:extLst>
                               <a:ext uri="{28A0092B-C50C-407E-A947-70E740481C1C}">
                                 <a14:useLocalDpi xmlns:a14="http://schemas.microsoft.com/office/drawing/2010/main" val="0"/>
@@ -24173,7 +24231,7 @@
                 <w:lang w:eastAsia="ru-RU"/>
               </w:rPr>
             </w:pPr>
-            <w:bookmarkStart w:id="52" w:name="_Toc467451795"/>
+            <w:bookmarkStart w:id="52" w:name="_Toc467500968"/>
             <w:r>
               <w:t xml:space="preserve">Рисунок </w:t>
             </w:r>
@@ -24345,7 +24403,7 @@
               </w:rPr>
               <w:lastRenderedPageBreak/>
               <w:drawing>
-                <wp:inline distT="0" distB="0" distL="0" distR="0" wp14:anchorId="4C50EE73" wp14:editId="57D89E6C">
+                <wp:inline distT="0" distB="0" distL="0" distR="0" wp14:anchorId="7C6BF446" wp14:editId="548713D8">
                   <wp:extent cx="1428750" cy="2638425"/>
                   <wp:effectExtent l="0" t="0" r="0" b="9525"/>
                   <wp:docPr id="7" name="Рисунок 7" descr="http://www.5byte.ru/9/images/predinfo11.gif"/>
@@ -24362,7 +24420,7 @@
                           </pic:cNvPicPr>
                         </pic:nvPicPr>
                         <pic:blipFill>
-                          <a:blip r:embed="rId64">
+                          <a:blip r:embed="rId66">
                             <a:extLst>
                               <a:ext uri="{28A0092B-C50C-407E-A947-70E740481C1C}">
                                 <a14:useLocalDpi xmlns:a14="http://schemas.microsoft.com/office/drawing/2010/main" val="0"/>
@@ -24406,7 +24464,7 @@
                 <w:lang w:eastAsia="ru-RU"/>
               </w:rPr>
             </w:pPr>
-            <w:bookmarkStart w:id="53" w:name="_Toc467451796"/>
+            <w:bookmarkStart w:id="53" w:name="_Toc467500969"/>
             <w:r>
               <w:t xml:space="preserve">Рисунок </w:t>
             </w:r>
@@ -24658,7 +24716,7 @@
                 <w:lang w:eastAsia="ru-RU"/>
               </w:rPr>
               <w:drawing>
-                <wp:inline distT="0" distB="0" distL="0" distR="0" wp14:anchorId="2C427D9C" wp14:editId="0DD9A47D">
+                <wp:inline distT="0" distB="0" distL="0" distR="0" wp14:anchorId="5D112D65" wp14:editId="7707530E">
                   <wp:extent cx="1428750" cy="981075"/>
                   <wp:effectExtent l="0" t="0" r="0" b="9525"/>
                   <wp:docPr id="8" name="Рисунок 8" descr="http://www.5byte.ru/9/images/predinfo12.gif"/>
@@ -24675,7 +24733,7 @@
                           </pic:cNvPicPr>
                         </pic:nvPicPr>
                         <pic:blipFill>
-                          <a:blip r:embed="rId65">
+                          <a:blip r:embed="rId67">
                             <a:extLst>
                               <a:ext uri="{28A0092B-C50C-407E-A947-70E740481C1C}">
                                 <a14:useLocalDpi xmlns:a14="http://schemas.microsoft.com/office/drawing/2010/main" val="0"/>
@@ -24719,7 +24777,7 @@
                 <w:lang w:eastAsia="ru-RU"/>
               </w:rPr>
             </w:pPr>
-            <w:bookmarkStart w:id="54" w:name="_Toc467451797"/>
+            <w:bookmarkStart w:id="54" w:name="_Toc467500970"/>
             <w:r>
               <w:t xml:space="preserve">Рисунок </w:t>
             </w:r>
@@ -25077,7 +25135,7 @@
                 <w:lang w:eastAsia="ru-RU"/>
               </w:rPr>
               <w:drawing>
-                <wp:inline distT="0" distB="0" distL="0" distR="0" wp14:anchorId="71880894" wp14:editId="0ABE0650">
+                <wp:inline distT="0" distB="0" distL="0" distR="0" wp14:anchorId="6F0A3858" wp14:editId="76207656">
                   <wp:extent cx="4762500" cy="361950"/>
                   <wp:effectExtent l="0" t="0" r="0" b="0"/>
                   <wp:docPr id="9" name="Рисунок 9" descr="http://www.5byte.ru/9/images/predinfo13.gif"/>
@@ -25094,7 +25152,7 @@
                           </pic:cNvPicPr>
                         </pic:nvPicPr>
                         <pic:blipFill>
-                          <a:blip r:embed="rId66">
+                          <a:blip r:embed="rId68">
                             <a:extLst>
                               <a:ext uri="{28A0092B-C50C-407E-A947-70E740481C1C}">
                                 <a14:useLocalDpi xmlns:a14="http://schemas.microsoft.com/office/drawing/2010/main" val="0"/>
@@ -25138,7 +25196,7 @@
                 <w:lang w:eastAsia="ru-RU"/>
               </w:rPr>
             </w:pPr>
-            <w:bookmarkStart w:id="56" w:name="_Toc467451798"/>
+            <w:bookmarkStart w:id="56" w:name="_Toc467500971"/>
             <w:r>
               <w:t xml:space="preserve">Рисунок </w:t>
             </w:r>
@@ -25724,7 +25782,32 @@
           <w:szCs w:val="24"/>
           <w:lang w:eastAsia="ru-RU"/>
         </w:rPr>
-        <w:t>целых чисел со знаком</w:t>
+        <w:t>целых</w:t>
+      </w:r>
+      <w:r>
+        <w:rPr>
+          <w:rStyle w:val="afe"/>
+          <w:rFonts w:ascii="Arial" w:eastAsia="Times New Roman" w:hAnsi="Arial" w:cs="Arial"/>
+          <w:b/>
+          <w:bCs/>
+          <w:color w:val="000000"/>
+          <w:sz w:val="24"/>
+          <w:szCs w:val="24"/>
+          <w:lang w:eastAsia="ru-RU"/>
+        </w:rPr>
+        <w:endnoteReference w:id="1"/>
+      </w:r>
+      <w:r>
+        <w:rPr>
+          <w:rFonts w:ascii="Arial" w:eastAsia="Times New Roman" w:hAnsi="Arial" w:cs="Arial"/>
+          <w:b/>
+          <w:bCs/>
+          <w:color w:val="000000"/>
+          <w:sz w:val="24"/>
+          <w:szCs w:val="24"/>
+          <w:lang w:eastAsia="ru-RU"/>
+        </w:rPr>
+        <w:t xml:space="preserve"> чисел со знаком</w:t>
       </w:r>
       <w:r>
         <w:rPr>
@@ -25873,16 +25956,16 @@
           <w:szCs w:val="24"/>
           <w:lang w:eastAsia="ru-RU"/>
         </w:rPr>
-      </w:r>
-      <w:r>
-        <w:rPr>
-          <w:rFonts w:ascii="Arial" w:eastAsia="Times New Roman" w:hAnsi="Arial" w:cs="Arial"/>
-          <w:color w:val="000000"/>
-          <w:sz w:val="24"/>
-          <w:szCs w:val="24"/>
-          <w:lang w:eastAsia="ru-RU"/>
-        </w:rPr>
         <w:instrText xml:space="preserve"> \* MERGEFORMAT </w:instrText>
+      </w:r>
+      <w:r>
+        <w:rPr>
+          <w:rFonts w:ascii="Arial" w:eastAsia="Times New Roman" w:hAnsi="Arial" w:cs="Arial"/>
+          <w:color w:val="000000"/>
+          <w:sz w:val="24"/>
+          <w:szCs w:val="24"/>
+          <w:lang w:eastAsia="ru-RU"/>
+        </w:rPr>
       </w:r>
       <w:r>
         <w:rPr>
@@ -25985,7 +26068,7 @@
                 <w:lang w:eastAsia="ru-RU"/>
               </w:rPr>
               <w:drawing>
-                <wp:inline distT="0" distB="0" distL="0" distR="0" wp14:anchorId="3704D7CC" wp14:editId="4FD77171">
+                <wp:inline distT="0" distB="0" distL="0" distR="0" wp14:anchorId="5668B082" wp14:editId="09486164">
                   <wp:extent cx="4762500" cy="476250"/>
                   <wp:effectExtent l="0" t="0" r="0" b="0"/>
                   <wp:docPr id="10" name="Рисунок 10" descr="http://www.5byte.ru/9/images/predinfo14.gif"/>
@@ -26002,7 +26085,7 @@
                           </pic:cNvPicPr>
                         </pic:nvPicPr>
                         <pic:blipFill>
-                          <a:blip r:embed="rId67">
+                          <a:blip r:embed="rId69">
                             <a:extLst>
                               <a:ext uri="{28A0092B-C50C-407E-A947-70E740481C1C}">
                                 <a14:useLocalDpi xmlns:a14="http://schemas.microsoft.com/office/drawing/2010/main" val="0"/>
@@ -26046,7 +26129,7 @@
                 <w:lang w:eastAsia="ru-RU"/>
               </w:rPr>
             </w:pPr>
-            <w:bookmarkStart w:id="58" w:name="_Toc467451799"/>
+            <w:bookmarkStart w:id="59" w:name="_Toc467500972"/>
             <w:r>
               <w:t xml:space="preserve">Рисунок </w:t>
             </w:r>
@@ -26065,7 +26148,7 @@
               </w:rPr>
               <w:t>43</w:t>
             </w:r>
-            <w:bookmarkEnd w:id="58"/>
+            <w:bookmarkEnd w:id="59"/>
             <w:r>
               <w:fldChar w:fldCharType="end"/>
             </w:r>
@@ -26096,10 +26179,10 @@
                 <w:lang w:eastAsia="ru-RU"/>
               </w:rPr>
             </w:pPr>
-            <w:bookmarkStart w:id="59" w:name="_Ref467433497"/>
+            <w:bookmarkStart w:id="60" w:name="_Ref467433497"/>
           </w:p>
         </w:tc>
-        <w:bookmarkEnd w:id="59"/>
+        <w:bookmarkEnd w:id="60"/>
       </w:tr>
     </w:tbl>
     <w:p>
@@ -26136,7 +26219,6 @@
           <w:szCs w:val="24"/>
           <w:lang w:eastAsia="ru-RU"/>
         </w:rPr>
-        <w:lastRenderedPageBreak/>
         <w:t>Максимальное положительное число (с учетом выделения одного разряда на знак) для данного формата представления равно:</w:t>
       </w:r>
     </w:p>
@@ -26234,6 +26316,36 @@
     </w:p>
     <w:p>
       <w:pPr>
+        <w:pStyle w:val="ae"/>
+        <w:shd w:val="clear" w:color="auto" w:fill="FFFFFF"/>
+        <w:spacing w:before="100" w:beforeAutospacing="1" w:after="100" w:afterAutospacing="1" w:line="240" w:lineRule="auto"/>
+        <w:ind w:left="1224"/>
+        <w:jc w:val="left"/>
+        <w:rPr>
+          <w:rFonts w:ascii="Arial" w:eastAsia="Times New Roman" w:hAnsi="Arial" w:cs="Arial"/>
+          <w:color w:val="000000"/>
+          <w:sz w:val="24"/>
+          <w:szCs w:val="24"/>
+          <w:lang w:eastAsia="ru-RU"/>
+        </w:rPr>
+      </w:pPr>
+    </w:p>
+    <w:p>
+      <w:pPr>
+        <w:shd w:val="clear" w:color="auto" w:fill="FFFFFF"/>
+        <w:spacing w:before="100" w:beforeAutospacing="1" w:after="100" w:afterAutospacing="1" w:line="240" w:lineRule="auto"/>
+        <w:jc w:val="left"/>
+        <w:rPr>
+          <w:rFonts w:ascii="Arial" w:eastAsia="Times New Roman" w:hAnsi="Arial" w:cs="Arial"/>
+          <w:color w:val="000000"/>
+          <w:sz w:val="24"/>
+          <w:szCs w:val="24"/>
+          <w:lang w:eastAsia="ru-RU"/>
+        </w:rPr>
+      </w:pPr>
+    </w:p>
+    <w:p>
+      <w:pPr>
         <w:shd w:val="clear" w:color="auto" w:fill="FFFFFF"/>
         <w:spacing w:before="100" w:beforeAutospacing="1" w:after="100" w:afterAutospacing="1" w:line="240" w:lineRule="auto"/>
         <w:ind w:firstLine="400"/>
@@ -26266,7 +26378,32 @@
           <w:szCs w:val="24"/>
           <w:lang w:eastAsia="ru-RU"/>
         </w:rPr>
-        <w:t>с плавающей запятой</w:t>
+        <w:t>с плавающей</w:t>
+      </w:r>
+      <w:r>
+        <w:rPr>
+          <w:rStyle w:val="afb"/>
+          <w:rFonts w:ascii="Arial" w:eastAsia="Times New Roman" w:hAnsi="Arial" w:cs="Arial"/>
+          <w:b/>
+          <w:bCs/>
+          <w:color w:val="000000"/>
+          <w:sz w:val="24"/>
+          <w:szCs w:val="24"/>
+          <w:lang w:eastAsia="ru-RU"/>
+        </w:rPr>
+        <w:footnoteReference w:id="1"/>
+      </w:r>
+      <w:r>
+        <w:rPr>
+          <w:rFonts w:ascii="Arial" w:eastAsia="Times New Roman" w:hAnsi="Arial" w:cs="Arial"/>
+          <w:b/>
+          <w:bCs/>
+          <w:color w:val="000000"/>
+          <w:sz w:val="24"/>
+          <w:szCs w:val="24"/>
+          <w:lang w:eastAsia="ru-RU"/>
+        </w:rPr>
+        <w:t xml:space="preserve"> запятой</w:t>
       </w:r>
       <w:r>
         <w:rPr>
@@ -26332,9 +26469,13 @@
           <w:color w:val="000000"/>
           <w:sz w:val="36"/>
           <w:szCs w:val="36"/>
-          <w:lang w:val="en-US" w:eastAsia="ru-RU"/>
+          <w:lang w:eastAsia="ru-RU"/>
         </w:rPr>
         <w:sectPr>
+          <w:endnotePr>
+            <w:numFmt w:val="chicago"/>
+            <w:numStart w:val="2"/>
+          </w:endnotePr>
           <w:pgSz w:w="11906" w:h="16838"/>
           <w:pgMar w:top="1134" w:right="850" w:bottom="1134" w:left="1701" w:header="708" w:footer="708" w:gutter="0"/>
           <w:pgNumType w:start="0"/>
@@ -26343,35 +26484,17 @@
         </w:sectPr>
       </w:pPr>
     </w:p>
+    <w:bookmarkStart w:id="61" w:name="_MON_1541243319"/>
+    <w:bookmarkEnd w:id="61"/>
     <w:p>
       <w:pPr>
         <w:jc w:val="both"/>
-        <w:rPr>
-          <w:noProof/>
-        </w:rPr>
-      </w:pPr>
-      <w:r>
-        <w:lastRenderedPageBreak/>
-        <w:fldChar w:fldCharType="begin"/>
-      </w:r>
-      <w:r>
-        <w:instrText xml:space="preserve"> INDEX \h "A" \c "2" \z "1049" </w:instrText>
-      </w:r>
-      <w:r>
-        <w:fldChar w:fldCharType="separate"/>
-      </w:r>
-      <w:r>
-        <w:tab/>
-      </w:r>
-    </w:p>
-    <w:p>
-      <w:pPr>
         <w:sectPr>
-          <w:headerReference w:type="even" r:id="rId68"/>
-          <w:headerReference w:type="default" r:id="rId69"/>
-          <w:footerReference w:type="default" r:id="rId70"/>
-          <w:headerReference w:type="first" r:id="rId71"/>
-          <w:footerReference w:type="first" r:id="rId72"/>
+          <w:headerReference w:type="even" r:id="rId70"/>
+          <w:headerReference w:type="default" r:id="rId71"/>
+          <w:footerReference w:type="default" r:id="rId72"/>
+          <w:headerReference w:type="first" r:id="rId73"/>
+          <w:footerReference w:type="first" r:id="rId74"/>
           <w:pgSz w:w="11906" w:h="16838"/>
           <w:pgMar w:top="1134" w:right="851" w:bottom="1134" w:left="1701" w:header="709" w:footer="709" w:gutter="0"/>
           <w:pgNumType w:start="0"/>
@@ -26380,6 +26503,42 @@
           <w:docGrid w:linePitch="360"/>
         </w:sectPr>
       </w:pPr>
+      <w:r>
+        <w:object w:dxaOrig="7243" w:dyaOrig="2924">
+          <v:shapetype id="_x0000_t75" coordsize="21600,21600" o:spt="75" o:preferrelative="t" path="m@4@5l@4@11@9@11@9@5xe" filled="f" stroked="f">
+            <v:stroke joinstyle="miter"/>
+            <v:formulas>
+              <v:f eqn="if lineDrawn pixelLineWidth 0"/>
+              <v:f eqn="sum @0 1 0"/>
+              <v:f eqn="sum 0 0 @1"/>
+              <v:f eqn="prod @2 1 2"/>
+              <v:f eqn="prod @3 21600 pixelWidth"/>
+              <v:f eqn="prod @3 21600 pixelHeight"/>
+              <v:f eqn="sum @0 0 1"/>
+              <v:f eqn="prod @6 1 2"/>
+              <v:f eqn="prod @7 21600 pixelWidth"/>
+              <v:f eqn="sum @8 21600 0"/>
+              <v:f eqn="prod @7 21600 pixelHeight"/>
+              <v:f eqn="sum @10 21600 0"/>
+            </v:formulas>
+            <v:path o:extrusionok="f" gradientshapeok="t" o:connecttype="rect"/>
+            <o:lock v:ext="edit" aspectratio="t"/>
+          </v:shapetype>
+          <v:shape id="_x0000_i1025" type="#_x0000_t75" style="width:362.25pt;height:146.25pt" o:ole="">
+            <v:imagedata r:id="rId75" o:title=""/>
+          </v:shape>
+          <o:OLEObject Type="Embed" ProgID="Excel.Sheet.12" ShapeID="_x0000_i1025" DrawAspect="Content" ObjectID="_1541244164" r:id="rId76"/>
+        </w:object>
+      </w:r>
+      <w:r>
+        <w:fldChar w:fldCharType="begin"/>
+      </w:r>
+      <w:r>
+        <w:instrText xml:space="preserve"> INDEX \h "A" \c "2" \z "1049" </w:instrText>
+      </w:r>
+      <w:r>
+        <w:fldChar w:fldCharType="separate"/>
+      </w:r>
     </w:p>
     <w:p>
       <w:pPr>
@@ -26850,6 +27009,7 @@
         <w:rPr>
           <w:noProof/>
         </w:rPr>
+        <w:lastRenderedPageBreak/>
         <w:t>У</w:t>
       </w:r>
     </w:p>
@@ -26909,7 +27069,7 @@
         <w:keepNext/>
         <w:jc w:val="left"/>
       </w:pPr>
-      <w:bookmarkStart w:id="60" w:name="_Toc467451847"/>
+      <w:bookmarkStart w:id="62" w:name="_Toc467500979"/>
       <w:r>
         <w:t xml:space="preserve">Формула </w:t>
       </w:r>
@@ -26928,7 +27088,7 @@
         </w:rPr>
         <w:t>1</w:t>
       </w:r>
-      <w:bookmarkEnd w:id="60"/>
+      <w:bookmarkEnd w:id="62"/>
       <w:r>
         <w:fldChar w:fldCharType="end"/>
       </w:r>
@@ -27292,7 +27452,7 @@
         <w:keepNext/>
         <w:jc w:val="left"/>
       </w:pPr>
-      <w:bookmarkStart w:id="61" w:name="_Toc467451848"/>
+      <w:bookmarkStart w:id="63" w:name="_Toc467500980"/>
       <w:r>
         <w:t xml:space="preserve">Формула </w:t>
       </w:r>
@@ -27311,7 +27471,7 @@
         </w:rPr>
         <w:t>2</w:t>
       </w:r>
-      <w:bookmarkEnd w:id="61"/>
+      <w:bookmarkEnd w:id="63"/>
       <w:r>
         <w:fldChar w:fldCharType="end"/>
       </w:r>
@@ -27364,7 +27524,7 @@
         <w:keepNext/>
         <w:jc w:val="both"/>
       </w:pPr>
-      <w:bookmarkStart w:id="62" w:name="_Toc467451849"/>
+      <w:bookmarkStart w:id="64" w:name="_Toc467500981"/>
       <w:r>
         <w:t xml:space="preserve">Формула </w:t>
       </w:r>
@@ -27383,7 +27543,7 @@
         </w:rPr>
         <w:t>3</w:t>
       </w:r>
-      <w:bookmarkEnd w:id="62"/>
+      <w:bookmarkEnd w:id="64"/>
       <w:r>
         <w:fldChar w:fldCharType="end"/>
       </w:r>
@@ -27567,10 +27727,10 @@
       <w:pPr>
         <w:pStyle w:val="af7"/>
         <w:tabs>
-          <w:tab w:val="right" w:pos="14560"/>
+          <w:tab w:val="right" w:pos="9344"/>
         </w:tabs>
         <w:rPr>
-          <w:rFonts w:eastAsiaTheme="minorEastAsia" w:cstheme="minorBidi"/>
+          <w:rFonts w:eastAsiaTheme="minorEastAsia"/>
           <w:caps w:val="0"/>
           <w:noProof/>
           <w:sz w:val="22"/>
@@ -27596,7 +27756,7 @@
         </w:rPr>
         <w:fldChar w:fldCharType="separate"/>
       </w:r>
-      <w:hyperlink w:anchor="_Toc467451828" w:history="1">
+      <w:hyperlink w:anchor="_Toc467500973" w:history="1">
         <w:r>
           <w:rPr>
             <w:rStyle w:val="a5"/>
@@ -27623,7 +27783,7 @@
             <w:noProof/>
             <w:webHidden/>
           </w:rPr>
-          <w:instrText xml:space="preserve"> PAGEREF _Toc467451828 \h </w:instrText>
+          <w:instrText xml:space="preserve"> PAGEREF _Toc467500973 \h </w:instrText>
         </w:r>
         <w:r>
           <w:rPr>
@@ -27658,10 +27818,10 @@
       <w:pPr>
         <w:pStyle w:val="af7"/>
         <w:tabs>
-          <w:tab w:val="right" w:pos="14560"/>
+          <w:tab w:val="right" w:pos="9344"/>
         </w:tabs>
         <w:rPr>
-          <w:rFonts w:eastAsiaTheme="minorEastAsia" w:cstheme="minorBidi"/>
+          <w:rFonts w:eastAsiaTheme="minorEastAsia"/>
           <w:caps w:val="0"/>
           <w:noProof/>
           <w:sz w:val="22"/>
@@ -27669,7 +27829,7 @@
           <w:lang w:eastAsia="ru-RU"/>
         </w:rPr>
       </w:pPr>
-      <w:hyperlink w:anchor="_Toc467451829" w:history="1">
+      <w:hyperlink w:anchor="_Toc467500974" w:history="1">
         <w:r>
           <w:rPr>
             <w:rStyle w:val="a5"/>
@@ -27696,7 +27856,7 @@
             <w:noProof/>
             <w:webHidden/>
           </w:rPr>
-          <w:instrText xml:space="preserve"> PAGEREF _Toc467451829 \h </w:instrText>
+          <w:instrText xml:space="preserve"> PAGEREF _Toc467500974 \h </w:instrText>
         </w:r>
         <w:r>
           <w:rPr>
@@ -27731,10 +27891,10 @@
       <w:pPr>
         <w:pStyle w:val="af7"/>
         <w:tabs>
-          <w:tab w:val="right" w:pos="14560"/>
+          <w:tab w:val="right" w:pos="9344"/>
         </w:tabs>
         <w:rPr>
-          <w:rFonts w:eastAsiaTheme="minorEastAsia" w:cstheme="minorBidi"/>
+          <w:rFonts w:eastAsiaTheme="minorEastAsia"/>
           <w:caps w:val="0"/>
           <w:noProof/>
           <w:sz w:val="22"/>
@@ -27742,7 +27902,7 @@
           <w:lang w:eastAsia="ru-RU"/>
         </w:rPr>
       </w:pPr>
-      <w:hyperlink w:anchor="_Toc467451830" w:history="1">
+      <w:hyperlink w:anchor="_Toc467500975" w:history="1">
         <w:r>
           <w:rPr>
             <w:rStyle w:val="a5"/>
@@ -27769,7 +27929,7 @@
             <w:noProof/>
             <w:webHidden/>
           </w:rPr>
-          <w:instrText xml:space="preserve"> PAGEREF _Toc467451830 \h </w:instrText>
+          <w:instrText xml:space="preserve"> PAGEREF _Toc467500975 \h </w:instrText>
         </w:r>
         <w:r>
           <w:rPr>
@@ -27804,10 +27964,10 @@
       <w:pPr>
         <w:pStyle w:val="af7"/>
         <w:tabs>
-          <w:tab w:val="right" w:pos="14560"/>
+          <w:tab w:val="right" w:pos="9344"/>
         </w:tabs>
         <w:rPr>
-          <w:rFonts w:eastAsiaTheme="minorEastAsia" w:cstheme="minorBidi"/>
+          <w:rFonts w:eastAsiaTheme="minorEastAsia"/>
           <w:caps w:val="0"/>
           <w:noProof/>
           <w:sz w:val="22"/>
@@ -27815,7 +27975,7 @@
           <w:lang w:eastAsia="ru-RU"/>
         </w:rPr>
       </w:pPr>
-      <w:hyperlink w:anchor="_Toc467451831" w:history="1">
+      <w:hyperlink w:anchor="_Toc467500976" w:history="1">
         <w:r>
           <w:rPr>
             <w:rStyle w:val="a5"/>
@@ -27842,7 +28002,7 @@
             <w:noProof/>
             <w:webHidden/>
           </w:rPr>
-          <w:instrText xml:space="preserve"> PAGEREF _Toc467451831 \h </w:instrText>
+          <w:instrText xml:space="preserve"> PAGEREF _Toc467500976 \h </w:instrText>
         </w:r>
         <w:r>
           <w:rPr>
@@ -27877,10 +28037,10 @@
       <w:pPr>
         <w:pStyle w:val="af7"/>
         <w:tabs>
-          <w:tab w:val="right" w:pos="14560"/>
+          <w:tab w:val="right" w:pos="9344"/>
         </w:tabs>
         <w:rPr>
-          <w:rFonts w:eastAsiaTheme="minorEastAsia" w:cstheme="minorBidi"/>
+          <w:rFonts w:eastAsiaTheme="minorEastAsia"/>
           <w:caps w:val="0"/>
           <w:noProof/>
           <w:sz w:val="22"/>
@@ -27888,7 +28048,7 @@
           <w:lang w:eastAsia="ru-RU"/>
         </w:rPr>
       </w:pPr>
-      <w:hyperlink w:anchor="_Toc467451832" w:history="1">
+      <w:hyperlink w:anchor="_Toc467500977" w:history="1">
         <w:r>
           <w:rPr>
             <w:rStyle w:val="a5"/>
@@ -27915,7 +28075,7 @@
             <w:noProof/>
             <w:webHidden/>
           </w:rPr>
-          <w:instrText xml:space="preserve"> PAGEREF _Toc467451832 \h </w:instrText>
+          <w:instrText xml:space="preserve"> PAGEREF _Toc467500977 \h </w:instrText>
         </w:r>
         <w:r>
           <w:rPr>
@@ -27950,10 +28110,10 @@
       <w:pPr>
         <w:pStyle w:val="af7"/>
         <w:tabs>
-          <w:tab w:val="right" w:pos="14560"/>
+          <w:tab w:val="right" w:pos="9344"/>
         </w:tabs>
         <w:rPr>
-          <w:rFonts w:eastAsiaTheme="minorEastAsia" w:cstheme="minorBidi"/>
+          <w:rFonts w:eastAsiaTheme="minorEastAsia"/>
           <w:caps w:val="0"/>
           <w:noProof/>
           <w:sz w:val="22"/>
@@ -27961,7 +28121,7 @@
           <w:lang w:eastAsia="ru-RU"/>
         </w:rPr>
       </w:pPr>
-      <w:hyperlink w:anchor="_Toc467451833" w:history="1">
+      <w:hyperlink w:anchor="_Toc467500978" w:history="1">
         <w:r>
           <w:rPr>
             <w:rStyle w:val="a5"/>
@@ -27988,7 +28148,7 @@
             <w:noProof/>
             <w:webHidden/>
           </w:rPr>
-          <w:instrText xml:space="preserve"> PAGEREF _Toc467451833 \h </w:instrText>
+          <w:instrText xml:space="preserve"> PAGEREF _Toc467500978 \h </w:instrText>
         </w:r>
         <w:r>
           <w:rPr>
@@ -28024,12 +28184,3177 @@
         <w:jc w:val="left"/>
       </w:pPr>
       <w:r>
+        <w:rPr>
+          <w:caps/>
+          <w:sz w:val="20"/>
+          <w:szCs w:val="20"/>
+        </w:rPr>
+        <w:fldChar w:fldCharType="end"/>
+      </w:r>
+    </w:p>
+    <w:p>
+      <w:pPr>
+        <w:pStyle w:val="af7"/>
+        <w:tabs>
+          <w:tab w:val="right" w:pos="9344"/>
+        </w:tabs>
+        <w:rPr>
+          <w:rFonts w:eastAsiaTheme="minorEastAsia"/>
+          <w:caps w:val="0"/>
+          <w:noProof/>
+          <w:sz w:val="22"/>
+          <w:szCs w:val="22"/>
+          <w:lang w:eastAsia="ru-RU"/>
+        </w:rPr>
+      </w:pPr>
+      <w:r>
+        <w:fldChar w:fldCharType="begin"/>
+      </w:r>
+      <w:r>
+        <w:instrText xml:space="preserve"> TOC \h \z \c "Рисунок" </w:instrText>
+      </w:r>
+      <w:r>
+        <w:fldChar w:fldCharType="separate"/>
+      </w:r>
+      <w:hyperlink w:anchor="_Toc467500930" w:history="1">
+        <w:r>
+          <w:rPr>
+            <w:rStyle w:val="a5"/>
+            <w:noProof/>
+          </w:rPr>
+          <w:t>Рисунок 1</w:t>
+        </w:r>
+        <w:r>
+          <w:rPr>
+            <w:noProof/>
+            <w:webHidden/>
+          </w:rPr>
+          <w:tab/>
+        </w:r>
+        <w:r>
+          <w:rPr>
+            <w:noProof/>
+            <w:webHidden/>
+          </w:rPr>
+          <w:fldChar w:fldCharType="begin"/>
+        </w:r>
+        <w:r>
+          <w:rPr>
+            <w:noProof/>
+            <w:webHidden/>
+          </w:rPr>
+          <w:instrText xml:space="preserve"> PAGEREF _Toc467500930 \h </w:instrText>
+        </w:r>
+        <w:r>
+          <w:rPr>
+            <w:noProof/>
+            <w:webHidden/>
+          </w:rPr>
+        </w:r>
+        <w:r>
+          <w:rPr>
+            <w:noProof/>
+            <w:webHidden/>
+          </w:rPr>
+          <w:fldChar w:fldCharType="separate"/>
+        </w:r>
+        <w:r>
+          <w:rPr>
+            <w:noProof/>
+            <w:webHidden/>
+          </w:rPr>
+          <w:t>2</w:t>
+        </w:r>
+        <w:r>
+          <w:rPr>
+            <w:noProof/>
+            <w:webHidden/>
+          </w:rPr>
+          <w:fldChar w:fldCharType="end"/>
+        </w:r>
+      </w:hyperlink>
+    </w:p>
+    <w:p>
+      <w:pPr>
+        <w:pStyle w:val="af7"/>
+        <w:tabs>
+          <w:tab w:val="right" w:pos="9344"/>
+        </w:tabs>
+        <w:rPr>
+          <w:rFonts w:eastAsiaTheme="minorEastAsia"/>
+          <w:caps w:val="0"/>
+          <w:noProof/>
+          <w:sz w:val="22"/>
+          <w:szCs w:val="22"/>
+          <w:lang w:eastAsia="ru-RU"/>
+        </w:rPr>
+      </w:pPr>
+      <w:hyperlink w:anchor="_Toc467500931" w:history="1">
+        <w:r>
+          <w:rPr>
+            <w:rStyle w:val="a5"/>
+            <w:noProof/>
+          </w:rPr>
+          <w:t>Рисунок 2</w:t>
+        </w:r>
+        <w:r>
+          <w:rPr>
+            <w:noProof/>
+            <w:webHidden/>
+          </w:rPr>
+          <w:tab/>
+        </w:r>
+        <w:r>
+          <w:rPr>
+            <w:noProof/>
+            <w:webHidden/>
+          </w:rPr>
+          <w:fldChar w:fldCharType="begin"/>
+        </w:r>
+        <w:r>
+          <w:rPr>
+            <w:noProof/>
+            <w:webHidden/>
+          </w:rPr>
+          <w:instrText xml:space="preserve"> PAGEREF _Toc467500931 \h </w:instrText>
+        </w:r>
+        <w:r>
+          <w:rPr>
+            <w:noProof/>
+            <w:webHidden/>
+          </w:rPr>
+        </w:r>
+        <w:r>
+          <w:rPr>
+            <w:noProof/>
+            <w:webHidden/>
+          </w:rPr>
+          <w:fldChar w:fldCharType="separate"/>
+        </w:r>
+        <w:r>
+          <w:rPr>
+            <w:noProof/>
+            <w:webHidden/>
+          </w:rPr>
+          <w:t>2</w:t>
+        </w:r>
+        <w:r>
+          <w:rPr>
+            <w:noProof/>
+            <w:webHidden/>
+          </w:rPr>
+          <w:fldChar w:fldCharType="end"/>
+        </w:r>
+      </w:hyperlink>
+    </w:p>
+    <w:p>
+      <w:pPr>
+        <w:pStyle w:val="af7"/>
+        <w:tabs>
+          <w:tab w:val="right" w:pos="9344"/>
+        </w:tabs>
+        <w:rPr>
+          <w:rFonts w:eastAsiaTheme="minorEastAsia"/>
+          <w:caps w:val="0"/>
+          <w:noProof/>
+          <w:sz w:val="22"/>
+          <w:szCs w:val="22"/>
+          <w:lang w:eastAsia="ru-RU"/>
+        </w:rPr>
+      </w:pPr>
+      <w:hyperlink w:anchor="_Toc467500932" w:history="1">
+        <w:r>
+          <w:rPr>
+            <w:rStyle w:val="a5"/>
+            <w:noProof/>
+          </w:rPr>
+          <w:t>Рисунок 3</w:t>
+        </w:r>
+        <w:r>
+          <w:rPr>
+            <w:noProof/>
+            <w:webHidden/>
+          </w:rPr>
+          <w:tab/>
+        </w:r>
+        <w:r>
+          <w:rPr>
+            <w:noProof/>
+            <w:webHidden/>
+          </w:rPr>
+          <w:fldChar w:fldCharType="begin"/>
+        </w:r>
+        <w:r>
+          <w:rPr>
+            <w:noProof/>
+            <w:webHidden/>
+          </w:rPr>
+          <w:instrText xml:space="preserve"> PAGEREF _Toc467500932 \h </w:instrText>
+        </w:r>
+        <w:r>
+          <w:rPr>
+            <w:noProof/>
+            <w:webHidden/>
+          </w:rPr>
+        </w:r>
+        <w:r>
+          <w:rPr>
+            <w:noProof/>
+            <w:webHidden/>
+          </w:rPr>
+          <w:fldChar w:fldCharType="separate"/>
+        </w:r>
+        <w:r>
+          <w:rPr>
+            <w:noProof/>
+            <w:webHidden/>
+          </w:rPr>
+          <w:t>2</w:t>
+        </w:r>
+        <w:r>
+          <w:rPr>
+            <w:noProof/>
+            <w:webHidden/>
+          </w:rPr>
+          <w:fldChar w:fldCharType="end"/>
+        </w:r>
+      </w:hyperlink>
+    </w:p>
+    <w:p>
+      <w:pPr>
+        <w:pStyle w:val="af7"/>
+        <w:tabs>
+          <w:tab w:val="right" w:pos="9344"/>
+        </w:tabs>
+        <w:rPr>
+          <w:rFonts w:eastAsiaTheme="minorEastAsia"/>
+          <w:caps w:val="0"/>
+          <w:noProof/>
+          <w:sz w:val="22"/>
+          <w:szCs w:val="22"/>
+          <w:lang w:eastAsia="ru-RU"/>
+        </w:rPr>
+      </w:pPr>
+      <w:hyperlink w:anchor="_Toc467500933" w:history="1">
+        <w:r>
+          <w:rPr>
+            <w:rStyle w:val="a5"/>
+            <w:noProof/>
+          </w:rPr>
+          <w:t>Рисунок 4</w:t>
+        </w:r>
+        <w:r>
+          <w:rPr>
+            <w:noProof/>
+            <w:webHidden/>
+          </w:rPr>
+          <w:tab/>
+        </w:r>
+        <w:r>
+          <w:rPr>
+            <w:noProof/>
+            <w:webHidden/>
+          </w:rPr>
+          <w:fldChar w:fldCharType="begin"/>
+        </w:r>
+        <w:r>
+          <w:rPr>
+            <w:noProof/>
+            <w:webHidden/>
+          </w:rPr>
+          <w:instrText xml:space="preserve"> PAGEREF _Toc467500933 \h </w:instrText>
+        </w:r>
+        <w:r>
+          <w:rPr>
+            <w:noProof/>
+            <w:webHidden/>
+          </w:rPr>
+        </w:r>
+        <w:r>
+          <w:rPr>
+            <w:noProof/>
+            <w:webHidden/>
+          </w:rPr>
+          <w:fldChar w:fldCharType="separate"/>
+        </w:r>
+        <w:r>
+          <w:rPr>
+            <w:noProof/>
+            <w:webHidden/>
+          </w:rPr>
+          <w:t>4</w:t>
+        </w:r>
+        <w:r>
+          <w:rPr>
+            <w:noProof/>
+            <w:webHidden/>
+          </w:rPr>
+          <w:fldChar w:fldCharType="end"/>
+        </w:r>
+      </w:hyperlink>
+    </w:p>
+    <w:p>
+      <w:pPr>
+        <w:pStyle w:val="af7"/>
+        <w:tabs>
+          <w:tab w:val="right" w:pos="9344"/>
+        </w:tabs>
+        <w:rPr>
+          <w:rFonts w:eastAsiaTheme="minorEastAsia"/>
+          <w:caps w:val="0"/>
+          <w:noProof/>
+          <w:sz w:val="22"/>
+          <w:szCs w:val="22"/>
+          <w:lang w:eastAsia="ru-RU"/>
+        </w:rPr>
+      </w:pPr>
+      <w:hyperlink w:anchor="_Toc467500934" w:history="1">
+        <w:r>
+          <w:rPr>
+            <w:rStyle w:val="a5"/>
+            <w:noProof/>
+          </w:rPr>
+          <w:t>Рисунок 5</w:t>
+        </w:r>
+        <w:r>
+          <w:rPr>
+            <w:noProof/>
+            <w:webHidden/>
+          </w:rPr>
+          <w:tab/>
+        </w:r>
+        <w:r>
+          <w:rPr>
+            <w:noProof/>
+            <w:webHidden/>
+          </w:rPr>
+          <w:fldChar w:fldCharType="begin"/>
+        </w:r>
+        <w:r>
+          <w:rPr>
+            <w:noProof/>
+            <w:webHidden/>
+          </w:rPr>
+          <w:instrText xml:space="preserve"> PAGEREF _Toc467500934 \h </w:instrText>
+        </w:r>
+        <w:r>
+          <w:rPr>
+            <w:noProof/>
+            <w:webHidden/>
+          </w:rPr>
+        </w:r>
+        <w:r>
+          <w:rPr>
+            <w:noProof/>
+            <w:webHidden/>
+          </w:rPr>
+          <w:fldChar w:fldCharType="separate"/>
+        </w:r>
+        <w:r>
+          <w:rPr>
+            <w:noProof/>
+            <w:webHidden/>
+          </w:rPr>
+          <w:t>6</w:t>
+        </w:r>
+        <w:r>
+          <w:rPr>
+            <w:noProof/>
+            <w:webHidden/>
+          </w:rPr>
+          <w:fldChar w:fldCharType="end"/>
+        </w:r>
+      </w:hyperlink>
+    </w:p>
+    <w:p>
+      <w:pPr>
+        <w:pStyle w:val="af7"/>
+        <w:tabs>
+          <w:tab w:val="right" w:pos="9344"/>
+        </w:tabs>
+        <w:rPr>
+          <w:rFonts w:eastAsiaTheme="minorEastAsia"/>
+          <w:caps w:val="0"/>
+          <w:noProof/>
+          <w:sz w:val="22"/>
+          <w:szCs w:val="22"/>
+          <w:lang w:eastAsia="ru-RU"/>
+        </w:rPr>
+      </w:pPr>
+      <w:hyperlink w:anchor="_Toc467500935" w:history="1">
+        <w:r>
+          <w:rPr>
+            <w:rStyle w:val="a5"/>
+            <w:noProof/>
+          </w:rPr>
+          <w:t>Рисунок 6</w:t>
+        </w:r>
+        <w:r>
+          <w:rPr>
+            <w:noProof/>
+            <w:webHidden/>
+          </w:rPr>
+          <w:tab/>
+        </w:r>
+        <w:r>
+          <w:rPr>
+            <w:noProof/>
+            <w:webHidden/>
+          </w:rPr>
+          <w:fldChar w:fldCharType="begin"/>
+        </w:r>
+        <w:r>
+          <w:rPr>
+            <w:noProof/>
+            <w:webHidden/>
+          </w:rPr>
+          <w:instrText xml:space="preserve"> PAGEREF _Toc467500935 \h </w:instrText>
+        </w:r>
+        <w:r>
+          <w:rPr>
+            <w:noProof/>
+            <w:webHidden/>
+          </w:rPr>
+        </w:r>
+        <w:r>
+          <w:rPr>
+            <w:noProof/>
+            <w:webHidden/>
+          </w:rPr>
+          <w:fldChar w:fldCharType="separate"/>
+        </w:r>
+        <w:r>
+          <w:rPr>
+            <w:noProof/>
+            <w:webHidden/>
+          </w:rPr>
+          <w:t>7</w:t>
+        </w:r>
+        <w:r>
+          <w:rPr>
+            <w:noProof/>
+            <w:webHidden/>
+          </w:rPr>
+          <w:fldChar w:fldCharType="end"/>
+        </w:r>
+      </w:hyperlink>
+    </w:p>
+    <w:p>
+      <w:pPr>
+        <w:pStyle w:val="af7"/>
+        <w:tabs>
+          <w:tab w:val="right" w:pos="9344"/>
+        </w:tabs>
+        <w:rPr>
+          <w:rFonts w:eastAsiaTheme="minorEastAsia"/>
+          <w:caps w:val="0"/>
+          <w:noProof/>
+          <w:sz w:val="22"/>
+          <w:szCs w:val="22"/>
+          <w:lang w:eastAsia="ru-RU"/>
+        </w:rPr>
+      </w:pPr>
+      <w:hyperlink w:anchor="_Toc467500936" w:history="1">
+        <w:r>
+          <w:rPr>
+            <w:rStyle w:val="a5"/>
+            <w:noProof/>
+          </w:rPr>
+          <w:t>Рисунок 7</w:t>
+        </w:r>
+        <w:r>
+          <w:rPr>
+            <w:noProof/>
+            <w:webHidden/>
+          </w:rPr>
+          <w:tab/>
+        </w:r>
+        <w:r>
+          <w:rPr>
+            <w:noProof/>
+            <w:webHidden/>
+          </w:rPr>
+          <w:fldChar w:fldCharType="begin"/>
+        </w:r>
+        <w:r>
+          <w:rPr>
+            <w:noProof/>
+            <w:webHidden/>
+          </w:rPr>
+          <w:instrText xml:space="preserve"> PAGEREF _Toc467500936 \h </w:instrText>
+        </w:r>
+        <w:r>
+          <w:rPr>
+            <w:noProof/>
+            <w:webHidden/>
+          </w:rPr>
+        </w:r>
+        <w:r>
+          <w:rPr>
+            <w:noProof/>
+            <w:webHidden/>
+          </w:rPr>
+          <w:fldChar w:fldCharType="separate"/>
+        </w:r>
+        <w:r>
+          <w:rPr>
+            <w:noProof/>
+            <w:webHidden/>
+          </w:rPr>
+          <w:t>7</w:t>
+        </w:r>
+        <w:r>
+          <w:rPr>
+            <w:noProof/>
+            <w:webHidden/>
+          </w:rPr>
+          <w:fldChar w:fldCharType="end"/>
+        </w:r>
+      </w:hyperlink>
+    </w:p>
+    <w:p>
+      <w:pPr>
+        <w:pStyle w:val="af7"/>
+        <w:tabs>
+          <w:tab w:val="right" w:pos="9344"/>
+        </w:tabs>
+        <w:rPr>
+          <w:rFonts w:eastAsiaTheme="minorEastAsia"/>
+          <w:caps w:val="0"/>
+          <w:noProof/>
+          <w:sz w:val="22"/>
+          <w:szCs w:val="22"/>
+          <w:lang w:eastAsia="ru-RU"/>
+        </w:rPr>
+      </w:pPr>
+      <w:hyperlink w:anchor="_Toc467500937" w:history="1">
+        <w:r>
+          <w:rPr>
+            <w:rStyle w:val="a5"/>
+            <w:noProof/>
+          </w:rPr>
+          <w:t>Рисунок 8</w:t>
+        </w:r>
+        <w:r>
+          <w:rPr>
+            <w:noProof/>
+            <w:webHidden/>
+          </w:rPr>
+          <w:tab/>
+        </w:r>
+        <w:r>
+          <w:rPr>
+            <w:noProof/>
+            <w:webHidden/>
+          </w:rPr>
+          <w:fldChar w:fldCharType="begin"/>
+        </w:r>
+        <w:r>
+          <w:rPr>
+            <w:noProof/>
+            <w:webHidden/>
+          </w:rPr>
+          <w:instrText xml:space="preserve"> PAGEREF _Toc467500937 \h </w:instrText>
+        </w:r>
+        <w:r>
+          <w:rPr>
+            <w:noProof/>
+            <w:webHidden/>
+          </w:rPr>
+        </w:r>
+        <w:r>
+          <w:rPr>
+            <w:noProof/>
+            <w:webHidden/>
+          </w:rPr>
+          <w:fldChar w:fldCharType="separate"/>
+        </w:r>
+        <w:r>
+          <w:rPr>
+            <w:noProof/>
+            <w:webHidden/>
+          </w:rPr>
+          <w:t>7</w:t>
+        </w:r>
+        <w:r>
+          <w:rPr>
+            <w:noProof/>
+            <w:webHidden/>
+          </w:rPr>
+          <w:fldChar w:fldCharType="end"/>
+        </w:r>
+      </w:hyperlink>
+    </w:p>
+    <w:p>
+      <w:pPr>
+        <w:pStyle w:val="af7"/>
+        <w:tabs>
+          <w:tab w:val="right" w:pos="9344"/>
+        </w:tabs>
+        <w:rPr>
+          <w:rFonts w:eastAsiaTheme="minorEastAsia"/>
+          <w:caps w:val="0"/>
+          <w:noProof/>
+          <w:sz w:val="22"/>
+          <w:szCs w:val="22"/>
+          <w:lang w:eastAsia="ru-RU"/>
+        </w:rPr>
+      </w:pPr>
+      <w:hyperlink w:anchor="_Toc467500938" w:history="1">
+        <w:r>
+          <w:rPr>
+            <w:rStyle w:val="a5"/>
+            <w:noProof/>
+          </w:rPr>
+          <w:t>Рисунок 9</w:t>
+        </w:r>
+        <w:r>
+          <w:rPr>
+            <w:noProof/>
+            <w:webHidden/>
+          </w:rPr>
+          <w:tab/>
+        </w:r>
+        <w:r>
+          <w:rPr>
+            <w:noProof/>
+            <w:webHidden/>
+          </w:rPr>
+          <w:fldChar w:fldCharType="begin"/>
+        </w:r>
+        <w:r>
+          <w:rPr>
+            <w:noProof/>
+            <w:webHidden/>
+          </w:rPr>
+          <w:instrText xml:space="preserve"> PAGEREF _Toc467500938 \h </w:instrText>
+        </w:r>
+        <w:r>
+          <w:rPr>
+            <w:noProof/>
+            <w:webHidden/>
+          </w:rPr>
+        </w:r>
+        <w:r>
+          <w:rPr>
+            <w:noProof/>
+            <w:webHidden/>
+          </w:rPr>
+          <w:fldChar w:fldCharType="separate"/>
+        </w:r>
+        <w:r>
+          <w:rPr>
+            <w:noProof/>
+            <w:webHidden/>
+          </w:rPr>
+          <w:t>8</w:t>
+        </w:r>
+        <w:r>
+          <w:rPr>
+            <w:noProof/>
+            <w:webHidden/>
+          </w:rPr>
+          <w:fldChar w:fldCharType="end"/>
+        </w:r>
+      </w:hyperlink>
+    </w:p>
+    <w:p>
+      <w:pPr>
+        <w:pStyle w:val="af7"/>
+        <w:tabs>
+          <w:tab w:val="right" w:pos="9344"/>
+        </w:tabs>
+        <w:rPr>
+          <w:rFonts w:eastAsiaTheme="minorEastAsia"/>
+          <w:caps w:val="0"/>
+          <w:noProof/>
+          <w:sz w:val="22"/>
+          <w:szCs w:val="22"/>
+          <w:lang w:eastAsia="ru-RU"/>
+        </w:rPr>
+      </w:pPr>
+      <w:hyperlink w:anchor="_Toc467500939" w:history="1">
+        <w:r>
+          <w:rPr>
+            <w:rStyle w:val="a5"/>
+            <w:noProof/>
+          </w:rPr>
+          <w:t>Рисунок 10</w:t>
+        </w:r>
+        <w:r>
+          <w:rPr>
+            <w:noProof/>
+            <w:webHidden/>
+          </w:rPr>
+          <w:tab/>
+        </w:r>
+        <w:r>
+          <w:rPr>
+            <w:noProof/>
+            <w:webHidden/>
+          </w:rPr>
+          <w:fldChar w:fldCharType="begin"/>
+        </w:r>
+        <w:r>
+          <w:rPr>
+            <w:noProof/>
+            <w:webHidden/>
+          </w:rPr>
+          <w:instrText xml:space="preserve"> PAGEREF _Toc467500939 \h </w:instrText>
+        </w:r>
+        <w:r>
+          <w:rPr>
+            <w:noProof/>
+            <w:webHidden/>
+          </w:rPr>
+        </w:r>
+        <w:r>
+          <w:rPr>
+            <w:noProof/>
+            <w:webHidden/>
+          </w:rPr>
+          <w:fldChar w:fldCharType="separate"/>
+        </w:r>
+        <w:r>
+          <w:rPr>
+            <w:noProof/>
+            <w:webHidden/>
+          </w:rPr>
+          <w:t>8</w:t>
+        </w:r>
+        <w:r>
+          <w:rPr>
+            <w:noProof/>
+            <w:webHidden/>
+          </w:rPr>
+          <w:fldChar w:fldCharType="end"/>
+        </w:r>
+      </w:hyperlink>
+    </w:p>
+    <w:p>
+      <w:pPr>
+        <w:pStyle w:val="af7"/>
+        <w:tabs>
+          <w:tab w:val="right" w:pos="9344"/>
+        </w:tabs>
+        <w:rPr>
+          <w:rFonts w:eastAsiaTheme="minorEastAsia"/>
+          <w:caps w:val="0"/>
+          <w:noProof/>
+          <w:sz w:val="22"/>
+          <w:szCs w:val="22"/>
+          <w:lang w:eastAsia="ru-RU"/>
+        </w:rPr>
+      </w:pPr>
+      <w:hyperlink w:anchor="_Toc467500940" w:history="1">
+        <w:r>
+          <w:rPr>
+            <w:rStyle w:val="a5"/>
+            <w:noProof/>
+          </w:rPr>
+          <w:t>Рисунок 11</w:t>
+        </w:r>
+        <w:r>
+          <w:rPr>
+            <w:noProof/>
+            <w:webHidden/>
+          </w:rPr>
+          <w:tab/>
+        </w:r>
+        <w:r>
+          <w:rPr>
+            <w:noProof/>
+            <w:webHidden/>
+          </w:rPr>
+          <w:fldChar w:fldCharType="begin"/>
+        </w:r>
+        <w:r>
+          <w:rPr>
+            <w:noProof/>
+            <w:webHidden/>
+          </w:rPr>
+          <w:instrText xml:space="preserve"> PAGEREF _Toc467500940 \h </w:instrText>
+        </w:r>
+        <w:r>
+          <w:rPr>
+            <w:noProof/>
+            <w:webHidden/>
+          </w:rPr>
+        </w:r>
+        <w:r>
+          <w:rPr>
+            <w:noProof/>
+            <w:webHidden/>
+          </w:rPr>
+          <w:fldChar w:fldCharType="separate"/>
+        </w:r>
+        <w:r>
+          <w:rPr>
+            <w:noProof/>
+            <w:webHidden/>
+          </w:rPr>
+          <w:t>8</w:t>
+        </w:r>
+        <w:r>
+          <w:rPr>
+            <w:noProof/>
+            <w:webHidden/>
+          </w:rPr>
+          <w:fldChar w:fldCharType="end"/>
+        </w:r>
+      </w:hyperlink>
+    </w:p>
+    <w:p>
+      <w:pPr>
+        <w:pStyle w:val="af7"/>
+        <w:tabs>
+          <w:tab w:val="right" w:pos="9344"/>
+        </w:tabs>
+        <w:rPr>
+          <w:rFonts w:eastAsiaTheme="minorEastAsia"/>
+          <w:caps w:val="0"/>
+          <w:noProof/>
+          <w:sz w:val="22"/>
+          <w:szCs w:val="22"/>
+          <w:lang w:eastAsia="ru-RU"/>
+        </w:rPr>
+      </w:pPr>
+      <w:hyperlink w:anchor="_Toc467500941" w:history="1">
+        <w:r>
+          <w:rPr>
+            <w:rStyle w:val="a5"/>
+            <w:noProof/>
+          </w:rPr>
+          <w:t>Рисунок 12</w:t>
+        </w:r>
+        <w:r>
+          <w:rPr>
+            <w:noProof/>
+            <w:webHidden/>
+          </w:rPr>
+          <w:tab/>
+        </w:r>
+        <w:r>
+          <w:rPr>
+            <w:noProof/>
+            <w:webHidden/>
+          </w:rPr>
+          <w:fldChar w:fldCharType="begin"/>
+        </w:r>
+        <w:r>
+          <w:rPr>
+            <w:noProof/>
+            <w:webHidden/>
+          </w:rPr>
+          <w:instrText xml:space="preserve"> PAGEREF _Toc467500941 \h </w:instrText>
+        </w:r>
+        <w:r>
+          <w:rPr>
+            <w:noProof/>
+            <w:webHidden/>
+          </w:rPr>
+        </w:r>
+        <w:r>
+          <w:rPr>
+            <w:noProof/>
+            <w:webHidden/>
+          </w:rPr>
+          <w:fldChar w:fldCharType="separate"/>
+        </w:r>
+        <w:r>
+          <w:rPr>
+            <w:noProof/>
+            <w:webHidden/>
+          </w:rPr>
+          <w:t>8</w:t>
+        </w:r>
+        <w:r>
+          <w:rPr>
+            <w:noProof/>
+            <w:webHidden/>
+          </w:rPr>
+          <w:fldChar w:fldCharType="end"/>
+        </w:r>
+      </w:hyperlink>
+    </w:p>
+    <w:p>
+      <w:pPr>
+        <w:pStyle w:val="af7"/>
+        <w:tabs>
+          <w:tab w:val="right" w:pos="9344"/>
+        </w:tabs>
+        <w:rPr>
+          <w:rFonts w:eastAsiaTheme="minorEastAsia"/>
+          <w:caps w:val="0"/>
+          <w:noProof/>
+          <w:sz w:val="22"/>
+          <w:szCs w:val="22"/>
+          <w:lang w:eastAsia="ru-RU"/>
+        </w:rPr>
+      </w:pPr>
+      <w:hyperlink w:anchor="_Toc467500942" w:history="1">
+        <w:r>
+          <w:rPr>
+            <w:rStyle w:val="a5"/>
+            <w:noProof/>
+          </w:rPr>
+          <w:t>Рисунок 13</w:t>
+        </w:r>
+        <w:r>
+          <w:rPr>
+            <w:noProof/>
+            <w:webHidden/>
+          </w:rPr>
+          <w:tab/>
+        </w:r>
+        <w:r>
+          <w:rPr>
+            <w:noProof/>
+            <w:webHidden/>
+          </w:rPr>
+          <w:fldChar w:fldCharType="begin"/>
+        </w:r>
+        <w:r>
+          <w:rPr>
+            <w:noProof/>
+            <w:webHidden/>
+          </w:rPr>
+          <w:instrText xml:space="preserve"> PAGEREF _Toc467500942 \h </w:instrText>
+        </w:r>
+        <w:r>
+          <w:rPr>
+            <w:noProof/>
+            <w:webHidden/>
+          </w:rPr>
+        </w:r>
+        <w:r>
+          <w:rPr>
+            <w:noProof/>
+            <w:webHidden/>
+          </w:rPr>
+          <w:fldChar w:fldCharType="separate"/>
+        </w:r>
+        <w:r>
+          <w:rPr>
+            <w:noProof/>
+            <w:webHidden/>
+          </w:rPr>
+          <w:t>9</w:t>
+        </w:r>
+        <w:r>
+          <w:rPr>
+            <w:noProof/>
+            <w:webHidden/>
+          </w:rPr>
+          <w:fldChar w:fldCharType="end"/>
+        </w:r>
+      </w:hyperlink>
+    </w:p>
+    <w:p>
+      <w:pPr>
+        <w:pStyle w:val="af7"/>
+        <w:tabs>
+          <w:tab w:val="right" w:pos="9344"/>
+        </w:tabs>
+        <w:rPr>
+          <w:rFonts w:eastAsiaTheme="minorEastAsia"/>
+          <w:caps w:val="0"/>
+          <w:noProof/>
+          <w:sz w:val="22"/>
+          <w:szCs w:val="22"/>
+          <w:lang w:eastAsia="ru-RU"/>
+        </w:rPr>
+      </w:pPr>
+      <w:hyperlink w:anchor="_Toc467500943" w:history="1">
+        <w:r>
+          <w:rPr>
+            <w:rStyle w:val="a5"/>
+            <w:noProof/>
+          </w:rPr>
+          <w:t>Рисунок 14</w:t>
+        </w:r>
+        <w:r>
+          <w:rPr>
+            <w:noProof/>
+            <w:webHidden/>
+          </w:rPr>
+          <w:tab/>
+        </w:r>
+        <w:r>
+          <w:rPr>
+            <w:noProof/>
+            <w:webHidden/>
+          </w:rPr>
+          <w:fldChar w:fldCharType="begin"/>
+        </w:r>
+        <w:r>
+          <w:rPr>
+            <w:noProof/>
+            <w:webHidden/>
+          </w:rPr>
+          <w:instrText xml:space="preserve"> PAGEREF _Toc467500943 \h </w:instrText>
+        </w:r>
+        <w:r>
+          <w:rPr>
+            <w:noProof/>
+            <w:webHidden/>
+          </w:rPr>
+        </w:r>
+        <w:r>
+          <w:rPr>
+            <w:noProof/>
+            <w:webHidden/>
+          </w:rPr>
+          <w:fldChar w:fldCharType="separate"/>
+        </w:r>
+        <w:r>
+          <w:rPr>
+            <w:noProof/>
+            <w:webHidden/>
+          </w:rPr>
+          <w:t>9</w:t>
+        </w:r>
+        <w:r>
+          <w:rPr>
+            <w:noProof/>
+            <w:webHidden/>
+          </w:rPr>
+          <w:fldChar w:fldCharType="end"/>
+        </w:r>
+      </w:hyperlink>
+    </w:p>
+    <w:p>
+      <w:pPr>
+        <w:pStyle w:val="af7"/>
+        <w:tabs>
+          <w:tab w:val="right" w:pos="9344"/>
+        </w:tabs>
+        <w:rPr>
+          <w:rFonts w:eastAsiaTheme="minorEastAsia"/>
+          <w:caps w:val="0"/>
+          <w:noProof/>
+          <w:sz w:val="22"/>
+          <w:szCs w:val="22"/>
+          <w:lang w:eastAsia="ru-RU"/>
+        </w:rPr>
+      </w:pPr>
+      <w:hyperlink w:anchor="_Toc467500944" w:history="1">
+        <w:r>
+          <w:rPr>
+            <w:rStyle w:val="a5"/>
+            <w:noProof/>
+          </w:rPr>
+          <w:t>Рисунок 15</w:t>
+        </w:r>
+        <w:r>
+          <w:rPr>
+            <w:noProof/>
+            <w:webHidden/>
+          </w:rPr>
+          <w:tab/>
+        </w:r>
+        <w:r>
+          <w:rPr>
+            <w:noProof/>
+            <w:webHidden/>
+          </w:rPr>
+          <w:fldChar w:fldCharType="begin"/>
+        </w:r>
+        <w:r>
+          <w:rPr>
+            <w:noProof/>
+            <w:webHidden/>
+          </w:rPr>
+          <w:instrText xml:space="preserve"> PAGEREF _Toc467500944 \h </w:instrText>
+        </w:r>
+        <w:r>
+          <w:rPr>
+            <w:noProof/>
+            <w:webHidden/>
+          </w:rPr>
+        </w:r>
+        <w:r>
+          <w:rPr>
+            <w:noProof/>
+            <w:webHidden/>
+          </w:rPr>
+          <w:fldChar w:fldCharType="separate"/>
+        </w:r>
+        <w:r>
+          <w:rPr>
+            <w:noProof/>
+            <w:webHidden/>
+          </w:rPr>
+          <w:t>9</w:t>
+        </w:r>
+        <w:r>
+          <w:rPr>
+            <w:noProof/>
+            <w:webHidden/>
+          </w:rPr>
+          <w:fldChar w:fldCharType="end"/>
+        </w:r>
+      </w:hyperlink>
+    </w:p>
+    <w:p>
+      <w:pPr>
+        <w:pStyle w:val="af7"/>
+        <w:tabs>
+          <w:tab w:val="right" w:pos="9344"/>
+        </w:tabs>
+        <w:rPr>
+          <w:rFonts w:eastAsiaTheme="minorEastAsia"/>
+          <w:caps w:val="0"/>
+          <w:noProof/>
+          <w:sz w:val="22"/>
+          <w:szCs w:val="22"/>
+          <w:lang w:eastAsia="ru-RU"/>
+        </w:rPr>
+      </w:pPr>
+      <w:hyperlink w:anchor="_Toc467500945" w:history="1">
+        <w:r>
+          <w:rPr>
+            <w:rStyle w:val="a5"/>
+            <w:noProof/>
+          </w:rPr>
+          <w:t>Рисунок 16</w:t>
+        </w:r>
+        <w:r>
+          <w:rPr>
+            <w:noProof/>
+            <w:webHidden/>
+          </w:rPr>
+          <w:tab/>
+        </w:r>
+        <w:r>
+          <w:rPr>
+            <w:noProof/>
+            <w:webHidden/>
+          </w:rPr>
+          <w:fldChar w:fldCharType="begin"/>
+        </w:r>
+        <w:r>
+          <w:rPr>
+            <w:noProof/>
+            <w:webHidden/>
+          </w:rPr>
+          <w:instrText xml:space="preserve"> PAGEREF _Toc467500945 \h </w:instrText>
+        </w:r>
+        <w:r>
+          <w:rPr>
+            <w:noProof/>
+            <w:webHidden/>
+          </w:rPr>
+        </w:r>
+        <w:r>
+          <w:rPr>
+            <w:noProof/>
+            <w:webHidden/>
+          </w:rPr>
+          <w:fldChar w:fldCharType="separate"/>
+        </w:r>
+        <w:r>
+          <w:rPr>
+            <w:noProof/>
+            <w:webHidden/>
+          </w:rPr>
+          <w:t>9</w:t>
+        </w:r>
+        <w:r>
+          <w:rPr>
+            <w:noProof/>
+            <w:webHidden/>
+          </w:rPr>
+          <w:fldChar w:fldCharType="end"/>
+        </w:r>
+      </w:hyperlink>
+    </w:p>
+    <w:p>
+      <w:pPr>
+        <w:pStyle w:val="af7"/>
+        <w:tabs>
+          <w:tab w:val="right" w:pos="9344"/>
+        </w:tabs>
+        <w:rPr>
+          <w:rFonts w:eastAsiaTheme="minorEastAsia"/>
+          <w:caps w:val="0"/>
+          <w:noProof/>
+          <w:sz w:val="22"/>
+          <w:szCs w:val="22"/>
+          <w:lang w:eastAsia="ru-RU"/>
+        </w:rPr>
+      </w:pPr>
+      <w:hyperlink w:anchor="_Toc467500946" w:history="1">
+        <w:r>
+          <w:rPr>
+            <w:rStyle w:val="a5"/>
+            <w:noProof/>
+          </w:rPr>
+          <w:t>Рисунок 17</w:t>
+        </w:r>
+        <w:r>
+          <w:rPr>
+            <w:noProof/>
+            <w:webHidden/>
+          </w:rPr>
+          <w:tab/>
+        </w:r>
+        <w:r>
+          <w:rPr>
+            <w:noProof/>
+            <w:webHidden/>
+          </w:rPr>
+          <w:fldChar w:fldCharType="begin"/>
+        </w:r>
+        <w:r>
+          <w:rPr>
+            <w:noProof/>
+            <w:webHidden/>
+          </w:rPr>
+          <w:instrText xml:space="preserve"> PAGEREF _Toc467500946 \h </w:instrText>
+        </w:r>
+        <w:r>
+          <w:rPr>
+            <w:noProof/>
+            <w:webHidden/>
+          </w:rPr>
+        </w:r>
+        <w:r>
+          <w:rPr>
+            <w:noProof/>
+            <w:webHidden/>
+          </w:rPr>
+          <w:fldChar w:fldCharType="separate"/>
+        </w:r>
+        <w:r>
+          <w:rPr>
+            <w:noProof/>
+            <w:webHidden/>
+          </w:rPr>
+          <w:t>9</w:t>
+        </w:r>
+        <w:r>
+          <w:rPr>
+            <w:noProof/>
+            <w:webHidden/>
+          </w:rPr>
+          <w:fldChar w:fldCharType="end"/>
+        </w:r>
+      </w:hyperlink>
+    </w:p>
+    <w:p>
+      <w:pPr>
+        <w:pStyle w:val="af7"/>
+        <w:tabs>
+          <w:tab w:val="right" w:pos="9344"/>
+        </w:tabs>
+        <w:rPr>
+          <w:rFonts w:eastAsiaTheme="minorEastAsia"/>
+          <w:caps w:val="0"/>
+          <w:noProof/>
+          <w:sz w:val="22"/>
+          <w:szCs w:val="22"/>
+          <w:lang w:eastAsia="ru-RU"/>
+        </w:rPr>
+      </w:pPr>
+      <w:hyperlink w:anchor="_Toc467500947" w:history="1">
+        <w:r>
+          <w:rPr>
+            <w:rStyle w:val="a5"/>
+            <w:noProof/>
+          </w:rPr>
+          <w:t>Рисунок 18</w:t>
+        </w:r>
+        <w:r>
+          <w:rPr>
+            <w:noProof/>
+            <w:webHidden/>
+          </w:rPr>
+          <w:tab/>
+        </w:r>
+        <w:r>
+          <w:rPr>
+            <w:noProof/>
+            <w:webHidden/>
+          </w:rPr>
+          <w:fldChar w:fldCharType="begin"/>
+        </w:r>
+        <w:r>
+          <w:rPr>
+            <w:noProof/>
+            <w:webHidden/>
+          </w:rPr>
+          <w:instrText xml:space="preserve"> PAGEREF _Toc467500947 \h </w:instrText>
+        </w:r>
+        <w:r>
+          <w:rPr>
+            <w:noProof/>
+            <w:webHidden/>
+          </w:rPr>
+        </w:r>
+        <w:r>
+          <w:rPr>
+            <w:noProof/>
+            <w:webHidden/>
+          </w:rPr>
+          <w:fldChar w:fldCharType="separate"/>
+        </w:r>
+        <w:r>
+          <w:rPr>
+            <w:noProof/>
+            <w:webHidden/>
+          </w:rPr>
+          <w:t>10</w:t>
+        </w:r>
+        <w:r>
+          <w:rPr>
+            <w:noProof/>
+            <w:webHidden/>
+          </w:rPr>
+          <w:fldChar w:fldCharType="end"/>
+        </w:r>
+      </w:hyperlink>
+    </w:p>
+    <w:p>
+      <w:pPr>
+        <w:pStyle w:val="af7"/>
+        <w:tabs>
+          <w:tab w:val="right" w:pos="9344"/>
+        </w:tabs>
+        <w:rPr>
+          <w:rFonts w:eastAsiaTheme="minorEastAsia"/>
+          <w:caps w:val="0"/>
+          <w:noProof/>
+          <w:sz w:val="22"/>
+          <w:szCs w:val="22"/>
+          <w:lang w:eastAsia="ru-RU"/>
+        </w:rPr>
+      </w:pPr>
+      <w:hyperlink w:anchor="_Toc467500948" w:history="1">
+        <w:r>
+          <w:rPr>
+            <w:rStyle w:val="a5"/>
+            <w:noProof/>
+          </w:rPr>
+          <w:t>Рисунок 19</w:t>
+        </w:r>
+        <w:r>
+          <w:rPr>
+            <w:noProof/>
+            <w:webHidden/>
+          </w:rPr>
+          <w:tab/>
+        </w:r>
+        <w:r>
+          <w:rPr>
+            <w:noProof/>
+            <w:webHidden/>
+          </w:rPr>
+          <w:fldChar w:fldCharType="begin"/>
+        </w:r>
+        <w:r>
+          <w:rPr>
+            <w:noProof/>
+            <w:webHidden/>
+          </w:rPr>
+          <w:instrText xml:space="preserve"> PAGEREF _Toc467500948 \h </w:instrText>
+        </w:r>
+        <w:r>
+          <w:rPr>
+            <w:noProof/>
+            <w:webHidden/>
+          </w:rPr>
+        </w:r>
+        <w:r>
+          <w:rPr>
+            <w:noProof/>
+            <w:webHidden/>
+          </w:rPr>
+          <w:fldChar w:fldCharType="separate"/>
+        </w:r>
+        <w:r>
+          <w:rPr>
+            <w:noProof/>
+            <w:webHidden/>
+          </w:rPr>
+          <w:t>10</w:t>
+        </w:r>
+        <w:r>
+          <w:rPr>
+            <w:noProof/>
+            <w:webHidden/>
+          </w:rPr>
+          <w:fldChar w:fldCharType="end"/>
+        </w:r>
+      </w:hyperlink>
+    </w:p>
+    <w:p>
+      <w:pPr>
+        <w:pStyle w:val="af7"/>
+        <w:tabs>
+          <w:tab w:val="right" w:pos="9344"/>
+        </w:tabs>
+        <w:rPr>
+          <w:rFonts w:eastAsiaTheme="minorEastAsia"/>
+          <w:caps w:val="0"/>
+          <w:noProof/>
+          <w:sz w:val="22"/>
+          <w:szCs w:val="22"/>
+          <w:lang w:eastAsia="ru-RU"/>
+        </w:rPr>
+      </w:pPr>
+      <w:hyperlink w:anchor="_Toc467500949" w:history="1">
+        <w:r>
+          <w:rPr>
+            <w:rStyle w:val="a5"/>
+            <w:noProof/>
+          </w:rPr>
+          <w:t>Рисунок 20</w:t>
+        </w:r>
+        <w:r>
+          <w:rPr>
+            <w:noProof/>
+            <w:webHidden/>
+          </w:rPr>
+          <w:tab/>
+        </w:r>
+        <w:r>
+          <w:rPr>
+            <w:noProof/>
+            <w:webHidden/>
+          </w:rPr>
+          <w:fldChar w:fldCharType="begin"/>
+        </w:r>
+        <w:r>
+          <w:rPr>
+            <w:noProof/>
+            <w:webHidden/>
+          </w:rPr>
+          <w:instrText xml:space="preserve"> PAGEREF _Toc467500949 \h </w:instrText>
+        </w:r>
+        <w:r>
+          <w:rPr>
+            <w:noProof/>
+            <w:webHidden/>
+          </w:rPr>
+        </w:r>
+        <w:r>
+          <w:rPr>
+            <w:noProof/>
+            <w:webHidden/>
+          </w:rPr>
+          <w:fldChar w:fldCharType="separate"/>
+        </w:r>
+        <w:r>
+          <w:rPr>
+            <w:noProof/>
+            <w:webHidden/>
+          </w:rPr>
+          <w:t>10</w:t>
+        </w:r>
+        <w:r>
+          <w:rPr>
+            <w:noProof/>
+            <w:webHidden/>
+          </w:rPr>
+          <w:fldChar w:fldCharType="end"/>
+        </w:r>
+      </w:hyperlink>
+    </w:p>
+    <w:p>
+      <w:pPr>
+        <w:pStyle w:val="af7"/>
+        <w:tabs>
+          <w:tab w:val="right" w:pos="9344"/>
+        </w:tabs>
+        <w:rPr>
+          <w:rFonts w:eastAsiaTheme="minorEastAsia"/>
+          <w:caps w:val="0"/>
+          <w:noProof/>
+          <w:sz w:val="22"/>
+          <w:szCs w:val="22"/>
+          <w:lang w:eastAsia="ru-RU"/>
+        </w:rPr>
+      </w:pPr>
+      <w:hyperlink w:anchor="_Toc467500950" w:history="1">
+        <w:r>
+          <w:rPr>
+            <w:rStyle w:val="a5"/>
+            <w:noProof/>
+          </w:rPr>
+          <w:t>Рисунок 21</w:t>
+        </w:r>
+        <w:r>
+          <w:rPr>
+            <w:noProof/>
+            <w:webHidden/>
+          </w:rPr>
+          <w:tab/>
+        </w:r>
+        <w:r>
+          <w:rPr>
+            <w:noProof/>
+            <w:webHidden/>
+          </w:rPr>
+          <w:fldChar w:fldCharType="begin"/>
+        </w:r>
+        <w:r>
+          <w:rPr>
+            <w:noProof/>
+            <w:webHidden/>
+          </w:rPr>
+          <w:instrText xml:space="preserve"> PAGEREF _Toc467500950 \h </w:instrText>
+        </w:r>
+        <w:r>
+          <w:rPr>
+            <w:noProof/>
+            <w:webHidden/>
+          </w:rPr>
+        </w:r>
+        <w:r>
+          <w:rPr>
+            <w:noProof/>
+            <w:webHidden/>
+          </w:rPr>
+          <w:fldChar w:fldCharType="separate"/>
+        </w:r>
+        <w:r>
+          <w:rPr>
+            <w:noProof/>
+            <w:webHidden/>
+          </w:rPr>
+          <w:t>10</w:t>
+        </w:r>
+        <w:r>
+          <w:rPr>
+            <w:noProof/>
+            <w:webHidden/>
+          </w:rPr>
+          <w:fldChar w:fldCharType="end"/>
+        </w:r>
+      </w:hyperlink>
+    </w:p>
+    <w:p>
+      <w:pPr>
+        <w:pStyle w:val="af7"/>
+        <w:tabs>
+          <w:tab w:val="right" w:pos="9344"/>
+        </w:tabs>
+        <w:rPr>
+          <w:rFonts w:eastAsiaTheme="minorEastAsia"/>
+          <w:caps w:val="0"/>
+          <w:noProof/>
+          <w:sz w:val="22"/>
+          <w:szCs w:val="22"/>
+          <w:lang w:eastAsia="ru-RU"/>
+        </w:rPr>
+      </w:pPr>
+      <w:hyperlink w:anchor="_Toc467500951" w:history="1">
+        <w:r>
+          <w:rPr>
+            <w:rStyle w:val="a5"/>
+            <w:noProof/>
+          </w:rPr>
+          <w:t>Рисунок 22</w:t>
+        </w:r>
+        <w:r>
+          <w:rPr>
+            <w:noProof/>
+            <w:webHidden/>
+          </w:rPr>
+          <w:tab/>
+        </w:r>
+        <w:r>
+          <w:rPr>
+            <w:noProof/>
+            <w:webHidden/>
+          </w:rPr>
+          <w:fldChar w:fldCharType="begin"/>
+        </w:r>
+        <w:r>
+          <w:rPr>
+            <w:noProof/>
+            <w:webHidden/>
+          </w:rPr>
+          <w:instrText xml:space="preserve"> PAGEREF _Toc467500951 \h </w:instrText>
+        </w:r>
+        <w:r>
+          <w:rPr>
+            <w:noProof/>
+            <w:webHidden/>
+          </w:rPr>
+        </w:r>
+        <w:r>
+          <w:rPr>
+            <w:noProof/>
+            <w:webHidden/>
+          </w:rPr>
+          <w:fldChar w:fldCharType="separate"/>
+        </w:r>
+        <w:r>
+          <w:rPr>
+            <w:noProof/>
+            <w:webHidden/>
+          </w:rPr>
+          <w:t>10</w:t>
+        </w:r>
+        <w:r>
+          <w:rPr>
+            <w:noProof/>
+            <w:webHidden/>
+          </w:rPr>
+          <w:fldChar w:fldCharType="end"/>
+        </w:r>
+      </w:hyperlink>
+    </w:p>
+    <w:p>
+      <w:pPr>
+        <w:pStyle w:val="af7"/>
+        <w:tabs>
+          <w:tab w:val="right" w:pos="9344"/>
+        </w:tabs>
+        <w:rPr>
+          <w:rFonts w:eastAsiaTheme="minorEastAsia"/>
+          <w:caps w:val="0"/>
+          <w:noProof/>
+          <w:sz w:val="22"/>
+          <w:szCs w:val="22"/>
+          <w:lang w:eastAsia="ru-RU"/>
+        </w:rPr>
+      </w:pPr>
+      <w:hyperlink w:anchor="_Toc467500952" w:history="1">
+        <w:r>
+          <w:rPr>
+            <w:rStyle w:val="a5"/>
+            <w:noProof/>
+          </w:rPr>
+          <w:t>Рисунок 23</w:t>
+        </w:r>
+        <w:r>
+          <w:rPr>
+            <w:noProof/>
+            <w:webHidden/>
+          </w:rPr>
+          <w:tab/>
+        </w:r>
+        <w:r>
+          <w:rPr>
+            <w:noProof/>
+            <w:webHidden/>
+          </w:rPr>
+          <w:fldChar w:fldCharType="begin"/>
+        </w:r>
+        <w:r>
+          <w:rPr>
+            <w:noProof/>
+            <w:webHidden/>
+          </w:rPr>
+          <w:instrText xml:space="preserve"> PAGEREF _Toc467500952 \h </w:instrText>
+        </w:r>
+        <w:r>
+          <w:rPr>
+            <w:noProof/>
+            <w:webHidden/>
+          </w:rPr>
+        </w:r>
+        <w:r>
+          <w:rPr>
+            <w:noProof/>
+            <w:webHidden/>
+          </w:rPr>
+          <w:fldChar w:fldCharType="separate"/>
+        </w:r>
+        <w:r>
+          <w:rPr>
+            <w:noProof/>
+            <w:webHidden/>
+          </w:rPr>
+          <w:t>10</w:t>
+        </w:r>
+        <w:r>
+          <w:rPr>
+            <w:noProof/>
+            <w:webHidden/>
+          </w:rPr>
+          <w:fldChar w:fldCharType="end"/>
+        </w:r>
+      </w:hyperlink>
+    </w:p>
+    <w:p>
+      <w:pPr>
+        <w:pStyle w:val="af7"/>
+        <w:tabs>
+          <w:tab w:val="right" w:pos="9344"/>
+        </w:tabs>
+        <w:rPr>
+          <w:rFonts w:eastAsiaTheme="minorEastAsia"/>
+          <w:caps w:val="0"/>
+          <w:noProof/>
+          <w:sz w:val="22"/>
+          <w:szCs w:val="22"/>
+          <w:lang w:eastAsia="ru-RU"/>
+        </w:rPr>
+      </w:pPr>
+      <w:hyperlink w:anchor="_Toc467500953" w:history="1">
+        <w:r>
+          <w:rPr>
+            <w:rStyle w:val="a5"/>
+            <w:noProof/>
+          </w:rPr>
+          <w:t>Рисунок 24</w:t>
+        </w:r>
+        <w:r>
+          <w:rPr>
+            <w:noProof/>
+            <w:webHidden/>
+          </w:rPr>
+          <w:tab/>
+        </w:r>
+        <w:r>
+          <w:rPr>
+            <w:noProof/>
+            <w:webHidden/>
+          </w:rPr>
+          <w:fldChar w:fldCharType="begin"/>
+        </w:r>
+        <w:r>
+          <w:rPr>
+            <w:noProof/>
+            <w:webHidden/>
+          </w:rPr>
+          <w:instrText xml:space="preserve"> PAGEREF _Toc467500953 \h </w:instrText>
+        </w:r>
+        <w:r>
+          <w:rPr>
+            <w:noProof/>
+            <w:webHidden/>
+          </w:rPr>
+        </w:r>
+        <w:r>
+          <w:rPr>
+            <w:noProof/>
+            <w:webHidden/>
+          </w:rPr>
+          <w:fldChar w:fldCharType="separate"/>
+        </w:r>
+        <w:r>
+          <w:rPr>
+            <w:noProof/>
+            <w:webHidden/>
+          </w:rPr>
+          <w:t>11</w:t>
+        </w:r>
+        <w:r>
+          <w:rPr>
+            <w:noProof/>
+            <w:webHidden/>
+          </w:rPr>
+          <w:fldChar w:fldCharType="end"/>
+        </w:r>
+      </w:hyperlink>
+    </w:p>
+    <w:p>
+      <w:pPr>
+        <w:pStyle w:val="af7"/>
+        <w:tabs>
+          <w:tab w:val="right" w:pos="9344"/>
+        </w:tabs>
+        <w:rPr>
+          <w:rFonts w:eastAsiaTheme="minorEastAsia"/>
+          <w:caps w:val="0"/>
+          <w:noProof/>
+          <w:sz w:val="22"/>
+          <w:szCs w:val="22"/>
+          <w:lang w:eastAsia="ru-RU"/>
+        </w:rPr>
+      </w:pPr>
+      <w:hyperlink w:anchor="_Toc467500954" w:history="1">
+        <w:r>
+          <w:rPr>
+            <w:rStyle w:val="a5"/>
+            <w:noProof/>
+          </w:rPr>
+          <w:t>Рисунок 25</w:t>
+        </w:r>
+        <w:r>
+          <w:rPr>
+            <w:noProof/>
+            <w:webHidden/>
+          </w:rPr>
+          <w:tab/>
+        </w:r>
+        <w:r>
+          <w:rPr>
+            <w:noProof/>
+            <w:webHidden/>
+          </w:rPr>
+          <w:fldChar w:fldCharType="begin"/>
+        </w:r>
+        <w:r>
+          <w:rPr>
+            <w:noProof/>
+            <w:webHidden/>
+          </w:rPr>
+          <w:instrText xml:space="preserve"> PAGEREF _Toc467500954 \h </w:instrText>
+        </w:r>
+        <w:r>
+          <w:rPr>
+            <w:noProof/>
+            <w:webHidden/>
+          </w:rPr>
+        </w:r>
+        <w:r>
+          <w:rPr>
+            <w:noProof/>
+            <w:webHidden/>
+          </w:rPr>
+          <w:fldChar w:fldCharType="separate"/>
+        </w:r>
+        <w:r>
+          <w:rPr>
+            <w:noProof/>
+            <w:webHidden/>
+          </w:rPr>
+          <w:t>11</w:t>
+        </w:r>
+        <w:r>
+          <w:rPr>
+            <w:noProof/>
+            <w:webHidden/>
+          </w:rPr>
+          <w:fldChar w:fldCharType="end"/>
+        </w:r>
+      </w:hyperlink>
+    </w:p>
+    <w:p>
+      <w:pPr>
+        <w:pStyle w:val="af7"/>
+        <w:tabs>
+          <w:tab w:val="right" w:pos="9344"/>
+        </w:tabs>
+        <w:rPr>
+          <w:rFonts w:eastAsiaTheme="minorEastAsia"/>
+          <w:caps w:val="0"/>
+          <w:noProof/>
+          <w:sz w:val="22"/>
+          <w:szCs w:val="22"/>
+          <w:lang w:eastAsia="ru-RU"/>
+        </w:rPr>
+      </w:pPr>
+      <w:hyperlink w:anchor="_Toc467500955" w:history="1">
+        <w:r>
+          <w:rPr>
+            <w:rStyle w:val="a5"/>
+            <w:noProof/>
+          </w:rPr>
+          <w:t>Рисунок 26</w:t>
+        </w:r>
+        <w:r>
+          <w:rPr>
+            <w:noProof/>
+            <w:webHidden/>
+          </w:rPr>
+          <w:tab/>
+        </w:r>
+        <w:r>
+          <w:rPr>
+            <w:noProof/>
+            <w:webHidden/>
+          </w:rPr>
+          <w:fldChar w:fldCharType="begin"/>
+        </w:r>
+        <w:r>
+          <w:rPr>
+            <w:noProof/>
+            <w:webHidden/>
+          </w:rPr>
+          <w:instrText xml:space="preserve"> PAGEREF _Toc467500955 \h </w:instrText>
+        </w:r>
+        <w:r>
+          <w:rPr>
+            <w:noProof/>
+            <w:webHidden/>
+          </w:rPr>
+        </w:r>
+        <w:r>
+          <w:rPr>
+            <w:noProof/>
+            <w:webHidden/>
+          </w:rPr>
+          <w:fldChar w:fldCharType="separate"/>
+        </w:r>
+        <w:r>
+          <w:rPr>
+            <w:noProof/>
+            <w:webHidden/>
+          </w:rPr>
+          <w:t>11</w:t>
+        </w:r>
+        <w:r>
+          <w:rPr>
+            <w:noProof/>
+            <w:webHidden/>
+          </w:rPr>
+          <w:fldChar w:fldCharType="end"/>
+        </w:r>
+      </w:hyperlink>
+    </w:p>
+    <w:p>
+      <w:pPr>
+        <w:pStyle w:val="af7"/>
+        <w:tabs>
+          <w:tab w:val="right" w:pos="9344"/>
+        </w:tabs>
+        <w:rPr>
+          <w:rFonts w:eastAsiaTheme="minorEastAsia"/>
+          <w:caps w:val="0"/>
+          <w:noProof/>
+          <w:sz w:val="22"/>
+          <w:szCs w:val="22"/>
+          <w:lang w:eastAsia="ru-RU"/>
+        </w:rPr>
+      </w:pPr>
+      <w:hyperlink w:anchor="_Toc467500956" w:history="1">
+        <w:r>
+          <w:rPr>
+            <w:rStyle w:val="a5"/>
+            <w:noProof/>
+          </w:rPr>
+          <w:t>Рисунок 27</w:t>
+        </w:r>
+        <w:r>
+          <w:rPr>
+            <w:noProof/>
+            <w:webHidden/>
+          </w:rPr>
+          <w:tab/>
+        </w:r>
+        <w:r>
+          <w:rPr>
+            <w:noProof/>
+            <w:webHidden/>
+          </w:rPr>
+          <w:fldChar w:fldCharType="begin"/>
+        </w:r>
+        <w:r>
+          <w:rPr>
+            <w:noProof/>
+            <w:webHidden/>
+          </w:rPr>
+          <w:instrText xml:space="preserve"> PAGEREF _Toc467500956 \h </w:instrText>
+        </w:r>
+        <w:r>
+          <w:rPr>
+            <w:noProof/>
+            <w:webHidden/>
+          </w:rPr>
+        </w:r>
+        <w:r>
+          <w:rPr>
+            <w:noProof/>
+            <w:webHidden/>
+          </w:rPr>
+          <w:fldChar w:fldCharType="separate"/>
+        </w:r>
+        <w:r>
+          <w:rPr>
+            <w:noProof/>
+            <w:webHidden/>
+          </w:rPr>
+          <w:t>11</w:t>
+        </w:r>
+        <w:r>
+          <w:rPr>
+            <w:noProof/>
+            <w:webHidden/>
+          </w:rPr>
+          <w:fldChar w:fldCharType="end"/>
+        </w:r>
+      </w:hyperlink>
+    </w:p>
+    <w:p>
+      <w:pPr>
+        <w:pStyle w:val="af7"/>
+        <w:tabs>
+          <w:tab w:val="right" w:pos="9344"/>
+        </w:tabs>
+        <w:rPr>
+          <w:rFonts w:eastAsiaTheme="minorEastAsia"/>
+          <w:caps w:val="0"/>
+          <w:noProof/>
+          <w:sz w:val="22"/>
+          <w:szCs w:val="22"/>
+          <w:lang w:eastAsia="ru-RU"/>
+        </w:rPr>
+      </w:pPr>
+      <w:hyperlink w:anchor="_Toc467500957" w:history="1">
+        <w:r>
+          <w:rPr>
+            <w:rStyle w:val="a5"/>
+            <w:noProof/>
+          </w:rPr>
+          <w:t>Рисунок 28</w:t>
+        </w:r>
+        <w:r>
+          <w:rPr>
+            <w:noProof/>
+            <w:webHidden/>
+          </w:rPr>
+          <w:tab/>
+        </w:r>
+        <w:r>
+          <w:rPr>
+            <w:noProof/>
+            <w:webHidden/>
+          </w:rPr>
+          <w:fldChar w:fldCharType="begin"/>
+        </w:r>
+        <w:r>
+          <w:rPr>
+            <w:noProof/>
+            <w:webHidden/>
+          </w:rPr>
+          <w:instrText xml:space="preserve"> PAGEREF _Toc467500957 \h </w:instrText>
+        </w:r>
+        <w:r>
+          <w:rPr>
+            <w:noProof/>
+            <w:webHidden/>
+          </w:rPr>
+        </w:r>
+        <w:r>
+          <w:rPr>
+            <w:noProof/>
+            <w:webHidden/>
+          </w:rPr>
+          <w:fldChar w:fldCharType="separate"/>
+        </w:r>
+        <w:r>
+          <w:rPr>
+            <w:noProof/>
+            <w:webHidden/>
+          </w:rPr>
+          <w:t>11</w:t>
+        </w:r>
+        <w:r>
+          <w:rPr>
+            <w:noProof/>
+            <w:webHidden/>
+          </w:rPr>
+          <w:fldChar w:fldCharType="end"/>
+        </w:r>
+      </w:hyperlink>
+    </w:p>
+    <w:p>
+      <w:pPr>
+        <w:pStyle w:val="af7"/>
+        <w:tabs>
+          <w:tab w:val="right" w:pos="9344"/>
+        </w:tabs>
+        <w:rPr>
+          <w:rFonts w:eastAsiaTheme="minorEastAsia"/>
+          <w:caps w:val="0"/>
+          <w:noProof/>
+          <w:sz w:val="22"/>
+          <w:szCs w:val="22"/>
+          <w:lang w:eastAsia="ru-RU"/>
+        </w:rPr>
+      </w:pPr>
+      <w:hyperlink w:anchor="_Toc467500958" w:history="1">
+        <w:r>
+          <w:rPr>
+            <w:rStyle w:val="a5"/>
+            <w:noProof/>
+          </w:rPr>
+          <w:t>Рисунок 29</w:t>
+        </w:r>
+        <w:r>
+          <w:rPr>
+            <w:noProof/>
+            <w:webHidden/>
+          </w:rPr>
+          <w:tab/>
+        </w:r>
+        <w:r>
+          <w:rPr>
+            <w:noProof/>
+            <w:webHidden/>
+          </w:rPr>
+          <w:fldChar w:fldCharType="begin"/>
+        </w:r>
+        <w:r>
+          <w:rPr>
+            <w:noProof/>
+            <w:webHidden/>
+          </w:rPr>
+          <w:instrText xml:space="preserve"> PAGEREF _Toc467500958 \h </w:instrText>
+        </w:r>
+        <w:r>
+          <w:rPr>
+            <w:noProof/>
+            <w:webHidden/>
+          </w:rPr>
+        </w:r>
+        <w:r>
+          <w:rPr>
+            <w:noProof/>
+            <w:webHidden/>
+          </w:rPr>
+          <w:fldChar w:fldCharType="separate"/>
+        </w:r>
+        <w:r>
+          <w:rPr>
+            <w:noProof/>
+            <w:webHidden/>
+          </w:rPr>
+          <w:t>11</w:t>
+        </w:r>
+        <w:r>
+          <w:rPr>
+            <w:noProof/>
+            <w:webHidden/>
+          </w:rPr>
+          <w:fldChar w:fldCharType="end"/>
+        </w:r>
+      </w:hyperlink>
+    </w:p>
+    <w:p>
+      <w:pPr>
+        <w:pStyle w:val="af7"/>
+        <w:tabs>
+          <w:tab w:val="right" w:pos="9344"/>
+        </w:tabs>
+        <w:rPr>
+          <w:rFonts w:eastAsiaTheme="minorEastAsia"/>
+          <w:caps w:val="0"/>
+          <w:noProof/>
+          <w:sz w:val="22"/>
+          <w:szCs w:val="22"/>
+          <w:lang w:eastAsia="ru-RU"/>
+        </w:rPr>
+      </w:pPr>
+      <w:hyperlink w:anchor="_Toc467500959" w:history="1">
+        <w:r>
+          <w:rPr>
+            <w:rStyle w:val="a5"/>
+            <w:noProof/>
+          </w:rPr>
+          <w:t>Рисунок 30</w:t>
+        </w:r>
+        <w:r>
+          <w:rPr>
+            <w:noProof/>
+            <w:webHidden/>
+          </w:rPr>
+          <w:tab/>
+        </w:r>
+        <w:r>
+          <w:rPr>
+            <w:noProof/>
+            <w:webHidden/>
+          </w:rPr>
+          <w:fldChar w:fldCharType="begin"/>
+        </w:r>
+        <w:r>
+          <w:rPr>
+            <w:noProof/>
+            <w:webHidden/>
+          </w:rPr>
+          <w:instrText xml:space="preserve"> PAGEREF _Toc467500959 \h </w:instrText>
+        </w:r>
+        <w:r>
+          <w:rPr>
+            <w:noProof/>
+            <w:webHidden/>
+          </w:rPr>
+        </w:r>
+        <w:r>
+          <w:rPr>
+            <w:noProof/>
+            <w:webHidden/>
+          </w:rPr>
+          <w:fldChar w:fldCharType="separate"/>
+        </w:r>
+        <w:r>
+          <w:rPr>
+            <w:noProof/>
+            <w:webHidden/>
+          </w:rPr>
+          <w:t>11</w:t>
+        </w:r>
+        <w:r>
+          <w:rPr>
+            <w:noProof/>
+            <w:webHidden/>
+          </w:rPr>
+          <w:fldChar w:fldCharType="end"/>
+        </w:r>
+      </w:hyperlink>
+    </w:p>
+    <w:p>
+      <w:pPr>
+        <w:pStyle w:val="af7"/>
+        <w:tabs>
+          <w:tab w:val="right" w:pos="9344"/>
+        </w:tabs>
+        <w:rPr>
+          <w:rFonts w:eastAsiaTheme="minorEastAsia"/>
+          <w:caps w:val="0"/>
+          <w:noProof/>
+          <w:sz w:val="22"/>
+          <w:szCs w:val="22"/>
+          <w:lang w:eastAsia="ru-RU"/>
+        </w:rPr>
+      </w:pPr>
+      <w:hyperlink w:anchor="_Toc467500960" w:history="1">
+        <w:r>
+          <w:rPr>
+            <w:rStyle w:val="a5"/>
+            <w:noProof/>
+          </w:rPr>
+          <w:t>Рисунок 31</w:t>
+        </w:r>
+        <w:r>
+          <w:rPr>
+            <w:noProof/>
+            <w:webHidden/>
+          </w:rPr>
+          <w:tab/>
+        </w:r>
+        <w:r>
+          <w:rPr>
+            <w:noProof/>
+            <w:webHidden/>
+          </w:rPr>
+          <w:fldChar w:fldCharType="begin"/>
+        </w:r>
+        <w:r>
+          <w:rPr>
+            <w:noProof/>
+            <w:webHidden/>
+          </w:rPr>
+          <w:instrText xml:space="preserve"> PAGEREF _Toc467500960 \h </w:instrText>
+        </w:r>
+        <w:r>
+          <w:rPr>
+            <w:noProof/>
+            <w:webHidden/>
+          </w:rPr>
+        </w:r>
+        <w:r>
+          <w:rPr>
+            <w:noProof/>
+            <w:webHidden/>
+          </w:rPr>
+          <w:fldChar w:fldCharType="separate"/>
+        </w:r>
+        <w:r>
+          <w:rPr>
+            <w:noProof/>
+            <w:webHidden/>
+          </w:rPr>
+          <w:t>11</w:t>
+        </w:r>
+        <w:r>
+          <w:rPr>
+            <w:noProof/>
+            <w:webHidden/>
+          </w:rPr>
+          <w:fldChar w:fldCharType="end"/>
+        </w:r>
+      </w:hyperlink>
+    </w:p>
+    <w:p>
+      <w:pPr>
+        <w:pStyle w:val="af7"/>
+        <w:tabs>
+          <w:tab w:val="right" w:pos="9344"/>
+        </w:tabs>
+        <w:rPr>
+          <w:rFonts w:eastAsiaTheme="minorEastAsia"/>
+          <w:caps w:val="0"/>
+          <w:noProof/>
+          <w:sz w:val="22"/>
+          <w:szCs w:val="22"/>
+          <w:lang w:eastAsia="ru-RU"/>
+        </w:rPr>
+      </w:pPr>
+      <w:hyperlink w:anchor="_Toc467500961" w:history="1">
+        <w:r>
+          <w:rPr>
+            <w:rStyle w:val="a5"/>
+            <w:noProof/>
+          </w:rPr>
+          <w:t>Рисунок 32</w:t>
+        </w:r>
+        <w:r>
+          <w:rPr>
+            <w:noProof/>
+            <w:webHidden/>
+          </w:rPr>
+          <w:tab/>
+        </w:r>
+        <w:r>
+          <w:rPr>
+            <w:noProof/>
+            <w:webHidden/>
+          </w:rPr>
+          <w:fldChar w:fldCharType="begin"/>
+        </w:r>
+        <w:r>
+          <w:rPr>
+            <w:noProof/>
+            <w:webHidden/>
+          </w:rPr>
+          <w:instrText xml:space="preserve"> PAGEREF _Toc467500961 \h </w:instrText>
+        </w:r>
+        <w:r>
+          <w:rPr>
+            <w:noProof/>
+            <w:webHidden/>
+          </w:rPr>
+        </w:r>
+        <w:r>
+          <w:rPr>
+            <w:noProof/>
+            <w:webHidden/>
+          </w:rPr>
+          <w:fldChar w:fldCharType="separate"/>
+        </w:r>
+        <w:r>
+          <w:rPr>
+            <w:noProof/>
+            <w:webHidden/>
+          </w:rPr>
+          <w:t>11</w:t>
+        </w:r>
+        <w:r>
+          <w:rPr>
+            <w:noProof/>
+            <w:webHidden/>
+          </w:rPr>
+          <w:fldChar w:fldCharType="end"/>
+        </w:r>
+      </w:hyperlink>
+    </w:p>
+    <w:p>
+      <w:pPr>
+        <w:pStyle w:val="af7"/>
+        <w:tabs>
+          <w:tab w:val="right" w:pos="9344"/>
+        </w:tabs>
+        <w:rPr>
+          <w:rFonts w:eastAsiaTheme="minorEastAsia"/>
+          <w:caps w:val="0"/>
+          <w:noProof/>
+          <w:sz w:val="22"/>
+          <w:szCs w:val="22"/>
+          <w:lang w:eastAsia="ru-RU"/>
+        </w:rPr>
+      </w:pPr>
+      <w:hyperlink w:anchor="_Toc467500962" w:history="1">
+        <w:r>
+          <w:rPr>
+            <w:rStyle w:val="a5"/>
+            <w:noProof/>
+          </w:rPr>
+          <w:t>Рисунок 33</w:t>
+        </w:r>
+        <w:r>
+          <w:rPr>
+            <w:noProof/>
+            <w:webHidden/>
+          </w:rPr>
+          <w:tab/>
+        </w:r>
+        <w:r>
+          <w:rPr>
+            <w:noProof/>
+            <w:webHidden/>
+          </w:rPr>
+          <w:fldChar w:fldCharType="begin"/>
+        </w:r>
+        <w:r>
+          <w:rPr>
+            <w:noProof/>
+            <w:webHidden/>
+          </w:rPr>
+          <w:instrText xml:space="preserve"> PAGEREF _Toc467500962 \h </w:instrText>
+        </w:r>
+        <w:r>
+          <w:rPr>
+            <w:noProof/>
+            <w:webHidden/>
+          </w:rPr>
+        </w:r>
+        <w:r>
+          <w:rPr>
+            <w:noProof/>
+            <w:webHidden/>
+          </w:rPr>
+          <w:fldChar w:fldCharType="separate"/>
+        </w:r>
+        <w:r>
+          <w:rPr>
+            <w:noProof/>
+            <w:webHidden/>
+          </w:rPr>
+          <w:t>1</w:t>
+        </w:r>
+        <w:r>
+          <w:rPr>
+            <w:noProof/>
+            <w:webHidden/>
+          </w:rPr>
+          <w:fldChar w:fldCharType="end"/>
+        </w:r>
+      </w:hyperlink>
+    </w:p>
+    <w:p>
+      <w:pPr>
+        <w:pStyle w:val="af7"/>
+        <w:tabs>
+          <w:tab w:val="right" w:pos="9344"/>
+        </w:tabs>
+        <w:rPr>
+          <w:rFonts w:eastAsiaTheme="minorEastAsia"/>
+          <w:caps w:val="0"/>
+          <w:noProof/>
+          <w:sz w:val="22"/>
+          <w:szCs w:val="22"/>
+          <w:lang w:eastAsia="ru-RU"/>
+        </w:rPr>
+      </w:pPr>
+      <w:hyperlink w:anchor="_Toc467500963" w:history="1">
+        <w:r>
+          <w:rPr>
+            <w:rStyle w:val="a5"/>
+            <w:noProof/>
+          </w:rPr>
+          <w:t>Рисунок 34</w:t>
+        </w:r>
+        <w:r>
+          <w:rPr>
+            <w:noProof/>
+            <w:webHidden/>
+          </w:rPr>
+          <w:tab/>
+        </w:r>
+        <w:r>
+          <w:rPr>
+            <w:noProof/>
+            <w:webHidden/>
+          </w:rPr>
+          <w:fldChar w:fldCharType="begin"/>
+        </w:r>
+        <w:r>
+          <w:rPr>
+            <w:noProof/>
+            <w:webHidden/>
+          </w:rPr>
+          <w:instrText xml:space="preserve"> PAGEREF _Toc467500963 \h </w:instrText>
+        </w:r>
+        <w:r>
+          <w:rPr>
+            <w:noProof/>
+            <w:webHidden/>
+          </w:rPr>
+        </w:r>
+        <w:r>
+          <w:rPr>
+            <w:noProof/>
+            <w:webHidden/>
+          </w:rPr>
+          <w:fldChar w:fldCharType="separate"/>
+        </w:r>
+        <w:r>
+          <w:rPr>
+            <w:noProof/>
+            <w:webHidden/>
+          </w:rPr>
+          <w:t>4</w:t>
+        </w:r>
+        <w:r>
+          <w:rPr>
+            <w:noProof/>
+            <w:webHidden/>
+          </w:rPr>
+          <w:fldChar w:fldCharType="end"/>
+        </w:r>
+      </w:hyperlink>
+    </w:p>
+    <w:p>
+      <w:pPr>
+        <w:pStyle w:val="af7"/>
+        <w:tabs>
+          <w:tab w:val="right" w:pos="9344"/>
+        </w:tabs>
+        <w:rPr>
+          <w:rFonts w:eastAsiaTheme="minorEastAsia"/>
+          <w:caps w:val="0"/>
+          <w:noProof/>
+          <w:sz w:val="22"/>
+          <w:szCs w:val="22"/>
+          <w:lang w:eastAsia="ru-RU"/>
+        </w:rPr>
+      </w:pPr>
+      <w:hyperlink w:anchor="_Toc467500964" w:history="1">
+        <w:r>
+          <w:rPr>
+            <w:rStyle w:val="a5"/>
+            <w:noProof/>
+          </w:rPr>
+          <w:t>Рисунок 35</w:t>
+        </w:r>
+        <w:r>
+          <w:rPr>
+            <w:noProof/>
+            <w:webHidden/>
+          </w:rPr>
+          <w:tab/>
+        </w:r>
+        <w:r>
+          <w:rPr>
+            <w:noProof/>
+            <w:webHidden/>
+          </w:rPr>
+          <w:fldChar w:fldCharType="begin"/>
+        </w:r>
+        <w:r>
+          <w:rPr>
+            <w:noProof/>
+            <w:webHidden/>
+          </w:rPr>
+          <w:instrText xml:space="preserve"> PAGEREF _Toc467500964 \h </w:instrText>
+        </w:r>
+        <w:r>
+          <w:rPr>
+            <w:noProof/>
+            <w:webHidden/>
+          </w:rPr>
+        </w:r>
+        <w:r>
+          <w:rPr>
+            <w:noProof/>
+            <w:webHidden/>
+          </w:rPr>
+          <w:fldChar w:fldCharType="separate"/>
+        </w:r>
+        <w:r>
+          <w:rPr>
+            <w:noProof/>
+            <w:webHidden/>
+          </w:rPr>
+          <w:t>4</w:t>
+        </w:r>
+        <w:r>
+          <w:rPr>
+            <w:noProof/>
+            <w:webHidden/>
+          </w:rPr>
+          <w:fldChar w:fldCharType="end"/>
+        </w:r>
+      </w:hyperlink>
+    </w:p>
+    <w:p>
+      <w:pPr>
+        <w:pStyle w:val="af7"/>
+        <w:tabs>
+          <w:tab w:val="right" w:pos="9344"/>
+        </w:tabs>
+        <w:rPr>
+          <w:rFonts w:eastAsiaTheme="minorEastAsia"/>
+          <w:caps w:val="0"/>
+          <w:noProof/>
+          <w:sz w:val="22"/>
+          <w:szCs w:val="22"/>
+          <w:lang w:eastAsia="ru-RU"/>
+        </w:rPr>
+      </w:pPr>
+      <w:hyperlink w:anchor="_Toc467500965" w:history="1">
+        <w:r>
+          <w:rPr>
+            <w:rStyle w:val="a5"/>
+            <w:noProof/>
+          </w:rPr>
+          <w:t>Рисунок 36</w:t>
+        </w:r>
+        <w:r>
+          <w:rPr>
+            <w:noProof/>
+            <w:webHidden/>
+          </w:rPr>
+          <w:tab/>
+        </w:r>
+        <w:r>
+          <w:rPr>
+            <w:noProof/>
+            <w:webHidden/>
+          </w:rPr>
+          <w:fldChar w:fldCharType="begin"/>
+        </w:r>
+        <w:r>
+          <w:rPr>
+            <w:noProof/>
+            <w:webHidden/>
+          </w:rPr>
+          <w:instrText xml:space="preserve"> PAGEREF _Toc467500965 \h </w:instrText>
+        </w:r>
+        <w:r>
+          <w:rPr>
+            <w:noProof/>
+            <w:webHidden/>
+          </w:rPr>
+        </w:r>
+        <w:r>
+          <w:rPr>
+            <w:noProof/>
+            <w:webHidden/>
+          </w:rPr>
+          <w:fldChar w:fldCharType="separate"/>
+        </w:r>
+        <w:r>
+          <w:rPr>
+            <w:noProof/>
+            <w:webHidden/>
+          </w:rPr>
+          <w:t>0</w:t>
+        </w:r>
+        <w:r>
+          <w:rPr>
+            <w:noProof/>
+            <w:webHidden/>
+          </w:rPr>
+          <w:fldChar w:fldCharType="end"/>
+        </w:r>
+      </w:hyperlink>
+    </w:p>
+    <w:p>
+      <w:pPr>
+        <w:pStyle w:val="af7"/>
+        <w:tabs>
+          <w:tab w:val="right" w:pos="9344"/>
+        </w:tabs>
+        <w:rPr>
+          <w:rFonts w:eastAsiaTheme="minorEastAsia"/>
+          <w:caps w:val="0"/>
+          <w:noProof/>
+          <w:sz w:val="22"/>
+          <w:szCs w:val="22"/>
+          <w:lang w:eastAsia="ru-RU"/>
+        </w:rPr>
+      </w:pPr>
+      <w:hyperlink w:anchor="_Toc467500966" w:history="1">
+        <w:r>
+          <w:rPr>
+            <w:rStyle w:val="a5"/>
+            <w:noProof/>
+          </w:rPr>
+          <w:t>Рисунок 37</w:t>
+        </w:r>
+        <w:r>
+          <w:rPr>
+            <w:noProof/>
+            <w:webHidden/>
+          </w:rPr>
+          <w:tab/>
+        </w:r>
+        <w:r>
+          <w:rPr>
+            <w:noProof/>
+            <w:webHidden/>
+          </w:rPr>
+          <w:fldChar w:fldCharType="begin"/>
+        </w:r>
+        <w:r>
+          <w:rPr>
+            <w:noProof/>
+            <w:webHidden/>
+          </w:rPr>
+          <w:instrText xml:space="preserve"> PAGEREF _Toc467500966 \h </w:instrText>
+        </w:r>
+        <w:r>
+          <w:rPr>
+            <w:noProof/>
+            <w:webHidden/>
+          </w:rPr>
+        </w:r>
+        <w:r>
+          <w:rPr>
+            <w:noProof/>
+            <w:webHidden/>
+          </w:rPr>
+          <w:fldChar w:fldCharType="separate"/>
+        </w:r>
+        <w:r>
+          <w:rPr>
+            <w:noProof/>
+            <w:webHidden/>
+          </w:rPr>
+          <w:t>1</w:t>
+        </w:r>
+        <w:r>
+          <w:rPr>
+            <w:noProof/>
+            <w:webHidden/>
+          </w:rPr>
+          <w:fldChar w:fldCharType="end"/>
+        </w:r>
+      </w:hyperlink>
+    </w:p>
+    <w:p>
+      <w:pPr>
+        <w:pStyle w:val="af7"/>
+        <w:tabs>
+          <w:tab w:val="right" w:pos="9344"/>
+        </w:tabs>
+        <w:rPr>
+          <w:rFonts w:eastAsiaTheme="minorEastAsia"/>
+          <w:caps w:val="0"/>
+          <w:noProof/>
+          <w:sz w:val="22"/>
+          <w:szCs w:val="22"/>
+          <w:lang w:eastAsia="ru-RU"/>
+        </w:rPr>
+      </w:pPr>
+      <w:hyperlink w:anchor="_Toc467500967" w:history="1">
+        <w:r>
+          <w:rPr>
+            <w:rStyle w:val="a5"/>
+            <w:noProof/>
+          </w:rPr>
+          <w:t>Рисунок 38</w:t>
+        </w:r>
+        <w:r>
+          <w:rPr>
+            <w:noProof/>
+            <w:webHidden/>
+          </w:rPr>
+          <w:tab/>
+        </w:r>
+        <w:r>
+          <w:rPr>
+            <w:noProof/>
+            <w:webHidden/>
+          </w:rPr>
+          <w:fldChar w:fldCharType="begin"/>
+        </w:r>
+        <w:r>
+          <w:rPr>
+            <w:noProof/>
+            <w:webHidden/>
+          </w:rPr>
+          <w:instrText xml:space="preserve"> PAGEREF _Toc467500967 \h </w:instrText>
+        </w:r>
+        <w:r>
+          <w:rPr>
+            <w:noProof/>
+            <w:webHidden/>
+          </w:rPr>
+        </w:r>
+        <w:r>
+          <w:rPr>
+            <w:noProof/>
+            <w:webHidden/>
+          </w:rPr>
+          <w:fldChar w:fldCharType="separate"/>
+        </w:r>
+        <w:r>
+          <w:rPr>
+            <w:noProof/>
+            <w:webHidden/>
+          </w:rPr>
+          <w:t>2</w:t>
+        </w:r>
+        <w:r>
+          <w:rPr>
+            <w:noProof/>
+            <w:webHidden/>
+          </w:rPr>
+          <w:fldChar w:fldCharType="end"/>
+        </w:r>
+      </w:hyperlink>
+    </w:p>
+    <w:p>
+      <w:pPr>
+        <w:pStyle w:val="af7"/>
+        <w:tabs>
+          <w:tab w:val="right" w:pos="9344"/>
+        </w:tabs>
+        <w:rPr>
+          <w:rFonts w:eastAsiaTheme="minorEastAsia"/>
+          <w:caps w:val="0"/>
+          <w:noProof/>
+          <w:sz w:val="22"/>
+          <w:szCs w:val="22"/>
+          <w:lang w:eastAsia="ru-RU"/>
+        </w:rPr>
+      </w:pPr>
+      <w:hyperlink w:anchor="_Toc467500968" w:history="1">
+        <w:r>
+          <w:rPr>
+            <w:rStyle w:val="a5"/>
+            <w:noProof/>
+          </w:rPr>
+          <w:t>Рисунок 39</w:t>
+        </w:r>
+        <w:r>
+          <w:rPr>
+            <w:noProof/>
+            <w:webHidden/>
+          </w:rPr>
+          <w:tab/>
+        </w:r>
+        <w:r>
+          <w:rPr>
+            <w:noProof/>
+            <w:webHidden/>
+          </w:rPr>
+          <w:fldChar w:fldCharType="begin"/>
+        </w:r>
+        <w:r>
+          <w:rPr>
+            <w:noProof/>
+            <w:webHidden/>
+          </w:rPr>
+          <w:instrText xml:space="preserve"> PAGEREF _Toc467500968 \h </w:instrText>
+        </w:r>
+        <w:r>
+          <w:rPr>
+            <w:noProof/>
+            <w:webHidden/>
+          </w:rPr>
+        </w:r>
+        <w:r>
+          <w:rPr>
+            <w:noProof/>
+            <w:webHidden/>
+          </w:rPr>
+          <w:fldChar w:fldCharType="separate"/>
+        </w:r>
+        <w:r>
+          <w:rPr>
+            <w:noProof/>
+            <w:webHidden/>
+          </w:rPr>
+          <w:t>2</w:t>
+        </w:r>
+        <w:r>
+          <w:rPr>
+            <w:noProof/>
+            <w:webHidden/>
+          </w:rPr>
+          <w:fldChar w:fldCharType="end"/>
+        </w:r>
+      </w:hyperlink>
+    </w:p>
+    <w:p>
+      <w:pPr>
+        <w:pStyle w:val="af7"/>
+        <w:tabs>
+          <w:tab w:val="right" w:pos="9344"/>
+        </w:tabs>
+        <w:rPr>
+          <w:rFonts w:eastAsiaTheme="minorEastAsia"/>
+          <w:caps w:val="0"/>
+          <w:noProof/>
+          <w:sz w:val="22"/>
+          <w:szCs w:val="22"/>
+          <w:lang w:eastAsia="ru-RU"/>
+        </w:rPr>
+      </w:pPr>
+      <w:hyperlink w:anchor="_Toc467500969" w:history="1">
+        <w:r>
+          <w:rPr>
+            <w:rStyle w:val="a5"/>
+            <w:noProof/>
+          </w:rPr>
+          <w:t>Рисунок 40</w:t>
+        </w:r>
+        <w:r>
+          <w:rPr>
+            <w:noProof/>
+            <w:webHidden/>
+          </w:rPr>
+          <w:tab/>
+        </w:r>
+        <w:r>
+          <w:rPr>
+            <w:noProof/>
+            <w:webHidden/>
+          </w:rPr>
+          <w:fldChar w:fldCharType="begin"/>
+        </w:r>
+        <w:r>
+          <w:rPr>
+            <w:noProof/>
+            <w:webHidden/>
+          </w:rPr>
+          <w:instrText xml:space="preserve"> PAGEREF _Toc467500969 \h </w:instrText>
+        </w:r>
+        <w:r>
+          <w:rPr>
+            <w:noProof/>
+            <w:webHidden/>
+          </w:rPr>
+        </w:r>
+        <w:r>
+          <w:rPr>
+            <w:noProof/>
+            <w:webHidden/>
+          </w:rPr>
+          <w:fldChar w:fldCharType="separate"/>
+        </w:r>
+        <w:r>
+          <w:rPr>
+            <w:noProof/>
+            <w:webHidden/>
+          </w:rPr>
+          <w:t>3</w:t>
+        </w:r>
+        <w:r>
+          <w:rPr>
+            <w:noProof/>
+            <w:webHidden/>
+          </w:rPr>
+          <w:fldChar w:fldCharType="end"/>
+        </w:r>
+      </w:hyperlink>
+    </w:p>
+    <w:p>
+      <w:pPr>
+        <w:pStyle w:val="af7"/>
+        <w:tabs>
+          <w:tab w:val="right" w:pos="9344"/>
+        </w:tabs>
+        <w:rPr>
+          <w:rFonts w:eastAsiaTheme="minorEastAsia"/>
+          <w:caps w:val="0"/>
+          <w:noProof/>
+          <w:sz w:val="22"/>
+          <w:szCs w:val="22"/>
+          <w:lang w:eastAsia="ru-RU"/>
+        </w:rPr>
+      </w:pPr>
+      <w:hyperlink w:anchor="_Toc467500970" w:history="1">
+        <w:r>
+          <w:rPr>
+            <w:rStyle w:val="a5"/>
+            <w:noProof/>
+          </w:rPr>
+          <w:t>Рисунок 41</w:t>
+        </w:r>
+        <w:r>
+          <w:rPr>
+            <w:noProof/>
+            <w:webHidden/>
+          </w:rPr>
+          <w:tab/>
+        </w:r>
+        <w:r>
+          <w:rPr>
+            <w:noProof/>
+            <w:webHidden/>
+          </w:rPr>
+          <w:fldChar w:fldCharType="begin"/>
+        </w:r>
+        <w:r>
+          <w:rPr>
+            <w:noProof/>
+            <w:webHidden/>
+          </w:rPr>
+          <w:instrText xml:space="preserve"> PAGEREF _Toc467500970 \h </w:instrText>
+        </w:r>
+        <w:r>
+          <w:rPr>
+            <w:noProof/>
+            <w:webHidden/>
+          </w:rPr>
+        </w:r>
+        <w:r>
+          <w:rPr>
+            <w:noProof/>
+            <w:webHidden/>
+          </w:rPr>
+          <w:fldChar w:fldCharType="separate"/>
+        </w:r>
+        <w:r>
+          <w:rPr>
+            <w:noProof/>
+            <w:webHidden/>
+          </w:rPr>
+          <w:t>3</w:t>
+        </w:r>
+        <w:r>
+          <w:rPr>
+            <w:noProof/>
+            <w:webHidden/>
+          </w:rPr>
+          <w:fldChar w:fldCharType="end"/>
+        </w:r>
+      </w:hyperlink>
+    </w:p>
+    <w:p>
+      <w:pPr>
+        <w:pStyle w:val="af7"/>
+        <w:tabs>
+          <w:tab w:val="right" w:pos="9344"/>
+        </w:tabs>
+        <w:rPr>
+          <w:rFonts w:eastAsiaTheme="minorEastAsia"/>
+          <w:caps w:val="0"/>
+          <w:noProof/>
+          <w:sz w:val="22"/>
+          <w:szCs w:val="22"/>
+          <w:lang w:eastAsia="ru-RU"/>
+        </w:rPr>
+      </w:pPr>
+      <w:hyperlink w:anchor="_Toc467500971" w:history="1">
+        <w:r>
+          <w:rPr>
+            <w:rStyle w:val="a5"/>
+            <w:noProof/>
+          </w:rPr>
+          <w:t>Рисунок 42</w:t>
+        </w:r>
+        <w:r>
+          <w:rPr>
+            <w:noProof/>
+            <w:webHidden/>
+          </w:rPr>
+          <w:tab/>
+        </w:r>
+        <w:r>
+          <w:rPr>
+            <w:noProof/>
+            <w:webHidden/>
+          </w:rPr>
+          <w:fldChar w:fldCharType="begin"/>
+        </w:r>
+        <w:r>
+          <w:rPr>
+            <w:noProof/>
+            <w:webHidden/>
+          </w:rPr>
+          <w:instrText xml:space="preserve"> PAGEREF _Toc467500971 \h </w:instrText>
+        </w:r>
+        <w:r>
+          <w:rPr>
+            <w:noProof/>
+            <w:webHidden/>
+          </w:rPr>
+        </w:r>
+        <w:r>
+          <w:rPr>
+            <w:noProof/>
+            <w:webHidden/>
+          </w:rPr>
+          <w:fldChar w:fldCharType="separate"/>
+        </w:r>
+        <w:r>
+          <w:rPr>
+            <w:noProof/>
+            <w:webHidden/>
+          </w:rPr>
+          <w:t>0</w:t>
+        </w:r>
+        <w:r>
+          <w:rPr>
+            <w:noProof/>
+            <w:webHidden/>
+          </w:rPr>
+          <w:fldChar w:fldCharType="end"/>
+        </w:r>
+      </w:hyperlink>
+    </w:p>
+    <w:p>
+      <w:pPr>
+        <w:pStyle w:val="af7"/>
+        <w:tabs>
+          <w:tab w:val="right" w:pos="9344"/>
+        </w:tabs>
+        <w:rPr>
+          <w:rFonts w:eastAsiaTheme="minorEastAsia"/>
+          <w:caps w:val="0"/>
+          <w:noProof/>
+          <w:sz w:val="22"/>
+          <w:szCs w:val="22"/>
+          <w:lang w:eastAsia="ru-RU"/>
+        </w:rPr>
+      </w:pPr>
+      <w:hyperlink w:anchor="_Toc467500972" w:history="1">
+        <w:r>
+          <w:rPr>
+            <w:rStyle w:val="a5"/>
+            <w:noProof/>
+          </w:rPr>
+          <w:t>Рисунок 43</w:t>
+        </w:r>
+        <w:r>
+          <w:rPr>
+            <w:noProof/>
+            <w:webHidden/>
+          </w:rPr>
+          <w:tab/>
+        </w:r>
+        <w:r>
+          <w:rPr>
+            <w:noProof/>
+            <w:webHidden/>
+          </w:rPr>
+          <w:fldChar w:fldCharType="begin"/>
+        </w:r>
+        <w:r>
+          <w:rPr>
+            <w:noProof/>
+            <w:webHidden/>
+          </w:rPr>
+          <w:instrText xml:space="preserve"> PAGEREF _Toc467500972 \h </w:instrText>
+        </w:r>
+        <w:r>
+          <w:rPr>
+            <w:noProof/>
+            <w:webHidden/>
+          </w:rPr>
+        </w:r>
+        <w:r>
+          <w:rPr>
+            <w:noProof/>
+            <w:webHidden/>
+          </w:rPr>
+          <w:fldChar w:fldCharType="separate"/>
+        </w:r>
+        <w:r>
+          <w:rPr>
+            <w:noProof/>
+            <w:webHidden/>
+          </w:rPr>
+          <w:t>0</w:t>
+        </w:r>
+        <w:r>
+          <w:rPr>
+            <w:noProof/>
+            <w:webHidden/>
+          </w:rPr>
+          <w:fldChar w:fldCharType="end"/>
+        </w:r>
+      </w:hyperlink>
+    </w:p>
+    <w:p>
+      <w:pPr>
+        <w:jc w:val="both"/>
         <w:rPr>
           <w:rFonts w:cstheme="minorHAnsi"/>
           <w:caps/>
           <w:sz w:val="20"/>
           <w:szCs w:val="20"/>
         </w:rPr>
+      </w:pPr>
+      <w:r>
+        <w:rPr>
+          <w:sz w:val="20"/>
+          <w:szCs w:val="20"/>
+        </w:rPr>
         <w:fldChar w:fldCharType="end"/>
       </w:r>
     </w:p>
@@ -28037,10 +31362,10 @@
       <w:pPr>
         <w:pStyle w:val="af7"/>
         <w:tabs>
-          <w:tab w:val="right" w:pos="14560"/>
+          <w:tab w:val="right" w:pos="9344"/>
         </w:tabs>
         <w:rPr>
-          <w:rFonts w:eastAsiaTheme="minorEastAsia" w:cstheme="minorBidi"/>
+          <w:rFonts w:eastAsiaTheme="minorEastAsia"/>
           <w:caps w:val="0"/>
           <w:noProof/>
           <w:sz w:val="22"/>
@@ -28050,29 +31375,32 @@
       </w:pPr>
       <w:r>
         <w:rPr>
+          <w:rFonts w:cstheme="minorHAnsi"/>
           <w:caps w:val="0"/>
         </w:rPr>
         <w:fldChar w:fldCharType="begin"/>
       </w:r>
       <w:r>
         <w:rPr>
+          <w:rFonts w:cstheme="minorHAnsi"/>
           <w:caps w:val="0"/>
         </w:rPr>
-        <w:instrText xml:space="preserve"> TOC \h \z \c "Рисунок" </w:instrText>
-      </w:r>
-      <w:r>
-        <w:rPr>
+        <w:instrText xml:space="preserve"> TOC \h \z \c "Формула" </w:instrText>
+      </w:r>
+      <w:r>
+        <w:rPr>
+          <w:rFonts w:cstheme="minorHAnsi"/>
           <w:caps w:val="0"/>
         </w:rPr>
         <w:fldChar w:fldCharType="separate"/>
       </w:r>
-      <w:hyperlink w:anchor="_Toc467451757" w:history="1">
+      <w:hyperlink w:anchor="_Toc467500979" w:history="1">
         <w:r>
           <w:rPr>
             <w:rStyle w:val="a5"/>
             <w:noProof/>
           </w:rPr>
-          <w:t>Рисунок 1</w:t>
+          <w:t>Формула 1</w:t>
         </w:r>
         <w:r>
           <w:rPr>
@@ -28093,7 +31421,7 @@
             <w:noProof/>
             <w:webHidden/>
           </w:rPr>
-          <w:instrText xml:space="preserve"> PAGEREF _Toc467451757 \h </w:instrText>
+          <w:instrText xml:space="preserve"> PAGEREF _Toc467500979 \h </w:instrText>
         </w:r>
         <w:r>
           <w:rPr>
@@ -28128,10 +31456,10 @@
       <w:pPr>
         <w:pStyle w:val="af7"/>
         <w:tabs>
-          <w:tab w:val="right" w:pos="14560"/>
+          <w:tab w:val="right" w:pos="9344"/>
         </w:tabs>
         <w:rPr>
-          <w:rFonts w:eastAsiaTheme="minorEastAsia" w:cstheme="minorBidi"/>
+          <w:rFonts w:eastAsiaTheme="minorEastAsia"/>
           <w:caps w:val="0"/>
           <w:noProof/>
           <w:sz w:val="22"/>
@@ -28139,13 +31467,13 @@
           <w:lang w:eastAsia="ru-RU"/>
         </w:rPr>
       </w:pPr>
-      <w:hyperlink w:anchor="_Toc467451758" w:history="1">
+      <w:hyperlink w:anchor="_Toc467500980" w:history="1">
         <w:r>
           <w:rPr>
             <w:rStyle w:val="a5"/>
             <w:noProof/>
           </w:rPr>
-          <w:t>Рисунок 2</w:t>
+          <w:t>Формула 2</w:t>
         </w:r>
         <w:r>
           <w:rPr>
@@ -28166,7 +31494,7 @@
             <w:noProof/>
             <w:webHidden/>
           </w:rPr>
-          <w:instrText xml:space="preserve"> PAGEREF _Toc467451758 \h </w:instrText>
+          <w:instrText xml:space="preserve"> PAGEREF _Toc467500980 \h </w:instrText>
         </w:r>
         <w:r>
           <w:rPr>
@@ -28201,10 +31529,10 @@
       <w:pPr>
         <w:pStyle w:val="af7"/>
         <w:tabs>
-          <w:tab w:val="right" w:pos="14560"/>
+          <w:tab w:val="right" w:pos="9344"/>
         </w:tabs>
         <w:rPr>
-          <w:rFonts w:eastAsiaTheme="minorEastAsia" w:cstheme="minorBidi"/>
+          <w:rFonts w:eastAsiaTheme="minorEastAsia"/>
           <w:caps w:val="0"/>
           <w:noProof/>
           <w:sz w:val="22"/>
@@ -28212,13 +31540,13 @@
           <w:lang w:eastAsia="ru-RU"/>
         </w:rPr>
       </w:pPr>
-      <w:hyperlink w:anchor="_Toc467451759" w:history="1">
+      <w:hyperlink w:anchor="_Toc467500981" w:history="1">
         <w:r>
           <w:rPr>
             <w:rStyle w:val="a5"/>
             <w:noProof/>
           </w:rPr>
-          <w:t>Рисунок 3</w:t>
+          <w:t>Формула 3</w:t>
         </w:r>
         <w:r>
           <w:rPr>
@@ -28239,7 +31567,7 @@
             <w:noProof/>
             <w:webHidden/>
           </w:rPr>
-          <w:instrText xml:space="preserve"> PAGEREF _Toc467451759 \h </w:instrText>
+          <w:instrText xml:space="preserve"> PAGEREF _Toc467500981 \h </w:instrText>
         </w:r>
         <w:r>
           <w:rPr>
@@ -28272,3186 +31600,21 @@
     </w:p>
     <w:p>
       <w:pPr>
-        <w:pStyle w:val="af7"/>
-        <w:tabs>
-          <w:tab w:val="right" w:pos="14560"/>
-        </w:tabs>
-        <w:rPr>
-          <w:rFonts w:eastAsiaTheme="minorEastAsia" w:cstheme="minorBidi"/>
-          <w:caps w:val="0"/>
-          <w:noProof/>
-          <w:sz w:val="22"/>
-          <w:szCs w:val="22"/>
-          <w:lang w:eastAsia="ru-RU"/>
-        </w:rPr>
-      </w:pPr>
-      <w:hyperlink w:anchor="_Toc467451760" w:history="1">
-        <w:r>
-          <w:rPr>
-            <w:rStyle w:val="a5"/>
-            <w:noProof/>
-          </w:rPr>
-          <w:t>Рисунок 4</w:t>
-        </w:r>
-        <w:r>
-          <w:rPr>
-            <w:noProof/>
-            <w:webHidden/>
-          </w:rPr>
-          <w:tab/>
-        </w:r>
-        <w:r>
-          <w:rPr>
-            <w:noProof/>
-            <w:webHidden/>
-          </w:rPr>
-          <w:fldChar w:fldCharType="begin"/>
-        </w:r>
-        <w:r>
-          <w:rPr>
-            <w:noProof/>
-            <w:webHidden/>
-          </w:rPr>
-          <w:instrText xml:space="preserve"> PAGEREF _Toc467451760 \h </w:instrText>
-        </w:r>
-        <w:r>
-          <w:rPr>
-            <w:noProof/>
-            <w:webHidden/>
-          </w:rPr>
-        </w:r>
-        <w:r>
-          <w:rPr>
-            <w:noProof/>
-            <w:webHidden/>
-          </w:rPr>
-          <w:fldChar w:fldCharType="separate"/>
-        </w:r>
-        <w:r>
-          <w:rPr>
-            <w:noProof/>
-            <w:webHidden/>
-          </w:rPr>
-          <w:t>4</w:t>
-        </w:r>
-        <w:r>
-          <w:rPr>
-            <w:noProof/>
-            <w:webHidden/>
-          </w:rPr>
-          <w:fldChar w:fldCharType="end"/>
-        </w:r>
-      </w:hyperlink>
-    </w:p>
-    <w:p>
-      <w:pPr>
-        <w:pStyle w:val="af7"/>
-        <w:tabs>
-          <w:tab w:val="right" w:pos="14560"/>
-        </w:tabs>
-        <w:rPr>
-          <w:rFonts w:eastAsiaTheme="minorEastAsia" w:cstheme="minorBidi"/>
-          <w:caps w:val="0"/>
-          <w:noProof/>
-          <w:sz w:val="22"/>
-          <w:szCs w:val="22"/>
-          <w:lang w:eastAsia="ru-RU"/>
-        </w:rPr>
-      </w:pPr>
-      <w:hyperlink w:anchor="_Toc467451761" w:history="1">
-        <w:r>
-          <w:rPr>
-            <w:rStyle w:val="a5"/>
-            <w:noProof/>
-          </w:rPr>
-          <w:t>Рисунок 5</w:t>
-        </w:r>
-        <w:r>
-          <w:rPr>
-            <w:noProof/>
-            <w:webHidden/>
-          </w:rPr>
-          <w:tab/>
-        </w:r>
-        <w:r>
-          <w:rPr>
-            <w:noProof/>
-            <w:webHidden/>
-          </w:rPr>
-          <w:fldChar w:fldCharType="begin"/>
-        </w:r>
-        <w:r>
-          <w:rPr>
-            <w:noProof/>
-            <w:webHidden/>
-          </w:rPr>
-          <w:instrText xml:space="preserve"> PAGEREF _Toc467451761 \h </w:instrText>
-        </w:r>
-        <w:r>
-          <w:rPr>
-            <w:noProof/>
-            <w:webHidden/>
-          </w:rPr>
-        </w:r>
-        <w:r>
-          <w:rPr>
-            <w:noProof/>
-            <w:webHidden/>
-          </w:rPr>
-          <w:fldChar w:fldCharType="separate"/>
-        </w:r>
-        <w:r>
-          <w:rPr>
-            <w:noProof/>
-            <w:webHidden/>
-          </w:rPr>
-          <w:t>6</w:t>
-        </w:r>
-        <w:r>
-          <w:rPr>
-            <w:noProof/>
-            <w:webHidden/>
-          </w:rPr>
-          <w:fldChar w:fldCharType="end"/>
-        </w:r>
-      </w:hyperlink>
-    </w:p>
-    <w:p>
-      <w:pPr>
-        <w:pStyle w:val="af7"/>
-        <w:tabs>
-          <w:tab w:val="right" w:pos="14560"/>
-        </w:tabs>
-        <w:rPr>
-          <w:rFonts w:eastAsiaTheme="minorEastAsia" w:cstheme="minorBidi"/>
-          <w:caps w:val="0"/>
-          <w:noProof/>
-          <w:sz w:val="22"/>
-          <w:szCs w:val="22"/>
-          <w:lang w:eastAsia="ru-RU"/>
-        </w:rPr>
-      </w:pPr>
-      <w:hyperlink w:anchor="_Toc467451762" w:history="1">
-        <w:r>
-          <w:rPr>
-            <w:rStyle w:val="a5"/>
-            <w:noProof/>
-          </w:rPr>
-          <w:t>Рисунок 6</w:t>
-        </w:r>
-        <w:r>
-          <w:rPr>
-            <w:noProof/>
-            <w:webHidden/>
-          </w:rPr>
-          <w:tab/>
-        </w:r>
-        <w:r>
-          <w:rPr>
-            <w:noProof/>
-            <w:webHidden/>
-          </w:rPr>
-          <w:fldChar w:fldCharType="begin"/>
-        </w:r>
-        <w:r>
-          <w:rPr>
-            <w:noProof/>
-            <w:webHidden/>
-          </w:rPr>
-          <w:instrText xml:space="preserve"> PAGEREF _Toc467451762 \h </w:instrText>
-        </w:r>
-        <w:r>
-          <w:rPr>
-            <w:noProof/>
-            <w:webHidden/>
-          </w:rPr>
-        </w:r>
-        <w:r>
-          <w:rPr>
-            <w:noProof/>
-            <w:webHidden/>
-          </w:rPr>
-          <w:fldChar w:fldCharType="separate"/>
-        </w:r>
-        <w:r>
-          <w:rPr>
-            <w:noProof/>
-            <w:webHidden/>
-          </w:rPr>
-          <w:t>7</w:t>
-        </w:r>
-        <w:r>
-          <w:rPr>
-            <w:noProof/>
-            <w:webHidden/>
-          </w:rPr>
-          <w:fldChar w:fldCharType="end"/>
-        </w:r>
-      </w:hyperlink>
-    </w:p>
-    <w:p>
-      <w:pPr>
-        <w:pStyle w:val="af7"/>
-        <w:tabs>
-          <w:tab w:val="right" w:pos="14560"/>
-        </w:tabs>
-        <w:rPr>
-          <w:rFonts w:eastAsiaTheme="minorEastAsia" w:cstheme="minorBidi"/>
-          <w:caps w:val="0"/>
-          <w:noProof/>
-          <w:sz w:val="22"/>
-          <w:szCs w:val="22"/>
-          <w:lang w:eastAsia="ru-RU"/>
-        </w:rPr>
-      </w:pPr>
-      <w:hyperlink w:anchor="_Toc467451763" w:history="1">
-        <w:r>
-          <w:rPr>
-            <w:rStyle w:val="a5"/>
-            <w:noProof/>
-          </w:rPr>
-          <w:t>Рисунок 7</w:t>
-        </w:r>
-        <w:r>
-          <w:rPr>
-            <w:noProof/>
-            <w:webHidden/>
-          </w:rPr>
-          <w:tab/>
-        </w:r>
-        <w:r>
-          <w:rPr>
-            <w:noProof/>
-            <w:webHidden/>
-          </w:rPr>
-          <w:fldChar w:fldCharType="begin"/>
-        </w:r>
-        <w:r>
-          <w:rPr>
-            <w:noProof/>
-            <w:webHidden/>
-          </w:rPr>
-          <w:instrText xml:space="preserve"> PAGEREF _Toc467451763 \h </w:instrText>
-        </w:r>
-        <w:r>
-          <w:rPr>
-            <w:noProof/>
-            <w:webHidden/>
-          </w:rPr>
-        </w:r>
-        <w:r>
-          <w:rPr>
-            <w:noProof/>
-            <w:webHidden/>
-          </w:rPr>
-          <w:fldChar w:fldCharType="separate"/>
-        </w:r>
-        <w:r>
-          <w:rPr>
-            <w:noProof/>
-            <w:webHidden/>
-          </w:rPr>
-          <w:t>7</w:t>
-        </w:r>
-        <w:r>
-          <w:rPr>
-            <w:noProof/>
-            <w:webHidden/>
-          </w:rPr>
-          <w:fldChar w:fldCharType="end"/>
-        </w:r>
-      </w:hyperlink>
-    </w:p>
-    <w:p>
-      <w:pPr>
-        <w:pStyle w:val="af7"/>
-        <w:tabs>
-          <w:tab w:val="right" w:pos="14560"/>
-        </w:tabs>
-        <w:rPr>
-          <w:rFonts w:eastAsiaTheme="minorEastAsia" w:cstheme="minorBidi"/>
-          <w:caps w:val="0"/>
-          <w:noProof/>
-          <w:sz w:val="22"/>
-          <w:szCs w:val="22"/>
-          <w:lang w:eastAsia="ru-RU"/>
-        </w:rPr>
-      </w:pPr>
-      <w:hyperlink w:anchor="_Toc467451764" w:history="1">
-        <w:r>
-          <w:rPr>
-            <w:rStyle w:val="a5"/>
-            <w:noProof/>
-          </w:rPr>
-          <w:t>Рисунок 8</w:t>
-        </w:r>
-        <w:r>
-          <w:rPr>
-            <w:noProof/>
-            <w:webHidden/>
-          </w:rPr>
-          <w:tab/>
-        </w:r>
-        <w:r>
-          <w:rPr>
-            <w:noProof/>
-            <w:webHidden/>
-          </w:rPr>
-          <w:fldChar w:fldCharType="begin"/>
-        </w:r>
-        <w:r>
-          <w:rPr>
-            <w:noProof/>
-            <w:webHidden/>
-          </w:rPr>
-          <w:instrText xml:space="preserve"> PAGEREF _Toc467451764 \h </w:instrText>
-        </w:r>
-        <w:r>
-          <w:rPr>
-            <w:noProof/>
-            <w:webHidden/>
-          </w:rPr>
-        </w:r>
-        <w:r>
-          <w:rPr>
-            <w:noProof/>
-            <w:webHidden/>
-          </w:rPr>
-          <w:fldChar w:fldCharType="separate"/>
-        </w:r>
-        <w:r>
-          <w:rPr>
-            <w:noProof/>
-            <w:webHidden/>
-          </w:rPr>
-          <w:t>7</w:t>
-        </w:r>
-        <w:r>
-          <w:rPr>
-            <w:noProof/>
-            <w:webHidden/>
-          </w:rPr>
-          <w:fldChar w:fldCharType="end"/>
-        </w:r>
-      </w:hyperlink>
-    </w:p>
-    <w:p>
-      <w:pPr>
-        <w:pStyle w:val="af7"/>
-        <w:tabs>
-          <w:tab w:val="right" w:pos="14560"/>
-        </w:tabs>
-        <w:rPr>
-          <w:rFonts w:eastAsiaTheme="minorEastAsia" w:cstheme="minorBidi"/>
-          <w:caps w:val="0"/>
-          <w:noProof/>
-          <w:sz w:val="22"/>
-          <w:szCs w:val="22"/>
-          <w:lang w:eastAsia="ru-RU"/>
-        </w:rPr>
-      </w:pPr>
-      <w:hyperlink w:anchor="_Toc467451765" w:history="1">
-        <w:r>
-          <w:rPr>
-            <w:rStyle w:val="a5"/>
-            <w:noProof/>
-          </w:rPr>
-          <w:t>Рисунок 9</w:t>
-        </w:r>
-        <w:r>
-          <w:rPr>
-            <w:noProof/>
-            <w:webHidden/>
-          </w:rPr>
-          <w:tab/>
-        </w:r>
-        <w:r>
-          <w:rPr>
-            <w:noProof/>
-            <w:webHidden/>
-          </w:rPr>
-          <w:fldChar w:fldCharType="begin"/>
-        </w:r>
-        <w:r>
-          <w:rPr>
-            <w:noProof/>
-            <w:webHidden/>
-          </w:rPr>
-          <w:instrText xml:space="preserve"> PAGEREF _Toc467451765 \h </w:instrText>
-        </w:r>
-        <w:r>
-          <w:rPr>
-            <w:noProof/>
-            <w:webHidden/>
-          </w:rPr>
-        </w:r>
-        <w:r>
-          <w:rPr>
-            <w:noProof/>
-            <w:webHidden/>
-          </w:rPr>
-          <w:fldChar w:fldCharType="separate"/>
-        </w:r>
-        <w:r>
-          <w:rPr>
-            <w:noProof/>
-            <w:webHidden/>
-          </w:rPr>
-          <w:t>8</w:t>
-        </w:r>
-        <w:r>
-          <w:rPr>
-            <w:noProof/>
-            <w:webHidden/>
-          </w:rPr>
-          <w:fldChar w:fldCharType="end"/>
-        </w:r>
-      </w:hyperlink>
-    </w:p>
-    <w:p>
-      <w:pPr>
-        <w:pStyle w:val="af7"/>
-        <w:tabs>
-          <w:tab w:val="right" w:pos="14560"/>
-        </w:tabs>
-        <w:rPr>
-          <w:rFonts w:eastAsiaTheme="minorEastAsia" w:cstheme="minorBidi"/>
-          <w:caps w:val="0"/>
-          <w:noProof/>
-          <w:sz w:val="22"/>
-          <w:szCs w:val="22"/>
-          <w:lang w:eastAsia="ru-RU"/>
-        </w:rPr>
-      </w:pPr>
-      <w:hyperlink w:anchor="_Toc467451766" w:history="1">
-        <w:r>
-          <w:rPr>
-            <w:rStyle w:val="a5"/>
-            <w:noProof/>
-          </w:rPr>
-          <w:t>Рисунок 10</w:t>
-        </w:r>
-        <w:r>
-          <w:rPr>
-            <w:noProof/>
-            <w:webHidden/>
-          </w:rPr>
-          <w:tab/>
-        </w:r>
-        <w:r>
-          <w:rPr>
-            <w:noProof/>
-            <w:webHidden/>
-          </w:rPr>
-          <w:fldChar w:fldCharType="begin"/>
-        </w:r>
-        <w:r>
-          <w:rPr>
-            <w:noProof/>
-            <w:webHidden/>
-          </w:rPr>
-          <w:instrText xml:space="preserve"> PAGEREF _Toc467451766 \h </w:instrText>
-        </w:r>
-        <w:r>
-          <w:rPr>
-            <w:noProof/>
-            <w:webHidden/>
-          </w:rPr>
-        </w:r>
-        <w:r>
-          <w:rPr>
-            <w:noProof/>
-            <w:webHidden/>
-          </w:rPr>
-          <w:fldChar w:fldCharType="separate"/>
-        </w:r>
-        <w:r>
-          <w:rPr>
-            <w:noProof/>
-            <w:webHidden/>
-          </w:rPr>
-          <w:t>8</w:t>
-        </w:r>
-        <w:r>
-          <w:rPr>
-            <w:noProof/>
-            <w:webHidden/>
-          </w:rPr>
-          <w:fldChar w:fldCharType="end"/>
-        </w:r>
-      </w:hyperlink>
-    </w:p>
-    <w:p>
-      <w:pPr>
-        <w:pStyle w:val="af7"/>
-        <w:tabs>
-          <w:tab w:val="right" w:pos="14560"/>
-        </w:tabs>
-        <w:rPr>
-          <w:rFonts w:eastAsiaTheme="minorEastAsia" w:cstheme="minorBidi"/>
-          <w:caps w:val="0"/>
-          <w:noProof/>
-          <w:sz w:val="22"/>
-          <w:szCs w:val="22"/>
-          <w:lang w:eastAsia="ru-RU"/>
-        </w:rPr>
-      </w:pPr>
-      <w:hyperlink w:anchor="_Toc467451767" w:history="1">
-        <w:r>
-          <w:rPr>
-            <w:rStyle w:val="a5"/>
-            <w:noProof/>
-          </w:rPr>
-          <w:t>Рисунок 11</w:t>
-        </w:r>
-        <w:r>
-          <w:rPr>
-            <w:noProof/>
-            <w:webHidden/>
-          </w:rPr>
-          <w:tab/>
-        </w:r>
-        <w:r>
-          <w:rPr>
-            <w:noProof/>
-            <w:webHidden/>
-          </w:rPr>
-          <w:fldChar w:fldCharType="begin"/>
-        </w:r>
-        <w:r>
-          <w:rPr>
-            <w:noProof/>
-            <w:webHidden/>
-          </w:rPr>
-          <w:instrText xml:space="preserve"> PAGEREF _Toc467451767 \h </w:instrText>
-        </w:r>
-        <w:r>
-          <w:rPr>
-            <w:noProof/>
-            <w:webHidden/>
-          </w:rPr>
-        </w:r>
-        <w:r>
-          <w:rPr>
-            <w:noProof/>
-            <w:webHidden/>
-          </w:rPr>
-          <w:fldChar w:fldCharType="separate"/>
-        </w:r>
-        <w:r>
-          <w:rPr>
-            <w:noProof/>
-            <w:webHidden/>
-          </w:rPr>
-          <w:t>8</w:t>
-        </w:r>
-        <w:r>
-          <w:rPr>
-            <w:noProof/>
-            <w:webHidden/>
-          </w:rPr>
-          <w:fldChar w:fldCharType="end"/>
-        </w:r>
-      </w:hyperlink>
-    </w:p>
-    <w:p>
-      <w:pPr>
-        <w:pStyle w:val="af7"/>
-        <w:tabs>
-          <w:tab w:val="right" w:pos="14560"/>
-        </w:tabs>
-        <w:rPr>
-          <w:rFonts w:eastAsiaTheme="minorEastAsia" w:cstheme="minorBidi"/>
-          <w:caps w:val="0"/>
-          <w:noProof/>
-          <w:sz w:val="22"/>
-          <w:szCs w:val="22"/>
-          <w:lang w:eastAsia="ru-RU"/>
-        </w:rPr>
-      </w:pPr>
-      <w:hyperlink w:anchor="_Toc467451768" w:history="1">
-        <w:r>
-          <w:rPr>
-            <w:rStyle w:val="a5"/>
-            <w:noProof/>
-          </w:rPr>
-          <w:t>Рисунок 12</w:t>
-        </w:r>
-        <w:r>
-          <w:rPr>
-            <w:noProof/>
-            <w:webHidden/>
-          </w:rPr>
-          <w:tab/>
-        </w:r>
-        <w:r>
-          <w:rPr>
-            <w:noProof/>
-            <w:webHidden/>
-          </w:rPr>
-          <w:fldChar w:fldCharType="begin"/>
-        </w:r>
-        <w:r>
-          <w:rPr>
-            <w:noProof/>
-            <w:webHidden/>
-          </w:rPr>
-          <w:instrText xml:space="preserve"> PAGEREF _Toc467451768 \h </w:instrText>
-        </w:r>
-        <w:r>
-          <w:rPr>
-            <w:noProof/>
-            <w:webHidden/>
-          </w:rPr>
-        </w:r>
-        <w:r>
-          <w:rPr>
-            <w:noProof/>
-            <w:webHidden/>
-          </w:rPr>
-          <w:fldChar w:fldCharType="separate"/>
-        </w:r>
-        <w:r>
-          <w:rPr>
-            <w:noProof/>
-            <w:webHidden/>
-          </w:rPr>
-          <w:t>8</w:t>
-        </w:r>
-        <w:r>
-          <w:rPr>
-            <w:noProof/>
-            <w:webHidden/>
-          </w:rPr>
-          <w:fldChar w:fldCharType="end"/>
-        </w:r>
-      </w:hyperlink>
-    </w:p>
-    <w:p>
-      <w:pPr>
-        <w:pStyle w:val="af7"/>
-        <w:tabs>
-          <w:tab w:val="right" w:pos="14560"/>
-        </w:tabs>
-        <w:rPr>
-          <w:rFonts w:eastAsiaTheme="minorEastAsia" w:cstheme="minorBidi"/>
-          <w:caps w:val="0"/>
-          <w:noProof/>
-          <w:sz w:val="22"/>
-          <w:szCs w:val="22"/>
-          <w:lang w:eastAsia="ru-RU"/>
-        </w:rPr>
-      </w:pPr>
-      <w:hyperlink w:anchor="_Toc467451769" w:history="1">
-        <w:r>
-          <w:rPr>
-            <w:rStyle w:val="a5"/>
-            <w:noProof/>
-          </w:rPr>
-          <w:t>Рисунок 13</w:t>
-        </w:r>
-        <w:r>
-          <w:rPr>
-            <w:noProof/>
-            <w:webHidden/>
-          </w:rPr>
-          <w:tab/>
-        </w:r>
-        <w:r>
-          <w:rPr>
-            <w:noProof/>
-            <w:webHidden/>
-          </w:rPr>
-          <w:fldChar w:fldCharType="begin"/>
-        </w:r>
-        <w:r>
-          <w:rPr>
-            <w:noProof/>
-            <w:webHidden/>
-          </w:rPr>
-          <w:instrText xml:space="preserve"> PAGEREF _Toc467451769 \h </w:instrText>
-        </w:r>
-        <w:r>
-          <w:rPr>
-            <w:noProof/>
-            <w:webHidden/>
-          </w:rPr>
-        </w:r>
-        <w:r>
-          <w:rPr>
-            <w:noProof/>
-            <w:webHidden/>
-          </w:rPr>
-          <w:fldChar w:fldCharType="separate"/>
-        </w:r>
-        <w:r>
-          <w:rPr>
-            <w:noProof/>
-            <w:webHidden/>
-          </w:rPr>
-          <w:t>9</w:t>
-        </w:r>
-        <w:r>
-          <w:rPr>
-            <w:noProof/>
-            <w:webHidden/>
-          </w:rPr>
-          <w:fldChar w:fldCharType="end"/>
-        </w:r>
-      </w:hyperlink>
-    </w:p>
-    <w:p>
-      <w:pPr>
-        <w:pStyle w:val="af7"/>
-        <w:tabs>
-          <w:tab w:val="right" w:pos="14560"/>
-        </w:tabs>
-        <w:rPr>
-          <w:rFonts w:eastAsiaTheme="minorEastAsia" w:cstheme="minorBidi"/>
-          <w:caps w:val="0"/>
-          <w:noProof/>
-          <w:sz w:val="22"/>
-          <w:szCs w:val="22"/>
-          <w:lang w:eastAsia="ru-RU"/>
-        </w:rPr>
-      </w:pPr>
-      <w:hyperlink w:anchor="_Toc467451770" w:history="1">
-        <w:r>
-          <w:rPr>
-            <w:rStyle w:val="a5"/>
-            <w:noProof/>
-          </w:rPr>
-          <w:t>Рисунок 14</w:t>
-        </w:r>
-        <w:r>
-          <w:rPr>
-            <w:noProof/>
-            <w:webHidden/>
-          </w:rPr>
-          <w:tab/>
-        </w:r>
-        <w:r>
-          <w:rPr>
-            <w:noProof/>
-            <w:webHidden/>
-          </w:rPr>
-          <w:fldChar w:fldCharType="begin"/>
-        </w:r>
-        <w:r>
-          <w:rPr>
-            <w:noProof/>
-            <w:webHidden/>
-          </w:rPr>
-          <w:instrText xml:space="preserve"> PAGEREF _Toc467451770 \h </w:instrText>
-        </w:r>
-        <w:r>
-          <w:rPr>
-            <w:noProof/>
-            <w:webHidden/>
-          </w:rPr>
-        </w:r>
-        <w:r>
-          <w:rPr>
-            <w:noProof/>
-            <w:webHidden/>
-          </w:rPr>
-          <w:fldChar w:fldCharType="separate"/>
-        </w:r>
-        <w:r>
-          <w:rPr>
-            <w:noProof/>
-            <w:webHidden/>
-          </w:rPr>
-          <w:t>9</w:t>
-        </w:r>
-        <w:r>
-          <w:rPr>
-            <w:noProof/>
-            <w:webHidden/>
-          </w:rPr>
-          <w:fldChar w:fldCharType="end"/>
-        </w:r>
-      </w:hyperlink>
-    </w:p>
-    <w:p>
-      <w:pPr>
-        <w:pStyle w:val="af7"/>
-        <w:tabs>
-          <w:tab w:val="right" w:pos="14560"/>
-        </w:tabs>
-        <w:rPr>
-          <w:rFonts w:eastAsiaTheme="minorEastAsia" w:cstheme="minorBidi"/>
-          <w:caps w:val="0"/>
-          <w:noProof/>
-          <w:sz w:val="22"/>
-          <w:szCs w:val="22"/>
-          <w:lang w:eastAsia="ru-RU"/>
-        </w:rPr>
-      </w:pPr>
-      <w:hyperlink w:anchor="_Toc467451771" w:history="1">
-        <w:r>
-          <w:rPr>
-            <w:rStyle w:val="a5"/>
-            <w:noProof/>
-          </w:rPr>
-          <w:t>Рисунок 15</w:t>
-        </w:r>
-        <w:r>
-          <w:rPr>
-            <w:noProof/>
-            <w:webHidden/>
-          </w:rPr>
-          <w:tab/>
-        </w:r>
-        <w:r>
-          <w:rPr>
-            <w:noProof/>
-            <w:webHidden/>
-          </w:rPr>
-          <w:fldChar w:fldCharType="begin"/>
-        </w:r>
-        <w:r>
-          <w:rPr>
-            <w:noProof/>
-            <w:webHidden/>
-          </w:rPr>
-          <w:instrText xml:space="preserve"> PAGEREF _Toc467451771 \h </w:instrText>
-        </w:r>
-        <w:r>
-          <w:rPr>
-            <w:noProof/>
-            <w:webHidden/>
-          </w:rPr>
-        </w:r>
-        <w:r>
-          <w:rPr>
-            <w:noProof/>
-            <w:webHidden/>
-          </w:rPr>
-          <w:fldChar w:fldCharType="separate"/>
-        </w:r>
-        <w:r>
-          <w:rPr>
-            <w:noProof/>
-            <w:webHidden/>
-          </w:rPr>
-          <w:t>9</w:t>
-        </w:r>
-        <w:r>
-          <w:rPr>
-            <w:noProof/>
-            <w:webHidden/>
-          </w:rPr>
-          <w:fldChar w:fldCharType="end"/>
-        </w:r>
-      </w:hyperlink>
-    </w:p>
-    <w:p>
-      <w:pPr>
-        <w:pStyle w:val="af7"/>
-        <w:tabs>
-          <w:tab w:val="right" w:pos="14560"/>
-        </w:tabs>
-        <w:rPr>
-          <w:rFonts w:eastAsiaTheme="minorEastAsia" w:cstheme="minorBidi"/>
-          <w:caps w:val="0"/>
-          <w:noProof/>
-          <w:sz w:val="22"/>
-          <w:szCs w:val="22"/>
-          <w:lang w:eastAsia="ru-RU"/>
-        </w:rPr>
-      </w:pPr>
-      <w:hyperlink w:anchor="_Toc467451772" w:history="1">
-        <w:r>
-          <w:rPr>
-            <w:rStyle w:val="a5"/>
-            <w:noProof/>
-          </w:rPr>
-          <w:t>Рисунок 16</w:t>
-        </w:r>
-        <w:r>
-          <w:rPr>
-            <w:noProof/>
-            <w:webHidden/>
-          </w:rPr>
-          <w:tab/>
-        </w:r>
-        <w:r>
-          <w:rPr>
-            <w:noProof/>
-            <w:webHidden/>
-          </w:rPr>
-          <w:fldChar w:fldCharType="begin"/>
-        </w:r>
-        <w:r>
-          <w:rPr>
-            <w:noProof/>
-            <w:webHidden/>
-          </w:rPr>
-          <w:instrText xml:space="preserve"> PAGEREF _Toc467451772 \h </w:instrText>
-        </w:r>
-        <w:r>
-          <w:rPr>
-            <w:noProof/>
-            <w:webHidden/>
-          </w:rPr>
-        </w:r>
-        <w:r>
-          <w:rPr>
-            <w:noProof/>
-            <w:webHidden/>
-          </w:rPr>
-          <w:fldChar w:fldCharType="separate"/>
-        </w:r>
-        <w:r>
-          <w:rPr>
-            <w:noProof/>
-            <w:webHidden/>
-          </w:rPr>
-          <w:t>9</w:t>
-        </w:r>
-        <w:r>
-          <w:rPr>
-            <w:noProof/>
-            <w:webHidden/>
-          </w:rPr>
-          <w:fldChar w:fldCharType="end"/>
-        </w:r>
-      </w:hyperlink>
-    </w:p>
-    <w:p>
-      <w:pPr>
-        <w:pStyle w:val="af7"/>
-        <w:tabs>
-          <w:tab w:val="right" w:pos="14560"/>
-        </w:tabs>
-        <w:rPr>
-          <w:rFonts w:eastAsiaTheme="minorEastAsia" w:cstheme="minorBidi"/>
-          <w:caps w:val="0"/>
-          <w:noProof/>
-          <w:sz w:val="22"/>
-          <w:szCs w:val="22"/>
-          <w:lang w:eastAsia="ru-RU"/>
-        </w:rPr>
-      </w:pPr>
-      <w:hyperlink w:anchor="_Toc467451773" w:history="1">
-        <w:r>
-          <w:rPr>
-            <w:rStyle w:val="a5"/>
-            <w:noProof/>
-          </w:rPr>
-          <w:t>Рисунок 17</w:t>
-        </w:r>
-        <w:r>
-          <w:rPr>
-            <w:noProof/>
-            <w:webHidden/>
-          </w:rPr>
-          <w:tab/>
-        </w:r>
-        <w:r>
-          <w:rPr>
-            <w:noProof/>
-            <w:webHidden/>
-          </w:rPr>
-          <w:fldChar w:fldCharType="begin"/>
-        </w:r>
-        <w:r>
-          <w:rPr>
-            <w:noProof/>
-            <w:webHidden/>
-          </w:rPr>
-          <w:instrText xml:space="preserve"> PAGEREF _Toc467451773 \h </w:instrText>
-        </w:r>
-        <w:r>
-          <w:rPr>
-            <w:noProof/>
-            <w:webHidden/>
-          </w:rPr>
-        </w:r>
-        <w:r>
-          <w:rPr>
-            <w:noProof/>
-            <w:webHidden/>
-          </w:rPr>
-          <w:fldChar w:fldCharType="separate"/>
-        </w:r>
-        <w:r>
-          <w:rPr>
-            <w:noProof/>
-            <w:webHidden/>
-          </w:rPr>
-          <w:t>9</w:t>
-        </w:r>
-        <w:r>
-          <w:rPr>
-            <w:noProof/>
-            <w:webHidden/>
-          </w:rPr>
-          <w:fldChar w:fldCharType="end"/>
-        </w:r>
-      </w:hyperlink>
-    </w:p>
-    <w:p>
-      <w:pPr>
-        <w:pStyle w:val="af7"/>
-        <w:tabs>
-          <w:tab w:val="right" w:pos="14560"/>
-        </w:tabs>
-        <w:rPr>
-          <w:rFonts w:eastAsiaTheme="minorEastAsia" w:cstheme="minorBidi"/>
-          <w:caps w:val="0"/>
-          <w:noProof/>
-          <w:sz w:val="22"/>
-          <w:szCs w:val="22"/>
-          <w:lang w:eastAsia="ru-RU"/>
-        </w:rPr>
-      </w:pPr>
-      <w:hyperlink w:anchor="_Toc467451774" w:history="1">
-        <w:r>
-          <w:rPr>
-            <w:rStyle w:val="a5"/>
-            <w:noProof/>
-          </w:rPr>
-          <w:t>Рисунок 18</w:t>
-        </w:r>
-        <w:r>
-          <w:rPr>
-            <w:noProof/>
-            <w:webHidden/>
-          </w:rPr>
-          <w:tab/>
-        </w:r>
-        <w:r>
-          <w:rPr>
-            <w:noProof/>
-            <w:webHidden/>
-          </w:rPr>
-          <w:fldChar w:fldCharType="begin"/>
-        </w:r>
-        <w:r>
-          <w:rPr>
-            <w:noProof/>
-            <w:webHidden/>
-          </w:rPr>
-          <w:instrText xml:space="preserve"> PAGEREF _Toc467451774 \h </w:instrText>
-        </w:r>
-        <w:r>
-          <w:rPr>
-            <w:noProof/>
-            <w:webHidden/>
-          </w:rPr>
-        </w:r>
-        <w:r>
-          <w:rPr>
-            <w:noProof/>
-            <w:webHidden/>
-          </w:rPr>
-          <w:fldChar w:fldCharType="separate"/>
-        </w:r>
-        <w:r>
-          <w:rPr>
-            <w:noProof/>
-            <w:webHidden/>
-          </w:rPr>
-          <w:t>10</w:t>
-        </w:r>
-        <w:r>
-          <w:rPr>
-            <w:noProof/>
-            <w:webHidden/>
-          </w:rPr>
-          <w:fldChar w:fldCharType="end"/>
-        </w:r>
-      </w:hyperlink>
-    </w:p>
-    <w:p>
-      <w:pPr>
-        <w:pStyle w:val="af7"/>
-        <w:tabs>
-          <w:tab w:val="right" w:pos="14560"/>
-        </w:tabs>
-        <w:rPr>
-          <w:rFonts w:eastAsiaTheme="minorEastAsia" w:cstheme="minorBidi"/>
-          <w:caps w:val="0"/>
-          <w:noProof/>
-          <w:sz w:val="22"/>
-          <w:szCs w:val="22"/>
-          <w:lang w:eastAsia="ru-RU"/>
-        </w:rPr>
-      </w:pPr>
-      <w:hyperlink w:anchor="_Toc467451775" w:history="1">
-        <w:r>
-          <w:rPr>
-            <w:rStyle w:val="a5"/>
-            <w:noProof/>
-          </w:rPr>
-          <w:t>Рисунок 19</w:t>
-        </w:r>
-        <w:r>
-          <w:rPr>
-            <w:noProof/>
-            <w:webHidden/>
-          </w:rPr>
-          <w:tab/>
-        </w:r>
-        <w:r>
-          <w:rPr>
-            <w:noProof/>
-            <w:webHidden/>
-          </w:rPr>
-          <w:fldChar w:fldCharType="begin"/>
-        </w:r>
-        <w:r>
-          <w:rPr>
-            <w:noProof/>
-            <w:webHidden/>
-          </w:rPr>
-          <w:instrText xml:space="preserve"> PAGEREF _Toc467451775 \h </w:instrText>
-        </w:r>
-        <w:r>
-          <w:rPr>
-            <w:noProof/>
-            <w:webHidden/>
-          </w:rPr>
-        </w:r>
-        <w:r>
-          <w:rPr>
-            <w:noProof/>
-            <w:webHidden/>
-          </w:rPr>
-          <w:fldChar w:fldCharType="separate"/>
-        </w:r>
-        <w:r>
-          <w:rPr>
-            <w:noProof/>
-            <w:webHidden/>
-          </w:rPr>
-          <w:t>10</w:t>
-        </w:r>
-        <w:r>
-          <w:rPr>
-            <w:noProof/>
-            <w:webHidden/>
-          </w:rPr>
-          <w:fldChar w:fldCharType="end"/>
-        </w:r>
-      </w:hyperlink>
-    </w:p>
-    <w:p>
-      <w:pPr>
-        <w:pStyle w:val="af7"/>
-        <w:tabs>
-          <w:tab w:val="right" w:pos="14560"/>
-        </w:tabs>
-        <w:rPr>
-          <w:rFonts w:eastAsiaTheme="minorEastAsia" w:cstheme="minorBidi"/>
-          <w:caps w:val="0"/>
-          <w:noProof/>
-          <w:sz w:val="22"/>
-          <w:szCs w:val="22"/>
-          <w:lang w:eastAsia="ru-RU"/>
-        </w:rPr>
-      </w:pPr>
-      <w:hyperlink w:anchor="_Toc467451776" w:history="1">
-        <w:r>
-          <w:rPr>
-            <w:rStyle w:val="a5"/>
-            <w:noProof/>
-          </w:rPr>
-          <w:t>Рисунок 20</w:t>
-        </w:r>
-        <w:r>
-          <w:rPr>
-            <w:noProof/>
-            <w:webHidden/>
-          </w:rPr>
-          <w:tab/>
-        </w:r>
-        <w:r>
-          <w:rPr>
-            <w:noProof/>
-            <w:webHidden/>
-          </w:rPr>
-          <w:fldChar w:fldCharType="begin"/>
-        </w:r>
-        <w:r>
-          <w:rPr>
-            <w:noProof/>
-            <w:webHidden/>
-          </w:rPr>
-          <w:instrText xml:space="preserve"> PAGEREF _Toc467451776 \h </w:instrText>
-        </w:r>
-        <w:r>
-          <w:rPr>
-            <w:noProof/>
-            <w:webHidden/>
-          </w:rPr>
-        </w:r>
-        <w:r>
-          <w:rPr>
-            <w:noProof/>
-            <w:webHidden/>
-          </w:rPr>
-          <w:fldChar w:fldCharType="separate"/>
-        </w:r>
-        <w:r>
-          <w:rPr>
-            <w:noProof/>
-            <w:webHidden/>
-          </w:rPr>
-          <w:t>10</w:t>
-        </w:r>
-        <w:r>
-          <w:rPr>
-            <w:noProof/>
-            <w:webHidden/>
-          </w:rPr>
-          <w:fldChar w:fldCharType="end"/>
-        </w:r>
-      </w:hyperlink>
-    </w:p>
-    <w:p>
-      <w:pPr>
-        <w:pStyle w:val="af7"/>
-        <w:tabs>
-          <w:tab w:val="right" w:pos="14560"/>
-        </w:tabs>
-        <w:rPr>
-          <w:rFonts w:eastAsiaTheme="minorEastAsia" w:cstheme="minorBidi"/>
-          <w:caps w:val="0"/>
-          <w:noProof/>
-          <w:sz w:val="22"/>
-          <w:szCs w:val="22"/>
-          <w:lang w:eastAsia="ru-RU"/>
-        </w:rPr>
-      </w:pPr>
-      <w:hyperlink w:anchor="_Toc467451777" w:history="1">
-        <w:r>
-          <w:rPr>
-            <w:rStyle w:val="a5"/>
-            <w:noProof/>
-          </w:rPr>
-          <w:t>Рисунок 21</w:t>
-        </w:r>
-        <w:r>
-          <w:rPr>
-            <w:noProof/>
-            <w:webHidden/>
-          </w:rPr>
-          <w:tab/>
-        </w:r>
-        <w:r>
-          <w:rPr>
-            <w:noProof/>
-            <w:webHidden/>
-          </w:rPr>
-          <w:fldChar w:fldCharType="begin"/>
-        </w:r>
-        <w:r>
-          <w:rPr>
-            <w:noProof/>
-            <w:webHidden/>
-          </w:rPr>
-          <w:instrText xml:space="preserve"> PAGEREF _Toc467451777 \h </w:instrText>
-        </w:r>
-        <w:r>
-          <w:rPr>
-            <w:noProof/>
-            <w:webHidden/>
-          </w:rPr>
-        </w:r>
-        <w:r>
-          <w:rPr>
-            <w:noProof/>
-            <w:webHidden/>
-          </w:rPr>
-          <w:fldChar w:fldCharType="separate"/>
-        </w:r>
-        <w:r>
-          <w:rPr>
-            <w:noProof/>
-            <w:webHidden/>
-          </w:rPr>
-          <w:t>10</w:t>
-        </w:r>
-        <w:r>
-          <w:rPr>
-            <w:noProof/>
-            <w:webHidden/>
-          </w:rPr>
-          <w:fldChar w:fldCharType="end"/>
-        </w:r>
-      </w:hyperlink>
-    </w:p>
-    <w:p>
-      <w:pPr>
-        <w:pStyle w:val="af7"/>
-        <w:tabs>
-          <w:tab w:val="right" w:pos="14560"/>
-        </w:tabs>
-        <w:rPr>
-          <w:rFonts w:eastAsiaTheme="minorEastAsia" w:cstheme="minorBidi"/>
-          <w:caps w:val="0"/>
-          <w:noProof/>
-          <w:sz w:val="22"/>
-          <w:szCs w:val="22"/>
-          <w:lang w:eastAsia="ru-RU"/>
-        </w:rPr>
-      </w:pPr>
-      <w:hyperlink w:anchor="_Toc467451778" w:history="1">
-        <w:r>
-          <w:rPr>
-            <w:rStyle w:val="a5"/>
-            <w:noProof/>
-          </w:rPr>
-          <w:t>Рисунок 22</w:t>
-        </w:r>
-        <w:r>
-          <w:rPr>
-            <w:noProof/>
-            <w:webHidden/>
-          </w:rPr>
-          <w:tab/>
-        </w:r>
-        <w:r>
-          <w:rPr>
-            <w:noProof/>
-            <w:webHidden/>
-          </w:rPr>
-          <w:fldChar w:fldCharType="begin"/>
-        </w:r>
-        <w:r>
-          <w:rPr>
-            <w:noProof/>
-            <w:webHidden/>
-          </w:rPr>
-          <w:instrText xml:space="preserve"> PAGEREF _Toc467451778 \h </w:instrText>
-        </w:r>
-        <w:r>
-          <w:rPr>
-            <w:noProof/>
-            <w:webHidden/>
-          </w:rPr>
-        </w:r>
-        <w:r>
-          <w:rPr>
-            <w:noProof/>
-            <w:webHidden/>
-          </w:rPr>
-          <w:fldChar w:fldCharType="separate"/>
-        </w:r>
-        <w:r>
-          <w:rPr>
-            <w:noProof/>
-            <w:webHidden/>
-          </w:rPr>
-          <w:t>10</w:t>
-        </w:r>
-        <w:r>
-          <w:rPr>
-            <w:noProof/>
-            <w:webHidden/>
-          </w:rPr>
-          <w:fldChar w:fldCharType="end"/>
-        </w:r>
-      </w:hyperlink>
-    </w:p>
-    <w:p>
-      <w:pPr>
-        <w:pStyle w:val="af7"/>
-        <w:tabs>
-          <w:tab w:val="right" w:pos="14560"/>
-        </w:tabs>
-        <w:rPr>
-          <w:rFonts w:eastAsiaTheme="minorEastAsia" w:cstheme="minorBidi"/>
-          <w:caps w:val="0"/>
-          <w:noProof/>
-          <w:sz w:val="22"/>
-          <w:szCs w:val="22"/>
-          <w:lang w:eastAsia="ru-RU"/>
-        </w:rPr>
-      </w:pPr>
-      <w:hyperlink w:anchor="_Toc467451779" w:history="1">
-        <w:r>
-          <w:rPr>
-            <w:rStyle w:val="a5"/>
-            <w:noProof/>
-          </w:rPr>
-          <w:t>Рисунок 23</w:t>
-        </w:r>
-        <w:r>
-          <w:rPr>
-            <w:noProof/>
-            <w:webHidden/>
-          </w:rPr>
-          <w:tab/>
-        </w:r>
-        <w:r>
-          <w:rPr>
-            <w:noProof/>
-            <w:webHidden/>
-          </w:rPr>
-          <w:fldChar w:fldCharType="begin"/>
-        </w:r>
-        <w:r>
-          <w:rPr>
-            <w:noProof/>
-            <w:webHidden/>
-          </w:rPr>
-          <w:instrText xml:space="preserve"> PAGEREF _Toc467451779 \h </w:instrText>
-        </w:r>
-        <w:r>
-          <w:rPr>
-            <w:noProof/>
-            <w:webHidden/>
-          </w:rPr>
-        </w:r>
-        <w:r>
-          <w:rPr>
-            <w:noProof/>
-            <w:webHidden/>
-          </w:rPr>
-          <w:fldChar w:fldCharType="separate"/>
-        </w:r>
-        <w:r>
-          <w:rPr>
-            <w:noProof/>
-            <w:webHidden/>
-          </w:rPr>
-          <w:t>10</w:t>
-        </w:r>
-        <w:r>
-          <w:rPr>
-            <w:noProof/>
-            <w:webHidden/>
-          </w:rPr>
-          <w:fldChar w:fldCharType="end"/>
-        </w:r>
-      </w:hyperlink>
-    </w:p>
-    <w:p>
-      <w:pPr>
-        <w:pStyle w:val="af7"/>
-        <w:tabs>
-          <w:tab w:val="right" w:pos="14560"/>
-        </w:tabs>
-        <w:rPr>
-          <w:rFonts w:eastAsiaTheme="minorEastAsia" w:cstheme="minorBidi"/>
-          <w:caps w:val="0"/>
-          <w:noProof/>
-          <w:sz w:val="22"/>
-          <w:szCs w:val="22"/>
-          <w:lang w:eastAsia="ru-RU"/>
-        </w:rPr>
-      </w:pPr>
-      <w:hyperlink w:anchor="_Toc467451780" w:history="1">
-        <w:r>
-          <w:rPr>
-            <w:rStyle w:val="a5"/>
-            <w:noProof/>
-          </w:rPr>
-          <w:t>Рисунок 24</w:t>
-        </w:r>
-        <w:r>
-          <w:rPr>
-            <w:noProof/>
-            <w:webHidden/>
-          </w:rPr>
-          <w:tab/>
-        </w:r>
-        <w:r>
-          <w:rPr>
-            <w:noProof/>
-            <w:webHidden/>
-          </w:rPr>
-          <w:fldChar w:fldCharType="begin"/>
-        </w:r>
-        <w:r>
-          <w:rPr>
-            <w:noProof/>
-            <w:webHidden/>
-          </w:rPr>
-          <w:instrText xml:space="preserve"> PAGEREF _Toc467451780 \h </w:instrText>
-        </w:r>
-        <w:r>
-          <w:rPr>
-            <w:noProof/>
-            <w:webHidden/>
-          </w:rPr>
-        </w:r>
-        <w:r>
-          <w:rPr>
-            <w:noProof/>
-            <w:webHidden/>
-          </w:rPr>
-          <w:fldChar w:fldCharType="separate"/>
-        </w:r>
-        <w:r>
-          <w:rPr>
-            <w:noProof/>
-            <w:webHidden/>
-          </w:rPr>
-          <w:t>11</w:t>
-        </w:r>
-        <w:r>
-          <w:rPr>
-            <w:noProof/>
-            <w:webHidden/>
-          </w:rPr>
-          <w:fldChar w:fldCharType="end"/>
-        </w:r>
-      </w:hyperlink>
-    </w:p>
-    <w:p>
-      <w:pPr>
-        <w:pStyle w:val="af7"/>
-        <w:tabs>
-          <w:tab w:val="right" w:pos="14560"/>
-        </w:tabs>
-        <w:rPr>
-          <w:rFonts w:eastAsiaTheme="minorEastAsia" w:cstheme="minorBidi"/>
-          <w:caps w:val="0"/>
-          <w:noProof/>
-          <w:sz w:val="22"/>
-          <w:szCs w:val="22"/>
-          <w:lang w:eastAsia="ru-RU"/>
-        </w:rPr>
-      </w:pPr>
-      <w:hyperlink w:anchor="_Toc467451781" w:history="1">
-        <w:r>
-          <w:rPr>
-            <w:rStyle w:val="a5"/>
-            <w:noProof/>
-          </w:rPr>
-          <w:t>Рисунок 25</w:t>
-        </w:r>
-        <w:r>
-          <w:rPr>
-            <w:noProof/>
-            <w:webHidden/>
-          </w:rPr>
-          <w:tab/>
-        </w:r>
-        <w:r>
-          <w:rPr>
-            <w:noProof/>
-            <w:webHidden/>
-          </w:rPr>
-          <w:fldChar w:fldCharType="begin"/>
-        </w:r>
-        <w:r>
-          <w:rPr>
-            <w:noProof/>
-            <w:webHidden/>
-          </w:rPr>
-          <w:instrText xml:space="preserve"> PAGEREF _Toc467451781 \h </w:instrText>
-        </w:r>
-        <w:r>
-          <w:rPr>
-            <w:noProof/>
-            <w:webHidden/>
-          </w:rPr>
-        </w:r>
-        <w:r>
-          <w:rPr>
-            <w:noProof/>
-            <w:webHidden/>
-          </w:rPr>
-          <w:fldChar w:fldCharType="separate"/>
-        </w:r>
-        <w:r>
-          <w:rPr>
-            <w:noProof/>
-            <w:webHidden/>
-          </w:rPr>
-          <w:t>11</w:t>
-        </w:r>
-        <w:r>
-          <w:rPr>
-            <w:noProof/>
-            <w:webHidden/>
-          </w:rPr>
-          <w:fldChar w:fldCharType="end"/>
-        </w:r>
-      </w:hyperlink>
-    </w:p>
-    <w:p>
-      <w:pPr>
-        <w:pStyle w:val="af7"/>
-        <w:tabs>
-          <w:tab w:val="right" w:pos="14560"/>
-        </w:tabs>
-        <w:rPr>
-          <w:rFonts w:eastAsiaTheme="minorEastAsia" w:cstheme="minorBidi"/>
-          <w:caps w:val="0"/>
-          <w:noProof/>
-          <w:sz w:val="22"/>
-          <w:szCs w:val="22"/>
-          <w:lang w:eastAsia="ru-RU"/>
-        </w:rPr>
-      </w:pPr>
-      <w:hyperlink w:anchor="_Toc467451782" w:history="1">
-        <w:r>
-          <w:rPr>
-            <w:rStyle w:val="a5"/>
-            <w:noProof/>
-          </w:rPr>
-          <w:t>Рисунок 26</w:t>
-        </w:r>
-        <w:r>
-          <w:rPr>
-            <w:noProof/>
-            <w:webHidden/>
-          </w:rPr>
-          <w:tab/>
-        </w:r>
-        <w:r>
-          <w:rPr>
-            <w:noProof/>
-            <w:webHidden/>
-          </w:rPr>
-          <w:fldChar w:fldCharType="begin"/>
-        </w:r>
-        <w:r>
-          <w:rPr>
-            <w:noProof/>
-            <w:webHidden/>
-          </w:rPr>
-          <w:instrText xml:space="preserve"> PAGEREF _Toc467451782 \h </w:instrText>
-        </w:r>
-        <w:r>
-          <w:rPr>
-            <w:noProof/>
-            <w:webHidden/>
-          </w:rPr>
-        </w:r>
-        <w:r>
-          <w:rPr>
-            <w:noProof/>
-            <w:webHidden/>
-          </w:rPr>
-          <w:fldChar w:fldCharType="separate"/>
-        </w:r>
-        <w:r>
-          <w:rPr>
-            <w:noProof/>
-            <w:webHidden/>
-          </w:rPr>
-          <w:t>11</w:t>
-        </w:r>
-        <w:r>
-          <w:rPr>
-            <w:noProof/>
-            <w:webHidden/>
-          </w:rPr>
-          <w:fldChar w:fldCharType="end"/>
-        </w:r>
-      </w:hyperlink>
-    </w:p>
-    <w:p>
-      <w:pPr>
-        <w:pStyle w:val="af7"/>
-        <w:tabs>
-          <w:tab w:val="right" w:pos="14560"/>
-        </w:tabs>
-        <w:rPr>
-          <w:rFonts w:eastAsiaTheme="minorEastAsia" w:cstheme="minorBidi"/>
-          <w:caps w:val="0"/>
-          <w:noProof/>
-          <w:sz w:val="22"/>
-          <w:szCs w:val="22"/>
-          <w:lang w:eastAsia="ru-RU"/>
-        </w:rPr>
-      </w:pPr>
-      <w:hyperlink w:anchor="_Toc467451783" w:history="1">
-        <w:r>
-          <w:rPr>
-            <w:rStyle w:val="a5"/>
-            <w:noProof/>
-          </w:rPr>
-          <w:t>Рисунок 27</w:t>
-        </w:r>
-        <w:r>
-          <w:rPr>
-            <w:noProof/>
-            <w:webHidden/>
-          </w:rPr>
-          <w:tab/>
-        </w:r>
-        <w:r>
-          <w:rPr>
-            <w:noProof/>
-            <w:webHidden/>
-          </w:rPr>
-          <w:fldChar w:fldCharType="begin"/>
-        </w:r>
-        <w:r>
-          <w:rPr>
-            <w:noProof/>
-            <w:webHidden/>
-          </w:rPr>
-          <w:instrText xml:space="preserve"> PAGEREF _Toc467451783 \h </w:instrText>
-        </w:r>
-        <w:r>
-          <w:rPr>
-            <w:noProof/>
-            <w:webHidden/>
-          </w:rPr>
-        </w:r>
-        <w:r>
-          <w:rPr>
-            <w:noProof/>
-            <w:webHidden/>
-          </w:rPr>
-          <w:fldChar w:fldCharType="separate"/>
-        </w:r>
-        <w:r>
-          <w:rPr>
-            <w:noProof/>
-            <w:webHidden/>
-          </w:rPr>
-          <w:t>11</w:t>
-        </w:r>
-        <w:r>
-          <w:rPr>
-            <w:noProof/>
-            <w:webHidden/>
-          </w:rPr>
-          <w:fldChar w:fldCharType="end"/>
-        </w:r>
-      </w:hyperlink>
-    </w:p>
-    <w:p>
-      <w:pPr>
-        <w:pStyle w:val="af7"/>
-        <w:tabs>
-          <w:tab w:val="right" w:pos="14560"/>
-        </w:tabs>
-        <w:rPr>
-          <w:rFonts w:eastAsiaTheme="minorEastAsia" w:cstheme="minorBidi"/>
-          <w:caps w:val="0"/>
-          <w:noProof/>
-          <w:sz w:val="22"/>
-          <w:szCs w:val="22"/>
-          <w:lang w:eastAsia="ru-RU"/>
-        </w:rPr>
-      </w:pPr>
-      <w:hyperlink w:anchor="_Toc467451784" w:history="1">
-        <w:r>
-          <w:rPr>
-            <w:rStyle w:val="a5"/>
-            <w:noProof/>
-          </w:rPr>
-          <w:t>Рисунок 28</w:t>
-        </w:r>
-        <w:r>
-          <w:rPr>
-            <w:noProof/>
-            <w:webHidden/>
-          </w:rPr>
-          <w:tab/>
-        </w:r>
-        <w:r>
-          <w:rPr>
-            <w:noProof/>
-            <w:webHidden/>
-          </w:rPr>
-          <w:fldChar w:fldCharType="begin"/>
-        </w:r>
-        <w:r>
-          <w:rPr>
-            <w:noProof/>
-            <w:webHidden/>
-          </w:rPr>
-          <w:instrText xml:space="preserve"> PAGEREF _Toc467451784 \h </w:instrText>
-        </w:r>
-        <w:r>
-          <w:rPr>
-            <w:noProof/>
-            <w:webHidden/>
-          </w:rPr>
-        </w:r>
-        <w:r>
-          <w:rPr>
-            <w:noProof/>
-            <w:webHidden/>
-          </w:rPr>
-          <w:fldChar w:fldCharType="separate"/>
-        </w:r>
-        <w:r>
-          <w:rPr>
-            <w:noProof/>
-            <w:webHidden/>
-          </w:rPr>
-          <w:t>11</w:t>
-        </w:r>
-        <w:r>
-          <w:rPr>
-            <w:noProof/>
-            <w:webHidden/>
-          </w:rPr>
-          <w:fldChar w:fldCharType="end"/>
-        </w:r>
-      </w:hyperlink>
-    </w:p>
-    <w:p>
-      <w:pPr>
-        <w:pStyle w:val="af7"/>
-        <w:tabs>
-          <w:tab w:val="right" w:pos="14560"/>
-        </w:tabs>
-        <w:rPr>
-          <w:rFonts w:eastAsiaTheme="minorEastAsia" w:cstheme="minorBidi"/>
-          <w:caps w:val="0"/>
-          <w:noProof/>
-          <w:sz w:val="22"/>
-          <w:szCs w:val="22"/>
-          <w:lang w:eastAsia="ru-RU"/>
-        </w:rPr>
-      </w:pPr>
-      <w:hyperlink w:anchor="_Toc467451785" w:history="1">
-        <w:r>
-          <w:rPr>
-            <w:rStyle w:val="a5"/>
-            <w:noProof/>
-          </w:rPr>
-          <w:t>Рисунок 29</w:t>
-        </w:r>
-        <w:r>
-          <w:rPr>
-            <w:noProof/>
-            <w:webHidden/>
-          </w:rPr>
-          <w:tab/>
-        </w:r>
-        <w:r>
-          <w:rPr>
-            <w:noProof/>
-            <w:webHidden/>
-          </w:rPr>
-          <w:fldChar w:fldCharType="begin"/>
-        </w:r>
-        <w:r>
-          <w:rPr>
-            <w:noProof/>
-            <w:webHidden/>
-          </w:rPr>
-          <w:instrText xml:space="preserve"> PAGEREF _Toc467451785 \h </w:instrText>
-        </w:r>
-        <w:r>
-          <w:rPr>
-            <w:noProof/>
-            <w:webHidden/>
-          </w:rPr>
-        </w:r>
-        <w:r>
-          <w:rPr>
-            <w:noProof/>
-            <w:webHidden/>
-          </w:rPr>
-          <w:fldChar w:fldCharType="separate"/>
-        </w:r>
-        <w:r>
-          <w:rPr>
-            <w:noProof/>
-            <w:webHidden/>
-          </w:rPr>
-          <w:t>11</w:t>
-        </w:r>
-        <w:r>
-          <w:rPr>
-            <w:noProof/>
-            <w:webHidden/>
-          </w:rPr>
-          <w:fldChar w:fldCharType="end"/>
-        </w:r>
-      </w:hyperlink>
-    </w:p>
-    <w:p>
-      <w:pPr>
-        <w:pStyle w:val="af7"/>
-        <w:tabs>
-          <w:tab w:val="right" w:pos="14560"/>
-        </w:tabs>
-        <w:rPr>
-          <w:rFonts w:eastAsiaTheme="minorEastAsia" w:cstheme="minorBidi"/>
-          <w:caps w:val="0"/>
-          <w:noProof/>
-          <w:sz w:val="22"/>
-          <w:szCs w:val="22"/>
-          <w:lang w:eastAsia="ru-RU"/>
-        </w:rPr>
-      </w:pPr>
-      <w:hyperlink w:anchor="_Toc467451786" w:history="1">
-        <w:r>
-          <w:rPr>
-            <w:rStyle w:val="a5"/>
-            <w:noProof/>
-          </w:rPr>
-          <w:t>Рисунок 30</w:t>
-        </w:r>
-        <w:r>
-          <w:rPr>
-            <w:noProof/>
-            <w:webHidden/>
-          </w:rPr>
-          <w:tab/>
-        </w:r>
-        <w:r>
-          <w:rPr>
-            <w:noProof/>
-            <w:webHidden/>
-          </w:rPr>
-          <w:fldChar w:fldCharType="begin"/>
-        </w:r>
-        <w:r>
-          <w:rPr>
-            <w:noProof/>
-            <w:webHidden/>
-          </w:rPr>
-          <w:instrText xml:space="preserve"> PAGEREF _Toc467451786 \h </w:instrText>
-        </w:r>
-        <w:r>
-          <w:rPr>
-            <w:noProof/>
-            <w:webHidden/>
-          </w:rPr>
-        </w:r>
-        <w:r>
-          <w:rPr>
-            <w:noProof/>
-            <w:webHidden/>
-          </w:rPr>
-          <w:fldChar w:fldCharType="separate"/>
-        </w:r>
-        <w:r>
-          <w:rPr>
-            <w:noProof/>
-            <w:webHidden/>
-          </w:rPr>
-          <w:t>11</w:t>
-        </w:r>
-        <w:r>
-          <w:rPr>
-            <w:noProof/>
-            <w:webHidden/>
-          </w:rPr>
-          <w:fldChar w:fldCharType="end"/>
-        </w:r>
-      </w:hyperlink>
-    </w:p>
-    <w:p>
-      <w:pPr>
-        <w:pStyle w:val="af7"/>
-        <w:tabs>
-          <w:tab w:val="right" w:pos="14560"/>
-        </w:tabs>
-        <w:rPr>
-          <w:rFonts w:eastAsiaTheme="minorEastAsia" w:cstheme="minorBidi"/>
-          <w:caps w:val="0"/>
-          <w:noProof/>
-          <w:sz w:val="22"/>
-          <w:szCs w:val="22"/>
-          <w:lang w:eastAsia="ru-RU"/>
-        </w:rPr>
-      </w:pPr>
-      <w:hyperlink w:anchor="_Toc467451787" w:history="1">
-        <w:r>
-          <w:rPr>
-            <w:rStyle w:val="a5"/>
-            <w:noProof/>
-          </w:rPr>
-          <w:t>Рисунок 31</w:t>
-        </w:r>
-        <w:r>
-          <w:rPr>
-            <w:noProof/>
-            <w:webHidden/>
-          </w:rPr>
-          <w:tab/>
-        </w:r>
-        <w:r>
-          <w:rPr>
-            <w:noProof/>
-            <w:webHidden/>
-          </w:rPr>
-          <w:fldChar w:fldCharType="begin"/>
-        </w:r>
-        <w:r>
-          <w:rPr>
-            <w:noProof/>
-            <w:webHidden/>
-          </w:rPr>
-          <w:instrText xml:space="preserve"> PAGEREF _Toc467451787 \h </w:instrText>
-        </w:r>
-        <w:r>
-          <w:rPr>
-            <w:noProof/>
-            <w:webHidden/>
-          </w:rPr>
-        </w:r>
-        <w:r>
-          <w:rPr>
-            <w:noProof/>
-            <w:webHidden/>
-          </w:rPr>
-          <w:fldChar w:fldCharType="separate"/>
-        </w:r>
-        <w:r>
-          <w:rPr>
-            <w:noProof/>
-            <w:webHidden/>
-          </w:rPr>
-          <w:t>11</w:t>
-        </w:r>
-        <w:r>
-          <w:rPr>
-            <w:noProof/>
-            <w:webHidden/>
-          </w:rPr>
-          <w:fldChar w:fldCharType="end"/>
-        </w:r>
-      </w:hyperlink>
-    </w:p>
-    <w:p>
-      <w:pPr>
-        <w:pStyle w:val="af7"/>
-        <w:tabs>
-          <w:tab w:val="right" w:pos="14560"/>
-        </w:tabs>
-        <w:rPr>
-          <w:rFonts w:eastAsiaTheme="minorEastAsia" w:cstheme="minorBidi"/>
-          <w:caps w:val="0"/>
-          <w:noProof/>
-          <w:sz w:val="22"/>
-          <w:szCs w:val="22"/>
-          <w:lang w:eastAsia="ru-RU"/>
-        </w:rPr>
-      </w:pPr>
-      <w:hyperlink w:anchor="_Toc467451788" w:history="1">
-        <w:r>
-          <w:rPr>
-            <w:rStyle w:val="a5"/>
-            <w:noProof/>
-          </w:rPr>
-          <w:t>Рисунок 32</w:t>
-        </w:r>
-        <w:r>
-          <w:rPr>
-            <w:noProof/>
-            <w:webHidden/>
-          </w:rPr>
-          <w:tab/>
-        </w:r>
-        <w:r>
-          <w:rPr>
-            <w:noProof/>
-            <w:webHidden/>
-          </w:rPr>
-          <w:fldChar w:fldCharType="begin"/>
-        </w:r>
-        <w:r>
-          <w:rPr>
-            <w:noProof/>
-            <w:webHidden/>
-          </w:rPr>
-          <w:instrText xml:space="preserve"> PAGEREF _Toc467451788 \h </w:instrText>
-        </w:r>
-        <w:r>
-          <w:rPr>
-            <w:noProof/>
-            <w:webHidden/>
-          </w:rPr>
-        </w:r>
-        <w:r>
-          <w:rPr>
-            <w:noProof/>
-            <w:webHidden/>
-          </w:rPr>
-          <w:fldChar w:fldCharType="separate"/>
-        </w:r>
-        <w:r>
-          <w:rPr>
-            <w:noProof/>
-            <w:webHidden/>
-          </w:rPr>
-          <w:t>11</w:t>
-        </w:r>
-        <w:r>
-          <w:rPr>
-            <w:noProof/>
-            <w:webHidden/>
-          </w:rPr>
-          <w:fldChar w:fldCharType="end"/>
-        </w:r>
-      </w:hyperlink>
-    </w:p>
-    <w:p>
-      <w:pPr>
-        <w:pStyle w:val="af7"/>
-        <w:tabs>
-          <w:tab w:val="right" w:pos="14560"/>
-        </w:tabs>
-        <w:rPr>
-          <w:rFonts w:eastAsiaTheme="minorEastAsia" w:cstheme="minorBidi"/>
-          <w:caps w:val="0"/>
-          <w:noProof/>
-          <w:sz w:val="22"/>
-          <w:szCs w:val="22"/>
-          <w:lang w:eastAsia="ru-RU"/>
-        </w:rPr>
-      </w:pPr>
-      <w:hyperlink w:anchor="_Toc467451789" w:history="1">
-        <w:r>
-          <w:rPr>
-            <w:rStyle w:val="a5"/>
-            <w:noProof/>
-          </w:rPr>
-          <w:t>Рисунок 33</w:t>
-        </w:r>
-        <w:r>
-          <w:rPr>
-            <w:noProof/>
-            <w:webHidden/>
-          </w:rPr>
-          <w:tab/>
-        </w:r>
-        <w:r>
-          <w:rPr>
-            <w:noProof/>
-            <w:webHidden/>
-          </w:rPr>
-          <w:fldChar w:fldCharType="begin"/>
-        </w:r>
-        <w:r>
-          <w:rPr>
-            <w:noProof/>
-            <w:webHidden/>
-          </w:rPr>
-          <w:instrText xml:space="preserve"> PAGEREF _Toc467451789 \h </w:instrText>
-        </w:r>
-        <w:r>
-          <w:rPr>
-            <w:noProof/>
-            <w:webHidden/>
-          </w:rPr>
-        </w:r>
-        <w:r>
-          <w:rPr>
-            <w:noProof/>
-            <w:webHidden/>
-          </w:rPr>
-          <w:fldChar w:fldCharType="separate"/>
-        </w:r>
-        <w:r>
-          <w:rPr>
-            <w:noProof/>
-            <w:webHidden/>
-          </w:rPr>
-          <w:t>1</w:t>
-        </w:r>
-        <w:r>
-          <w:rPr>
-            <w:noProof/>
-            <w:webHidden/>
-          </w:rPr>
-          <w:fldChar w:fldCharType="end"/>
-        </w:r>
-      </w:hyperlink>
-    </w:p>
-    <w:p>
-      <w:pPr>
-        <w:pStyle w:val="af7"/>
-        <w:tabs>
-          <w:tab w:val="right" w:pos="14560"/>
-        </w:tabs>
-        <w:rPr>
-          <w:rFonts w:eastAsiaTheme="minorEastAsia" w:cstheme="minorBidi"/>
-          <w:caps w:val="0"/>
-          <w:noProof/>
-          <w:sz w:val="22"/>
-          <w:szCs w:val="22"/>
-          <w:lang w:eastAsia="ru-RU"/>
-        </w:rPr>
-      </w:pPr>
-      <w:hyperlink w:anchor="_Toc467451790" w:history="1">
-        <w:r>
-          <w:rPr>
-            <w:rStyle w:val="a5"/>
-            <w:noProof/>
-          </w:rPr>
-          <w:t>Рисунок 34</w:t>
-        </w:r>
-        <w:r>
-          <w:rPr>
-            <w:noProof/>
-            <w:webHidden/>
-          </w:rPr>
-          <w:tab/>
-        </w:r>
-        <w:r>
-          <w:rPr>
-            <w:noProof/>
-            <w:webHidden/>
-          </w:rPr>
-          <w:fldChar w:fldCharType="begin"/>
-        </w:r>
-        <w:r>
-          <w:rPr>
-            <w:noProof/>
-            <w:webHidden/>
-          </w:rPr>
-          <w:instrText xml:space="preserve"> PAGEREF _Toc467451790 \h </w:instrText>
-        </w:r>
-        <w:r>
-          <w:rPr>
-            <w:noProof/>
-            <w:webHidden/>
-          </w:rPr>
-        </w:r>
-        <w:r>
-          <w:rPr>
-            <w:noProof/>
-            <w:webHidden/>
-          </w:rPr>
-          <w:fldChar w:fldCharType="separate"/>
-        </w:r>
-        <w:r>
-          <w:rPr>
-            <w:noProof/>
-            <w:webHidden/>
-          </w:rPr>
-          <w:t>4</w:t>
-        </w:r>
-        <w:r>
-          <w:rPr>
-            <w:noProof/>
-            <w:webHidden/>
-          </w:rPr>
-          <w:fldChar w:fldCharType="end"/>
-        </w:r>
-      </w:hyperlink>
-    </w:p>
-    <w:p>
-      <w:pPr>
-        <w:pStyle w:val="af7"/>
-        <w:tabs>
-          <w:tab w:val="right" w:pos="14560"/>
-        </w:tabs>
-        <w:rPr>
-          <w:rFonts w:eastAsiaTheme="minorEastAsia" w:cstheme="minorBidi"/>
-          <w:caps w:val="0"/>
-          <w:noProof/>
-          <w:sz w:val="22"/>
-          <w:szCs w:val="22"/>
-          <w:lang w:eastAsia="ru-RU"/>
-        </w:rPr>
-      </w:pPr>
-      <w:hyperlink w:anchor="_Toc467451791" w:history="1">
-        <w:r>
-          <w:rPr>
-            <w:rStyle w:val="a5"/>
-            <w:noProof/>
-          </w:rPr>
-          <w:t>Рисунок 35</w:t>
-        </w:r>
-        <w:r>
-          <w:rPr>
-            <w:noProof/>
-            <w:webHidden/>
-          </w:rPr>
-          <w:tab/>
-        </w:r>
-        <w:r>
-          <w:rPr>
-            <w:noProof/>
-            <w:webHidden/>
-          </w:rPr>
-          <w:fldChar w:fldCharType="begin"/>
-        </w:r>
-        <w:r>
-          <w:rPr>
-            <w:noProof/>
-            <w:webHidden/>
-          </w:rPr>
-          <w:instrText xml:space="preserve"> PAGEREF _Toc467451791 \h </w:instrText>
-        </w:r>
-        <w:r>
-          <w:rPr>
-            <w:noProof/>
-            <w:webHidden/>
-          </w:rPr>
-        </w:r>
-        <w:r>
-          <w:rPr>
-            <w:noProof/>
-            <w:webHidden/>
-          </w:rPr>
-          <w:fldChar w:fldCharType="separate"/>
-        </w:r>
-        <w:r>
-          <w:rPr>
-            <w:noProof/>
-            <w:webHidden/>
-          </w:rPr>
-          <w:t>4</w:t>
-        </w:r>
-        <w:r>
-          <w:rPr>
-            <w:noProof/>
-            <w:webHidden/>
-          </w:rPr>
-          <w:fldChar w:fldCharType="end"/>
-        </w:r>
-      </w:hyperlink>
-    </w:p>
-    <w:p>
-      <w:pPr>
-        <w:pStyle w:val="af7"/>
-        <w:tabs>
-          <w:tab w:val="right" w:pos="14560"/>
-        </w:tabs>
-        <w:rPr>
-          <w:rFonts w:eastAsiaTheme="minorEastAsia" w:cstheme="minorBidi"/>
-          <w:caps w:val="0"/>
-          <w:noProof/>
-          <w:sz w:val="22"/>
-          <w:szCs w:val="22"/>
-          <w:lang w:eastAsia="ru-RU"/>
-        </w:rPr>
-      </w:pPr>
-      <w:hyperlink w:anchor="_Toc467451792" w:history="1">
-        <w:r>
-          <w:rPr>
-            <w:rStyle w:val="a5"/>
-            <w:noProof/>
-          </w:rPr>
-          <w:t>Рисунок 36</w:t>
-        </w:r>
-        <w:r>
-          <w:rPr>
-            <w:noProof/>
-            <w:webHidden/>
-          </w:rPr>
-          <w:tab/>
-        </w:r>
-        <w:r>
-          <w:rPr>
-            <w:noProof/>
-            <w:webHidden/>
-          </w:rPr>
-          <w:fldChar w:fldCharType="begin"/>
-        </w:r>
-        <w:r>
-          <w:rPr>
-            <w:noProof/>
-            <w:webHidden/>
-          </w:rPr>
-          <w:instrText xml:space="preserve"> PAGEREF _Toc467451792 \h </w:instrText>
-        </w:r>
-        <w:r>
-          <w:rPr>
-            <w:noProof/>
-            <w:webHidden/>
-          </w:rPr>
-        </w:r>
-        <w:r>
-          <w:rPr>
-            <w:noProof/>
-            <w:webHidden/>
-          </w:rPr>
-          <w:fldChar w:fldCharType="separate"/>
-        </w:r>
-        <w:r>
-          <w:rPr>
-            <w:noProof/>
-            <w:webHidden/>
-          </w:rPr>
-          <w:t>0</w:t>
-        </w:r>
-        <w:r>
-          <w:rPr>
-            <w:noProof/>
-            <w:webHidden/>
-          </w:rPr>
-          <w:fldChar w:fldCharType="end"/>
-        </w:r>
-      </w:hyperlink>
-    </w:p>
-    <w:p>
-      <w:pPr>
-        <w:pStyle w:val="af7"/>
-        <w:tabs>
-          <w:tab w:val="right" w:pos="14560"/>
-        </w:tabs>
-        <w:rPr>
-          <w:rFonts w:eastAsiaTheme="minorEastAsia" w:cstheme="minorBidi"/>
-          <w:caps w:val="0"/>
-          <w:noProof/>
-          <w:sz w:val="22"/>
-          <w:szCs w:val="22"/>
-          <w:lang w:eastAsia="ru-RU"/>
-        </w:rPr>
-      </w:pPr>
-      <w:hyperlink w:anchor="_Toc467451793" w:history="1">
-        <w:r>
-          <w:rPr>
-            <w:rStyle w:val="a5"/>
-            <w:noProof/>
-          </w:rPr>
-          <w:t>Рисунок 37</w:t>
-        </w:r>
-        <w:r>
-          <w:rPr>
-            <w:noProof/>
-            <w:webHidden/>
-          </w:rPr>
-          <w:tab/>
-        </w:r>
-        <w:r>
-          <w:rPr>
-            <w:noProof/>
-            <w:webHidden/>
-          </w:rPr>
-          <w:fldChar w:fldCharType="begin"/>
-        </w:r>
-        <w:r>
-          <w:rPr>
-            <w:noProof/>
-            <w:webHidden/>
-          </w:rPr>
-          <w:instrText xml:space="preserve"> PAGEREF _Toc467451793 \h </w:instrText>
-        </w:r>
-        <w:r>
-          <w:rPr>
-            <w:noProof/>
-            <w:webHidden/>
-          </w:rPr>
-        </w:r>
-        <w:r>
-          <w:rPr>
-            <w:noProof/>
-            <w:webHidden/>
-          </w:rPr>
-          <w:fldChar w:fldCharType="separate"/>
-        </w:r>
-        <w:r>
-          <w:rPr>
-            <w:noProof/>
-            <w:webHidden/>
-          </w:rPr>
-          <w:t>1</w:t>
-        </w:r>
-        <w:r>
-          <w:rPr>
-            <w:noProof/>
-            <w:webHidden/>
-          </w:rPr>
-          <w:fldChar w:fldCharType="end"/>
-        </w:r>
-      </w:hyperlink>
-    </w:p>
-    <w:p>
-      <w:pPr>
-        <w:pStyle w:val="af7"/>
-        <w:tabs>
-          <w:tab w:val="right" w:pos="14560"/>
-        </w:tabs>
-        <w:rPr>
-          <w:rFonts w:eastAsiaTheme="minorEastAsia" w:cstheme="minorBidi"/>
-          <w:caps w:val="0"/>
-          <w:noProof/>
-          <w:sz w:val="22"/>
-          <w:szCs w:val="22"/>
-          <w:lang w:eastAsia="ru-RU"/>
-        </w:rPr>
-      </w:pPr>
-      <w:hyperlink w:anchor="_Toc467451794" w:history="1">
-        <w:r>
-          <w:rPr>
-            <w:rStyle w:val="a5"/>
-            <w:noProof/>
-          </w:rPr>
-          <w:t>Рисунок 38</w:t>
-        </w:r>
-        <w:r>
-          <w:rPr>
-            <w:noProof/>
-            <w:webHidden/>
-          </w:rPr>
-          <w:tab/>
-        </w:r>
-        <w:r>
-          <w:rPr>
-            <w:noProof/>
-            <w:webHidden/>
-          </w:rPr>
-          <w:fldChar w:fldCharType="begin"/>
-        </w:r>
-        <w:r>
-          <w:rPr>
-            <w:noProof/>
-            <w:webHidden/>
-          </w:rPr>
-          <w:instrText xml:space="preserve"> PAGEREF _Toc467451794 \h </w:instrText>
-        </w:r>
-        <w:r>
-          <w:rPr>
-            <w:noProof/>
-            <w:webHidden/>
-          </w:rPr>
-        </w:r>
-        <w:r>
-          <w:rPr>
-            <w:noProof/>
-            <w:webHidden/>
-          </w:rPr>
-          <w:fldChar w:fldCharType="separate"/>
-        </w:r>
-        <w:r>
-          <w:rPr>
-            <w:noProof/>
-            <w:webHidden/>
-          </w:rPr>
-          <w:t>2</w:t>
-        </w:r>
-        <w:r>
-          <w:rPr>
-            <w:noProof/>
-            <w:webHidden/>
-          </w:rPr>
-          <w:fldChar w:fldCharType="end"/>
-        </w:r>
-      </w:hyperlink>
-    </w:p>
-    <w:p>
-      <w:pPr>
-        <w:pStyle w:val="af7"/>
-        <w:tabs>
-          <w:tab w:val="right" w:pos="14560"/>
-        </w:tabs>
-        <w:rPr>
-          <w:rFonts w:eastAsiaTheme="minorEastAsia" w:cstheme="minorBidi"/>
-          <w:caps w:val="0"/>
-          <w:noProof/>
-          <w:sz w:val="22"/>
-          <w:szCs w:val="22"/>
-          <w:lang w:eastAsia="ru-RU"/>
-        </w:rPr>
-      </w:pPr>
-      <w:hyperlink w:anchor="_Toc467451795" w:history="1">
-        <w:r>
-          <w:rPr>
-            <w:rStyle w:val="a5"/>
-            <w:noProof/>
-          </w:rPr>
-          <w:t>Рисунок 39</w:t>
-        </w:r>
-        <w:r>
-          <w:rPr>
-            <w:noProof/>
-            <w:webHidden/>
-          </w:rPr>
-          <w:tab/>
-        </w:r>
-        <w:r>
-          <w:rPr>
-            <w:noProof/>
-            <w:webHidden/>
-          </w:rPr>
-          <w:fldChar w:fldCharType="begin"/>
-        </w:r>
-        <w:r>
-          <w:rPr>
-            <w:noProof/>
-            <w:webHidden/>
-          </w:rPr>
-          <w:instrText xml:space="preserve"> PAGEREF _Toc467451795 \h </w:instrText>
-        </w:r>
-        <w:r>
-          <w:rPr>
-            <w:noProof/>
-            <w:webHidden/>
-          </w:rPr>
-        </w:r>
-        <w:r>
-          <w:rPr>
-            <w:noProof/>
-            <w:webHidden/>
-          </w:rPr>
-          <w:fldChar w:fldCharType="separate"/>
-        </w:r>
-        <w:r>
-          <w:rPr>
-            <w:noProof/>
-            <w:webHidden/>
-          </w:rPr>
-          <w:t>2</w:t>
-        </w:r>
-        <w:r>
-          <w:rPr>
-            <w:noProof/>
-            <w:webHidden/>
-          </w:rPr>
-          <w:fldChar w:fldCharType="end"/>
-        </w:r>
-      </w:hyperlink>
-    </w:p>
-    <w:p>
-      <w:pPr>
-        <w:pStyle w:val="af7"/>
-        <w:tabs>
-          <w:tab w:val="right" w:pos="14560"/>
-        </w:tabs>
-        <w:rPr>
-          <w:rFonts w:eastAsiaTheme="minorEastAsia" w:cstheme="minorBidi"/>
-          <w:caps w:val="0"/>
-          <w:noProof/>
-          <w:sz w:val="22"/>
-          <w:szCs w:val="22"/>
-          <w:lang w:eastAsia="ru-RU"/>
-        </w:rPr>
-      </w:pPr>
-      <w:hyperlink w:anchor="_Toc467451796" w:history="1">
-        <w:r>
-          <w:rPr>
-            <w:rStyle w:val="a5"/>
-            <w:noProof/>
-          </w:rPr>
-          <w:t>Рисунок 40</w:t>
-        </w:r>
-        <w:r>
-          <w:rPr>
-            <w:noProof/>
-            <w:webHidden/>
-          </w:rPr>
-          <w:tab/>
-        </w:r>
-        <w:r>
-          <w:rPr>
-            <w:noProof/>
-            <w:webHidden/>
-          </w:rPr>
-          <w:fldChar w:fldCharType="begin"/>
-        </w:r>
-        <w:r>
-          <w:rPr>
-            <w:noProof/>
-            <w:webHidden/>
-          </w:rPr>
-          <w:instrText xml:space="preserve"> PAGEREF _Toc467451796 \h </w:instrText>
-        </w:r>
-        <w:r>
-          <w:rPr>
-            <w:noProof/>
-            <w:webHidden/>
-          </w:rPr>
-        </w:r>
-        <w:r>
-          <w:rPr>
-            <w:noProof/>
-            <w:webHidden/>
-          </w:rPr>
-          <w:fldChar w:fldCharType="separate"/>
-        </w:r>
-        <w:r>
-          <w:rPr>
-            <w:noProof/>
-            <w:webHidden/>
-          </w:rPr>
-          <w:t>3</w:t>
-        </w:r>
-        <w:r>
-          <w:rPr>
-            <w:noProof/>
-            <w:webHidden/>
-          </w:rPr>
-          <w:fldChar w:fldCharType="end"/>
-        </w:r>
-      </w:hyperlink>
-    </w:p>
-    <w:p>
-      <w:pPr>
-        <w:pStyle w:val="af7"/>
-        <w:tabs>
-          <w:tab w:val="right" w:pos="14560"/>
-        </w:tabs>
-        <w:rPr>
-          <w:rFonts w:eastAsiaTheme="minorEastAsia" w:cstheme="minorBidi"/>
-          <w:caps w:val="0"/>
-          <w:noProof/>
-          <w:sz w:val="22"/>
-          <w:szCs w:val="22"/>
-          <w:lang w:eastAsia="ru-RU"/>
-        </w:rPr>
-      </w:pPr>
-      <w:hyperlink w:anchor="_Toc467451797" w:history="1">
-        <w:r>
-          <w:rPr>
-            <w:rStyle w:val="a5"/>
-            <w:noProof/>
-          </w:rPr>
-          <w:t>Рисунок 41</w:t>
-        </w:r>
-        <w:r>
-          <w:rPr>
-            <w:noProof/>
-            <w:webHidden/>
-          </w:rPr>
-          <w:tab/>
-        </w:r>
-        <w:r>
-          <w:rPr>
-            <w:noProof/>
-            <w:webHidden/>
-          </w:rPr>
-          <w:fldChar w:fldCharType="begin"/>
-        </w:r>
-        <w:r>
-          <w:rPr>
-            <w:noProof/>
-            <w:webHidden/>
-          </w:rPr>
-          <w:instrText xml:space="preserve"> PAGEREF _Toc467451797 \h </w:instrText>
-        </w:r>
-        <w:r>
-          <w:rPr>
-            <w:noProof/>
-            <w:webHidden/>
-          </w:rPr>
-        </w:r>
-        <w:r>
-          <w:rPr>
-            <w:noProof/>
-            <w:webHidden/>
-          </w:rPr>
-          <w:fldChar w:fldCharType="separate"/>
-        </w:r>
-        <w:r>
-          <w:rPr>
-            <w:noProof/>
-            <w:webHidden/>
-          </w:rPr>
-          <w:t>3</w:t>
-        </w:r>
-        <w:r>
-          <w:rPr>
-            <w:noProof/>
-            <w:webHidden/>
-          </w:rPr>
-          <w:fldChar w:fldCharType="end"/>
-        </w:r>
-      </w:hyperlink>
-    </w:p>
-    <w:p>
-      <w:pPr>
-        <w:pStyle w:val="af7"/>
-        <w:tabs>
-          <w:tab w:val="right" w:pos="14560"/>
-        </w:tabs>
-        <w:rPr>
-          <w:rFonts w:eastAsiaTheme="minorEastAsia" w:cstheme="minorBidi"/>
-          <w:caps w:val="0"/>
-          <w:noProof/>
-          <w:sz w:val="22"/>
-          <w:szCs w:val="22"/>
-          <w:lang w:eastAsia="ru-RU"/>
-        </w:rPr>
-      </w:pPr>
-      <w:hyperlink w:anchor="_Toc467451798" w:history="1">
-        <w:r>
-          <w:rPr>
-            <w:rStyle w:val="a5"/>
-            <w:noProof/>
-          </w:rPr>
-          <w:t>Рисунок 42</w:t>
-        </w:r>
-        <w:r>
-          <w:rPr>
-            <w:noProof/>
-            <w:webHidden/>
-          </w:rPr>
-          <w:tab/>
-        </w:r>
-        <w:r>
-          <w:rPr>
-            <w:noProof/>
-            <w:webHidden/>
-          </w:rPr>
-          <w:fldChar w:fldCharType="begin"/>
-        </w:r>
-        <w:r>
-          <w:rPr>
-            <w:noProof/>
-            <w:webHidden/>
-          </w:rPr>
-          <w:instrText xml:space="preserve"> PAGEREF _Toc467451798 \h </w:instrText>
-        </w:r>
-        <w:r>
-          <w:rPr>
-            <w:noProof/>
-            <w:webHidden/>
-          </w:rPr>
-        </w:r>
-        <w:r>
-          <w:rPr>
-            <w:noProof/>
-            <w:webHidden/>
-          </w:rPr>
-          <w:fldChar w:fldCharType="separate"/>
-        </w:r>
-        <w:r>
-          <w:rPr>
-            <w:noProof/>
-            <w:webHidden/>
-          </w:rPr>
-          <w:t>0</w:t>
-        </w:r>
-        <w:r>
-          <w:rPr>
-            <w:noProof/>
-            <w:webHidden/>
-          </w:rPr>
-          <w:fldChar w:fldCharType="end"/>
-        </w:r>
-      </w:hyperlink>
-    </w:p>
-    <w:p>
-      <w:pPr>
-        <w:pStyle w:val="af7"/>
-        <w:tabs>
-          <w:tab w:val="right" w:pos="14560"/>
-        </w:tabs>
-        <w:rPr>
-          <w:rFonts w:eastAsiaTheme="minorEastAsia" w:cstheme="minorBidi"/>
-          <w:caps w:val="0"/>
-          <w:noProof/>
-          <w:sz w:val="22"/>
-          <w:szCs w:val="22"/>
-          <w:lang w:eastAsia="ru-RU"/>
-        </w:rPr>
-      </w:pPr>
-      <w:hyperlink w:anchor="_Toc467451799" w:history="1">
-        <w:r>
-          <w:rPr>
-            <w:rStyle w:val="a5"/>
-            <w:noProof/>
-          </w:rPr>
-          <w:t>Рисунок 43</w:t>
-        </w:r>
-        <w:r>
-          <w:rPr>
-            <w:noProof/>
-            <w:webHidden/>
-          </w:rPr>
-          <w:tab/>
-        </w:r>
-        <w:r>
-          <w:rPr>
-            <w:noProof/>
-            <w:webHidden/>
-          </w:rPr>
-          <w:fldChar w:fldCharType="begin"/>
-        </w:r>
-        <w:r>
-          <w:rPr>
-            <w:noProof/>
-            <w:webHidden/>
-          </w:rPr>
-          <w:instrText xml:space="preserve"> PAGEREF _Toc467451799 \h </w:instrText>
-        </w:r>
-        <w:r>
-          <w:rPr>
-            <w:noProof/>
-            <w:webHidden/>
-          </w:rPr>
-        </w:r>
-        <w:r>
-          <w:rPr>
-            <w:noProof/>
-            <w:webHidden/>
-          </w:rPr>
-          <w:fldChar w:fldCharType="separate"/>
-        </w:r>
-        <w:r>
-          <w:rPr>
-            <w:noProof/>
-            <w:webHidden/>
-          </w:rPr>
-          <w:t>0</w:t>
-        </w:r>
-        <w:r>
-          <w:rPr>
-            <w:noProof/>
-            <w:webHidden/>
-          </w:rPr>
-          <w:fldChar w:fldCharType="end"/>
-        </w:r>
-      </w:hyperlink>
-    </w:p>
-    <w:p>
-      <w:pPr>
         <w:jc w:val="both"/>
+      </w:pPr>
+      <w:r>
         <w:rPr>
           <w:rFonts w:cstheme="minorHAnsi"/>
           <w:caps/>
           <w:sz w:val="20"/>
           <w:szCs w:val="20"/>
         </w:rPr>
-      </w:pPr>
-      <w:r>
-        <w:rPr>
-          <w:rFonts w:cstheme="minorHAnsi"/>
-          <w:caps/>
-          <w:sz w:val="20"/>
-          <w:szCs w:val="20"/>
-        </w:rPr>
         <w:fldChar w:fldCharType="end"/>
       </w:r>
     </w:p>
-    <w:p>
-      <w:pPr>
-        <w:pStyle w:val="af7"/>
-        <w:tabs>
-          <w:tab w:val="right" w:pos="14560"/>
-        </w:tabs>
-        <w:rPr>
-          <w:rFonts w:eastAsiaTheme="minorEastAsia" w:cstheme="minorBidi"/>
-          <w:caps w:val="0"/>
-          <w:noProof/>
-          <w:sz w:val="22"/>
-          <w:szCs w:val="22"/>
-          <w:lang w:eastAsia="ru-RU"/>
-        </w:rPr>
-      </w:pPr>
-      <w:r>
-        <w:fldChar w:fldCharType="begin"/>
-      </w:r>
-      <w:r>
-        <w:instrText xml:space="preserve"> TOC \h \z \c "Формула" </w:instrText>
-      </w:r>
-      <w:r>
-        <w:fldChar w:fldCharType="separate"/>
-      </w:r>
-      <w:hyperlink w:anchor="_Toc467451847" w:history="1">
-        <w:r>
-          <w:rPr>
-            <w:rStyle w:val="a5"/>
-            <w:noProof/>
-          </w:rPr>
-          <w:t>Формула 1</w:t>
-        </w:r>
-        <w:r>
-          <w:rPr>
-            <w:noProof/>
-            <w:webHidden/>
-          </w:rPr>
-          <w:tab/>
-        </w:r>
-        <w:r>
-          <w:rPr>
-            <w:noProof/>
-            <w:webHidden/>
-          </w:rPr>
-          <w:fldChar w:fldCharType="begin"/>
-        </w:r>
-        <w:r>
-          <w:rPr>
-            <w:noProof/>
-            <w:webHidden/>
-          </w:rPr>
-          <w:instrText xml:space="preserve"> PAGEREF _Toc467451847 \h </w:instrText>
-        </w:r>
-        <w:r>
-          <w:rPr>
-            <w:noProof/>
-            <w:webHidden/>
-          </w:rPr>
-        </w:r>
-        <w:r>
-          <w:rPr>
-            <w:noProof/>
-            <w:webHidden/>
-          </w:rPr>
-          <w:fldChar w:fldCharType="separate"/>
-        </w:r>
-        <w:r>
-          <w:rPr>
-            <w:noProof/>
-            <w:webHidden/>
-          </w:rPr>
-          <w:t>1</w:t>
-        </w:r>
-        <w:r>
-          <w:rPr>
-            <w:noProof/>
-            <w:webHidden/>
-          </w:rPr>
-          <w:fldChar w:fldCharType="end"/>
-        </w:r>
-      </w:hyperlink>
-    </w:p>
-    <w:p>
-      <w:pPr>
-        <w:pStyle w:val="af7"/>
-        <w:tabs>
-          <w:tab w:val="right" w:pos="14560"/>
-        </w:tabs>
-        <w:rPr>
-          <w:rFonts w:eastAsiaTheme="minorEastAsia" w:cstheme="minorBidi"/>
-          <w:caps w:val="0"/>
-          <w:noProof/>
-          <w:sz w:val="22"/>
-          <w:szCs w:val="22"/>
-          <w:lang w:eastAsia="ru-RU"/>
-        </w:rPr>
-      </w:pPr>
-      <w:hyperlink w:anchor="_Toc467451848" w:history="1">
-        <w:r>
-          <w:rPr>
-            <w:rStyle w:val="a5"/>
-            <w:noProof/>
-          </w:rPr>
-          <w:t>Формула 2</w:t>
-        </w:r>
-        <w:r>
-          <w:rPr>
-            <w:noProof/>
-            <w:webHidden/>
-          </w:rPr>
-          <w:tab/>
-        </w:r>
-        <w:r>
-          <w:rPr>
-            <w:noProof/>
-            <w:webHidden/>
-          </w:rPr>
-          <w:fldChar w:fldCharType="begin"/>
-        </w:r>
-        <w:r>
-          <w:rPr>
-            <w:noProof/>
-            <w:webHidden/>
-          </w:rPr>
-          <w:instrText xml:space="preserve"> PAGEREF _Toc467451848 \h </w:instrText>
-        </w:r>
-        <w:r>
-          <w:rPr>
-            <w:noProof/>
-            <w:webHidden/>
-          </w:rPr>
-        </w:r>
-        <w:r>
-          <w:rPr>
-            <w:noProof/>
-            <w:webHidden/>
-          </w:rPr>
-          <w:fldChar w:fldCharType="separate"/>
-        </w:r>
-        <w:r>
-          <w:rPr>
-            <w:noProof/>
-            <w:webHidden/>
-          </w:rPr>
-          <w:t>1</w:t>
-        </w:r>
-        <w:r>
-          <w:rPr>
-            <w:noProof/>
-            <w:webHidden/>
-          </w:rPr>
-          <w:fldChar w:fldCharType="end"/>
-        </w:r>
-      </w:hyperlink>
-    </w:p>
-    <w:p>
-      <w:pPr>
-        <w:pStyle w:val="af7"/>
-        <w:tabs>
-          <w:tab w:val="right" w:pos="14560"/>
-        </w:tabs>
-        <w:rPr>
-          <w:rFonts w:eastAsiaTheme="minorEastAsia" w:cstheme="minorBidi"/>
-          <w:caps w:val="0"/>
-          <w:noProof/>
-          <w:sz w:val="22"/>
-          <w:szCs w:val="22"/>
-          <w:lang w:eastAsia="ru-RU"/>
-        </w:rPr>
-      </w:pPr>
-      <w:hyperlink w:anchor="_Toc467451849" w:history="1">
-        <w:r>
-          <w:rPr>
-            <w:rStyle w:val="a5"/>
-            <w:noProof/>
-          </w:rPr>
-          <w:t>Формула 3</w:t>
-        </w:r>
-        <w:r>
-          <w:rPr>
-            <w:noProof/>
-            <w:webHidden/>
-          </w:rPr>
-          <w:tab/>
-        </w:r>
-        <w:r>
-          <w:rPr>
-            <w:noProof/>
-            <w:webHidden/>
-          </w:rPr>
-          <w:fldChar w:fldCharType="begin"/>
-        </w:r>
-        <w:r>
-          <w:rPr>
-            <w:noProof/>
-            <w:webHidden/>
-          </w:rPr>
-          <w:instrText xml:space="preserve"> PAGEREF _Toc467451849 \h </w:instrText>
-        </w:r>
-        <w:r>
-          <w:rPr>
-            <w:noProof/>
-            <w:webHidden/>
-          </w:rPr>
-        </w:r>
-        <w:r>
-          <w:rPr>
-            <w:noProof/>
-            <w:webHidden/>
-          </w:rPr>
-          <w:fldChar w:fldCharType="separate"/>
-        </w:r>
-        <w:r>
-          <w:rPr>
-            <w:noProof/>
-            <w:webHidden/>
-          </w:rPr>
-          <w:t>1</w:t>
-        </w:r>
-        <w:r>
-          <w:rPr>
-            <w:noProof/>
-            <w:webHidden/>
-          </w:rPr>
-          <w:fldChar w:fldCharType="end"/>
-        </w:r>
-      </w:hyperlink>
-    </w:p>
-    <w:p>
-      <w:pPr>
-        <w:jc w:val="both"/>
-      </w:pPr>
-      <w:r>
-        <w:fldChar w:fldCharType="end"/>
-      </w:r>
-      <w:bookmarkStart w:id="63" w:name="_GoBack"/>
-      <w:bookmarkEnd w:id="63"/>
-    </w:p>
     <w:sectPr>
-      <w:type w:val="continuous"/>
-      <w:pgSz w:w="16838" w:h="11906" w:orient="landscape"/>
-      <w:pgMar w:top="851" w:right="1134" w:bottom="1701" w:left="1134" w:header="709" w:footer="709" w:gutter="0"/>
+      <w:pgSz w:w="11906" w:h="16838"/>
+      <w:pgMar w:top="1134" w:right="1701" w:bottom="1134" w:left="851" w:header="709" w:footer="709" w:gutter="0"/>
       <w:cols w:space="708"/>
       <w:titlePg/>
       <w:docGrid w:linePitch="360"/>
@@ -31495,26 +31658,15 @@
         <w:annotationRef/>
       </w:r>
       <w:r>
-        <w:t xml:space="preserve">Родился </w:t>
-      </w:r>
-      <w:proofErr w:type="spellStart"/>
-      <w:r>
-        <w:t>ок</w:t>
-      </w:r>
-      <w:proofErr w:type="spellEnd"/>
-      <w:r>
-        <w:rPr>
-          <w:lang w:val="en-US"/>
-        </w:rPr>
+        <w:t>Родился ок</w:t>
+      </w:r>
+      <w:r>
         <w:t>.</w:t>
       </w:r>
       <w:r>
         <w:t>1170г</w:t>
       </w:r>
       <w:r>
-        <w:rPr>
-          <w:lang w:val="en-US"/>
-        </w:rPr>
         <w:t>.</w:t>
       </w:r>
     </w:p>
@@ -31549,6 +31701,88 @@
       </w:pPr>
       <w:r>
         <w:continuationSeparator/>
+      </w:r>
+    </w:p>
+  </w:endnote>
+  <w:endnote w:id="1">
+    <w:p>
+      <w:pPr>
+        <w:pStyle w:val="afc"/>
+      </w:pPr>
+      <w:r>
+        <w:rPr>
+          <w:rStyle w:val="afe"/>
+        </w:rPr>
+        <w:endnoteRef/>
+      </w:r>
+      <w:r>
+        <w:rPr>
+          <w:rStyle w:val="afe"/>
+        </w:rPr>
+        <w:endnoteRef/>
+      </w:r>
+    </w:p>
+    <w:p>
+      <w:pPr>
+        <w:pStyle w:val="afc"/>
+      </w:pPr>
+    </w:p>
+    <w:p>
+      <w:pPr>
+        <w:pStyle w:val="afc"/>
+      </w:pPr>
+    </w:p>
+    <w:p>
+      <w:pPr>
+        <w:pStyle w:val="afc"/>
+      </w:pPr>
+    </w:p>
+    <w:p>
+      <w:pPr>
+        <w:pStyle w:val="aff"/>
+        <w:ind w:left="720" w:hanging="720"/>
+        <w:rPr>
+          <w:noProof/>
+        </w:rPr>
+      </w:pPr>
+      <w:r>
+        <w:fldChar w:fldCharType="begin"/>
+      </w:r>
+      <w:r>
+        <w:instrText xml:space="preserve"> BIBLIOGRAPHY  \l 1049 </w:instrText>
+      </w:r>
+      <w:r>
+        <w:fldChar w:fldCharType="separate"/>
+      </w:r>
+      <w:r>
+        <w:rPr>
+          <w:noProof/>
+        </w:rPr>
+        <w:t xml:space="preserve">Ф., К. (б.д.). </w:t>
+      </w:r>
+      <w:r>
+        <w:rPr>
+          <w:i/>
+          <w:iCs/>
+          <w:noProof/>
+        </w:rPr>
+        <w:t>Превращение.</w:t>
+      </w:r>
+      <w:r>
+        <w:rPr>
+          <w:noProof/>
+        </w:rPr>
+        <w:t xml:space="preserve"> 1700.</w:t>
+      </w:r>
+      <w:bookmarkStart w:id="58" w:name="_GoBack"/>
+      <w:bookmarkEnd w:id="58"/>
+    </w:p>
+    <w:p>
+      <w:pPr>
+        <w:pStyle w:val="afc"/>
+      </w:pPr>
+      <w:r>
+        <w:fldChar w:fldCharType="end"/>
       </w:r>
     </w:p>
   </w:endnote>
@@ -31559,7 +31793,7 @@
 <w:ftr xmlns:wpc="http://schemas.microsoft.com/office/word/2010/wordprocessingCanvas" xmlns:mc="http://schemas.openxmlformats.org/markup-compatibility/2006" xmlns:o="urn:schemas-microsoft-com:office:office" xmlns:r="http://schemas.openxmlformats.org/officeDocument/2006/relationships" xmlns:m="http://schemas.openxmlformats.org/officeDocument/2006/math" xmlns:v="urn:schemas-microsoft-com:vml" xmlns:wp14="http://schemas.microsoft.com/office/word/2010/wordprocessingDrawing" xmlns:wp="http://schemas.openxmlformats.org/drawingml/2006/wordprocessingDrawing" xmlns:w10="urn:schemas-microsoft-com:office:word" xmlns:w="http://schemas.openxmlformats.org/wordprocessingml/2006/main" xmlns:w14="http://schemas.microsoft.com/office/word/2010/wordml" xmlns:wpg="http://schemas.microsoft.com/office/word/2010/wordprocessingGroup" xmlns:wpi="http://schemas.microsoft.com/office/word/2010/wordprocessingInk" xmlns:wne="http://schemas.microsoft.com/office/word/2006/wordml" xmlns:wps="http://schemas.microsoft.com/office/word/2010/wordprocessingShape" mc:Ignorable="w14 wp14">
   <w:sdt>
     <w:sdtPr>
-      <w:id w:val="-654073260"/>
+      <w:id w:val="647562404"/>
       <w:docPartObj>
         <w:docPartGallery w:val="Page Numbers (Bottom of Page)"/>
         <w:docPartUnique/>
@@ -31584,7 +31818,7 @@
           <w:rPr>
             <w:noProof/>
           </w:rPr>
-          <w:t>3</w:t>
+          <w:t>0</w:t>
         </w:r>
         <w:r>
           <w:fldChar w:fldCharType="end"/>
@@ -31606,6 +31840,129 @@
     <w:pPr>
       <w:pStyle w:val="aa"/>
     </w:pPr>
+    <w:sdt>
+      <w:sdtPr>
+        <w:id w:val="-955635042"/>
+        <w:docPartObj>
+          <w:docPartGallery w:val="Page Numbers (Bottom of Page)"/>
+          <w:docPartUnique/>
+        </w:docPartObj>
+      </w:sdtPr>
+      <w:sdtContent>
+        <w:r>
+          <w:fldChar w:fldCharType="begin"/>
+        </w:r>
+        <w:r>
+          <w:instrText>PAGE   \* MERGEFORMAT</w:instrText>
+        </w:r>
+        <w:r>
+          <w:fldChar w:fldCharType="separate"/>
+        </w:r>
+        <w:r>
+          <w:rPr>
+            <w:noProof/>
+          </w:rPr>
+          <w:t>1</w:t>
+        </w:r>
+        <w:r>
+          <w:fldChar w:fldCharType="end"/>
+        </w:r>
+      </w:sdtContent>
+    </w:sdt>
+  </w:p>
+  <w:p>
+    <w:pPr>
+      <w:pStyle w:val="aa"/>
+    </w:pPr>
+  </w:p>
+</w:ftr>
+</file>
+
+<file path=word/footer3.xml><?xml version="1.0" encoding="utf-8"?>
+<w:ftr xmlns:wpc="http://schemas.microsoft.com/office/word/2010/wordprocessingCanvas" xmlns:mc="http://schemas.openxmlformats.org/markup-compatibility/2006" xmlns:o="urn:schemas-microsoft-com:office:office" xmlns:r="http://schemas.openxmlformats.org/officeDocument/2006/relationships" xmlns:m="http://schemas.openxmlformats.org/officeDocument/2006/math" xmlns:v="urn:schemas-microsoft-com:vml" xmlns:wp14="http://schemas.microsoft.com/office/word/2010/wordprocessingDrawing" xmlns:wp="http://schemas.openxmlformats.org/drawingml/2006/wordprocessingDrawing" xmlns:w10="urn:schemas-microsoft-com:office:word" xmlns:w="http://schemas.openxmlformats.org/wordprocessingml/2006/main" xmlns:w14="http://schemas.microsoft.com/office/word/2010/wordml" xmlns:wpg="http://schemas.microsoft.com/office/word/2010/wordprocessingGroup" xmlns:wpi="http://schemas.microsoft.com/office/word/2010/wordprocessingInk" xmlns:wne="http://schemas.microsoft.com/office/word/2006/wordml" xmlns:wps="http://schemas.microsoft.com/office/word/2010/wordprocessingShape" mc:Ignorable="w14 wp14">
+  <w:sdt>
+    <w:sdtPr>
+      <w:id w:val="-654073260"/>
+      <w:docPartObj>
+        <w:docPartGallery w:val="Page Numbers (Bottom of Page)"/>
+        <w:docPartUnique/>
+      </w:docPartObj>
+    </w:sdtPr>
+    <w:sdtContent>
+      <w:p>
+        <w:pPr>
+          <w:pStyle w:val="aa"/>
+          <w:jc w:val="right"/>
+        </w:pPr>
+        <w:r>
+          <w:fldChar w:fldCharType="begin"/>
+        </w:r>
+        <w:r>
+          <w:instrText>PAGE   \* MERGEFORMAT</w:instrText>
+        </w:r>
+        <w:r>
+          <w:fldChar w:fldCharType="separate"/>
+        </w:r>
+        <w:r>
+          <w:rPr>
+            <w:noProof/>
+          </w:rPr>
+          <w:t>3</w:t>
+        </w:r>
+        <w:r>
+          <w:fldChar w:fldCharType="end"/>
+        </w:r>
+      </w:p>
+    </w:sdtContent>
+  </w:sdt>
+  <w:p>
+    <w:pPr>
+      <w:pStyle w:val="aa"/>
+    </w:pPr>
+  </w:p>
+</w:ftr>
+</file>
+
+<file path=word/footer4.xml><?xml version="1.0" encoding="utf-8"?>
+<w:ftr xmlns:wpc="http://schemas.microsoft.com/office/word/2010/wordprocessingCanvas" xmlns:mc="http://schemas.openxmlformats.org/markup-compatibility/2006" xmlns:o="urn:schemas-microsoft-com:office:office" xmlns:r="http://schemas.openxmlformats.org/officeDocument/2006/relationships" xmlns:m="http://schemas.openxmlformats.org/officeDocument/2006/math" xmlns:v="urn:schemas-microsoft-com:vml" xmlns:wp14="http://schemas.microsoft.com/office/word/2010/wordprocessingDrawing" xmlns:wp="http://schemas.openxmlformats.org/drawingml/2006/wordprocessingDrawing" xmlns:w10="urn:schemas-microsoft-com:office:word" xmlns:w="http://schemas.openxmlformats.org/wordprocessingml/2006/main" xmlns:w14="http://schemas.microsoft.com/office/word/2010/wordml" xmlns:wpg="http://schemas.microsoft.com/office/word/2010/wordprocessingGroup" xmlns:wpi="http://schemas.microsoft.com/office/word/2010/wordprocessingInk" xmlns:wne="http://schemas.microsoft.com/office/word/2006/wordml" xmlns:wps="http://schemas.microsoft.com/office/word/2010/wordprocessingShape" mc:Ignorable="w14 wp14">
+  <w:sdt>
+    <w:sdtPr>
+      <w:id w:val="1729648374"/>
+      <w:docPartObj>
+        <w:docPartGallery w:val="Page Numbers (Bottom of Page)"/>
+        <w:docPartUnique/>
+      </w:docPartObj>
+    </w:sdtPr>
+    <w:sdtContent>
+      <w:p>
+        <w:pPr>
+          <w:pStyle w:val="aa"/>
+        </w:pPr>
+        <w:r>
+          <w:fldChar w:fldCharType="begin"/>
+        </w:r>
+        <w:r>
+          <w:instrText>PAGE   \* MERGEFORMAT</w:instrText>
+        </w:r>
+        <w:r>
+          <w:fldChar w:fldCharType="separate"/>
+        </w:r>
+        <w:r>
+          <w:rPr>
+            <w:noProof/>
+          </w:rPr>
+          <w:t>2</w:t>
+        </w:r>
+        <w:r>
+          <w:fldChar w:fldCharType="end"/>
+        </w:r>
+      </w:p>
+    </w:sdtContent>
+  </w:sdt>
+  <w:p>
+    <w:pPr>
+      <w:pStyle w:val="aa"/>
+    </w:pPr>
   </w:p>
 </w:ftr>
 </file>
@@ -31629,6 +31986,22 @@
       </w:pPr>
       <w:r>
         <w:continuationSeparator/>
+      </w:r>
+    </w:p>
+  </w:footnote>
+  <w:footnote w:id="1">
+    <w:p>
+      <w:pPr>
+        <w:pStyle w:val="af9"/>
+      </w:pPr>
+      <w:r>
+        <w:rPr>
+          <w:rStyle w:val="afb"/>
+        </w:rPr>
+        <w:footnoteRef/>
+      </w:r>
+      <w:r>
+        <w:t xml:space="preserve"> Не точный</w:t>
       </w:r>
     </w:p>
   </w:footnote>
@@ -31673,6 +32046,7 @@
         <v:shape id="PowerPlusWaterMarkObject768396266" o:spid="_x0000_s2056" type="#_x0000_t136" style="position:absolute;left:0;text-align:left;margin-left:0;margin-top:0;width:439.65pt;height:219.8pt;rotation:315;z-index:-251655168;mso-position-horizontal:center;mso-position-horizontal-relative:margin;mso-position-vertical:center;mso-position-vertical-relative:margin" o:allowincell="f" fillcolor="silver" stroked="f">
           <v:fill opacity=".5"/>
           <v:textpath style="font-family:&quot;Calibri&quot;;font-size:1pt" string="ЛИЧНОЕ"/>
+          <w10:wrap anchorx="margin" anchory="margin"/>
         </v:shape>
       </w:pict>
     </w:r>
@@ -31718,6 +32092,7 @@
         <v:shape id="PowerPlusWaterMarkObject768396267" o:spid="_x0000_s2057" type="#_x0000_t136" style="position:absolute;left:0;text-align:left;margin-left:0;margin-top:0;width:439.65pt;height:219.8pt;rotation:315;z-index:-251653120;mso-position-horizontal:center;mso-position-horizontal-relative:margin;mso-position-vertical:center;mso-position-vertical-relative:margin" o:allowincell="f" fillcolor="silver" stroked="f">
           <v:fill opacity=".5"/>
           <v:textpath style="font-family:&quot;Calibri&quot;;font-size:1pt" string="ЛИЧНОЕ"/>
+          <w10:wrap anchorx="margin" anchory="margin"/>
         </v:shape>
       </w:pict>
     </w:r>
@@ -31763,6 +32138,7 @@
         <v:shape id="PowerPlusWaterMarkObject768396265" o:spid="_x0000_s2055" type="#_x0000_t136" style="position:absolute;left:0;text-align:left;margin-left:0;margin-top:0;width:439.65pt;height:219.8pt;rotation:315;z-index:-251657216;mso-position-horizontal:center;mso-position-horizontal-relative:margin;mso-position-vertical:center;mso-position-vertical-relative:margin" o:allowincell="f" fillcolor="silver" stroked="f">
           <v:fill opacity=".5"/>
           <v:textpath style="font-family:&quot;Calibri&quot;;font-size:1pt" string="ЛИЧНОЕ"/>
+          <w10:wrap anchorx="margin" anchory="margin"/>
         </v:shape>
       </w:pict>
     </w:r>
@@ -31808,6 +32184,7 @@
         <v:shape id="PowerPlusWaterMarkObject768396269" o:spid="_x0000_s2059" type="#_x0000_t136" style="position:absolute;left:0;text-align:left;margin-left:0;margin-top:0;width:439.65pt;height:219.8pt;rotation:315;z-index:-251649024;mso-position-horizontal:center;mso-position-horizontal-relative:margin;mso-position-vertical:center;mso-position-vertical-relative:margin" o:allowincell="f" fillcolor="silver" stroked="f">
           <v:fill opacity=".5"/>
           <v:textpath style="font-family:&quot;Calibri&quot;;font-size:1pt" string="ЛИЧНОЕ"/>
+          <w10:wrap anchorx="margin" anchory="margin"/>
         </v:shape>
       </w:pict>
     </w:r>
@@ -31853,6 +32230,7 @@
         <v:shape id="PowerPlusWaterMarkObject768396270" o:spid="_x0000_s2060" type="#_x0000_t136" style="position:absolute;left:0;text-align:left;margin-left:0;margin-top:0;width:439.65pt;height:219.8pt;rotation:315;z-index:-251646976;mso-position-horizontal:center;mso-position-horizontal-relative:margin;mso-position-vertical:center;mso-position-vertical-relative:margin" o:allowincell="f" fillcolor="silver" stroked="f">
           <v:fill opacity=".5"/>
           <v:textpath style="font-family:&quot;Calibri&quot;;font-size:1pt" string="ЛИЧНОЕ"/>
+          <w10:wrap anchorx="margin" anchory="margin"/>
         </v:shape>
       </w:pict>
     </w:r>
@@ -31898,6 +32276,7 @@
         <v:shape id="PowerPlusWaterMarkObject768396268" o:spid="_x0000_s2058" type="#_x0000_t136" style="position:absolute;left:0;text-align:left;margin-left:0;margin-top:0;width:439.65pt;height:219.8pt;rotation:315;z-index:-251651072;mso-position-horizontal:center;mso-position-horizontal-relative:margin;mso-position-vertical:center;mso-position-vertical-relative:margin" o:allowincell="f" fillcolor="silver" stroked="f">
           <v:fill opacity=".5"/>
           <v:textpath style="font-family:&quot;Calibri&quot;;font-size:1pt" string="ЛИЧНОЕ"/>
+          <w10:wrap anchorx="margin" anchory="margin"/>
         </v:shape>
       </w:pict>
     </w:r>
@@ -31908,6 +32287,92 @@
 <file path=word/numbering.xml><?xml version="1.0" encoding="utf-8"?>
 <w:numbering xmlns:wpc="http://schemas.microsoft.com/office/word/2010/wordprocessingCanvas" xmlns:mc="http://schemas.openxmlformats.org/markup-compatibility/2006" xmlns:o="urn:schemas-microsoft-com:office:office" xmlns:r="http://schemas.openxmlformats.org/officeDocument/2006/relationships" xmlns:m="http://schemas.openxmlformats.org/officeDocument/2006/math" xmlns:v="urn:schemas-microsoft-com:vml" xmlns:wp14="http://schemas.microsoft.com/office/word/2010/wordprocessingDrawing" xmlns:wp="http://schemas.openxmlformats.org/drawingml/2006/wordprocessingDrawing" xmlns:w10="urn:schemas-microsoft-com:office:word" xmlns:w="http://schemas.openxmlformats.org/wordprocessingml/2006/main" xmlns:w14="http://schemas.microsoft.com/office/word/2010/wordml" xmlns:wpg="http://schemas.microsoft.com/office/word/2010/wordprocessingGroup" xmlns:wpi="http://schemas.microsoft.com/office/word/2010/wordprocessingInk" xmlns:wne="http://schemas.microsoft.com/office/word/2006/wordml" xmlns:wps="http://schemas.microsoft.com/office/word/2010/wordprocessingShape" mc:Ignorable="w14 wp14">
   <w:abstractNum w:abstractNumId="0">
+    <w:nsid w:val="07DC337B"/>
+    <w:multiLevelType w:val="multilevel"/>
+    <w:tmpl w:val="0419001F"/>
+    <w:lvl w:ilvl="0">
+      <w:start w:val="1"/>
+      <w:numFmt w:val="decimal"/>
+      <w:lvlText w:val="%1."/>
+      <w:lvlJc w:val="left"/>
+      <w:pPr>
+        <w:ind w:left="360" w:hanging="360"/>
+      </w:pPr>
+    </w:lvl>
+    <w:lvl w:ilvl="1">
+      <w:start w:val="1"/>
+      <w:numFmt w:val="decimal"/>
+      <w:lvlText w:val="%1.%2."/>
+      <w:lvlJc w:val="left"/>
+      <w:pPr>
+        <w:ind w:left="792" w:hanging="432"/>
+      </w:pPr>
+    </w:lvl>
+    <w:lvl w:ilvl="2">
+      <w:start w:val="1"/>
+      <w:numFmt w:val="decimal"/>
+      <w:lvlText w:val="%1.%2.%3."/>
+      <w:lvlJc w:val="left"/>
+      <w:pPr>
+        <w:ind w:left="1224" w:hanging="504"/>
+      </w:pPr>
+    </w:lvl>
+    <w:lvl w:ilvl="3">
+      <w:start w:val="1"/>
+      <w:numFmt w:val="decimal"/>
+      <w:lvlText w:val="%1.%2.%3.%4."/>
+      <w:lvlJc w:val="left"/>
+      <w:pPr>
+        <w:ind w:left="1728" w:hanging="648"/>
+      </w:pPr>
+    </w:lvl>
+    <w:lvl w:ilvl="4">
+      <w:start w:val="1"/>
+      <w:numFmt w:val="decimal"/>
+      <w:lvlText w:val="%1.%2.%3.%4.%5."/>
+      <w:lvlJc w:val="left"/>
+      <w:pPr>
+        <w:ind w:left="2232" w:hanging="792"/>
+      </w:pPr>
+    </w:lvl>
+    <w:lvl w:ilvl="5">
+      <w:start w:val="1"/>
+      <w:numFmt w:val="decimal"/>
+      <w:lvlText w:val="%1.%2.%3.%4.%5.%6."/>
+      <w:lvlJc w:val="left"/>
+      <w:pPr>
+        <w:ind w:left="2736" w:hanging="936"/>
+      </w:pPr>
+    </w:lvl>
+    <w:lvl w:ilvl="6">
+      <w:start w:val="1"/>
+      <w:numFmt w:val="decimal"/>
+      <w:lvlText w:val="%1.%2.%3.%4.%5.%6.%7."/>
+      <w:lvlJc w:val="left"/>
+      <w:pPr>
+        <w:ind w:left="3240" w:hanging="1080"/>
+      </w:pPr>
+    </w:lvl>
+    <w:lvl w:ilvl="7">
+      <w:start w:val="1"/>
+      <w:numFmt w:val="decimal"/>
+      <w:lvlText w:val="%1.%2.%3.%4.%5.%6.%7.%8."/>
+      <w:lvlJc w:val="left"/>
+      <w:pPr>
+        <w:ind w:left="3744" w:hanging="1224"/>
+      </w:pPr>
+    </w:lvl>
+    <w:lvl w:ilvl="8">
+      <w:start w:val="1"/>
+      <w:numFmt w:val="decimal"/>
+      <w:lvlText w:val="%1.%2.%3.%4.%5.%6.%7.%8.%9."/>
+      <w:lvlJc w:val="left"/>
+      <w:pPr>
+        <w:ind w:left="4320" w:hanging="1440"/>
+      </w:pPr>
+    </w:lvl>
+  </w:abstractNum>
+  <w:abstractNum w:abstractNumId="1">
     <w:nsid w:val="0BAC059C"/>
     <w:multiLevelType w:val="multilevel"/>
     <w:tmpl w:val="6E7CFFDA"/>
@@ -32020,7 +32485,7 @@
       </w:rPr>
     </w:lvl>
   </w:abstractNum>
-  <w:abstractNum w:abstractNumId="1">
+  <w:abstractNum w:abstractNumId="2">
     <w:nsid w:val="28697BB9"/>
     <w:multiLevelType w:val="hybridMultilevel"/>
     <w:tmpl w:val="9B06B468"/>
@@ -32106,7 +32571,205 @@
       </w:pPr>
     </w:lvl>
   </w:abstractNum>
-  <w:abstractNum w:abstractNumId="2">
+  <w:abstractNum w:abstractNumId="3">
+    <w:nsid w:val="47AE2AFA"/>
+    <w:multiLevelType w:val="hybridMultilevel"/>
+    <w:tmpl w:val="28E65F0A"/>
+    <w:lvl w:ilvl="0" w:tplc="1C7C2B64">
+      <w:numFmt w:val="bullet"/>
+      <w:lvlText w:val=""/>
+      <w:lvlJc w:val="left"/>
+      <w:pPr>
+        <w:ind w:left="1584" w:hanging="360"/>
+      </w:pPr>
+      <w:rPr>
+        <w:rFonts w:ascii="Symbol" w:eastAsia="Times New Roman" w:hAnsi="Symbol" w:cs="Arial" w:hint="default"/>
+      </w:rPr>
+    </w:lvl>
+    <w:lvl w:ilvl="1" w:tplc="04190003" w:tentative="1">
+      <w:start w:val="1"/>
+      <w:numFmt w:val="bullet"/>
+      <w:lvlText w:val="o"/>
+      <w:lvlJc w:val="left"/>
+      <w:pPr>
+        <w:ind w:left="2304" w:hanging="360"/>
+      </w:pPr>
+      <w:rPr>
+        <w:rFonts w:ascii="Courier New" w:hAnsi="Courier New" w:cs="Courier New" w:hint="default"/>
+      </w:rPr>
+    </w:lvl>
+    <w:lvl w:ilvl="2" w:tplc="04190005" w:tentative="1">
+      <w:start w:val="1"/>
+      <w:numFmt w:val="bullet"/>
+      <w:lvlText w:val=""/>
+      <w:lvlJc w:val="left"/>
+      <w:pPr>
+        <w:ind w:left="3024" w:hanging="360"/>
+      </w:pPr>
+      <w:rPr>
+        <w:rFonts w:ascii="Wingdings" w:hAnsi="Wingdings" w:hint="default"/>
+      </w:rPr>
+    </w:lvl>
+    <w:lvl w:ilvl="3" w:tplc="04190001" w:tentative="1">
+      <w:start w:val="1"/>
+      <w:numFmt w:val="bullet"/>
+      <w:lvlText w:val=""/>
+      <w:lvlJc w:val="left"/>
+      <w:pPr>
+        <w:ind w:left="3744" w:hanging="360"/>
+      </w:pPr>
+      <w:rPr>
+        <w:rFonts w:ascii="Symbol" w:hAnsi="Symbol" w:hint="default"/>
+      </w:rPr>
+    </w:lvl>
+    <w:lvl w:ilvl="4" w:tplc="04190003" w:tentative="1">
+      <w:start w:val="1"/>
+      <w:numFmt w:val="bullet"/>
+      <w:lvlText w:val="o"/>
+      <w:lvlJc w:val="left"/>
+      <w:pPr>
+        <w:ind w:left="4464" w:hanging="360"/>
+      </w:pPr>
+      <w:rPr>
+        <w:rFonts w:ascii="Courier New" w:hAnsi="Courier New" w:cs="Courier New" w:hint="default"/>
+      </w:rPr>
+    </w:lvl>
+    <w:lvl w:ilvl="5" w:tplc="04190005" w:tentative="1">
+      <w:start w:val="1"/>
+      <w:numFmt w:val="bullet"/>
+      <w:lvlText w:val=""/>
+      <w:lvlJc w:val="left"/>
+      <w:pPr>
+        <w:ind w:left="5184" w:hanging="360"/>
+      </w:pPr>
+      <w:rPr>
+        <w:rFonts w:ascii="Wingdings" w:hAnsi="Wingdings" w:hint="default"/>
+      </w:rPr>
+    </w:lvl>
+    <w:lvl w:ilvl="6" w:tplc="04190001" w:tentative="1">
+      <w:start w:val="1"/>
+      <w:numFmt w:val="bullet"/>
+      <w:lvlText w:val=""/>
+      <w:lvlJc w:val="left"/>
+      <w:pPr>
+        <w:ind w:left="5904" w:hanging="360"/>
+      </w:pPr>
+      <w:rPr>
+        <w:rFonts w:ascii="Symbol" w:hAnsi="Symbol" w:hint="default"/>
+      </w:rPr>
+    </w:lvl>
+    <w:lvl w:ilvl="7" w:tplc="04190003" w:tentative="1">
+      <w:start w:val="1"/>
+      <w:numFmt w:val="bullet"/>
+      <w:lvlText w:val="o"/>
+      <w:lvlJc w:val="left"/>
+      <w:pPr>
+        <w:ind w:left="6624" w:hanging="360"/>
+      </w:pPr>
+      <w:rPr>
+        <w:rFonts w:ascii="Courier New" w:hAnsi="Courier New" w:cs="Courier New" w:hint="default"/>
+      </w:rPr>
+    </w:lvl>
+    <w:lvl w:ilvl="8" w:tplc="04190005" w:tentative="1">
+      <w:start w:val="1"/>
+      <w:numFmt w:val="bullet"/>
+      <w:lvlText w:val=""/>
+      <w:lvlJc w:val="left"/>
+      <w:pPr>
+        <w:ind w:left="7344" w:hanging="360"/>
+      </w:pPr>
+      <w:rPr>
+        <w:rFonts w:ascii="Wingdings" w:hAnsi="Wingdings" w:hint="default"/>
+      </w:rPr>
+    </w:lvl>
+  </w:abstractNum>
+  <w:abstractNum w:abstractNumId="4">
+    <w:nsid w:val="48CA3DA6"/>
+    <w:multiLevelType w:val="multilevel"/>
+    <w:tmpl w:val="0419001F"/>
+    <w:lvl w:ilvl="0">
+      <w:start w:val="1"/>
+      <w:numFmt w:val="decimal"/>
+      <w:lvlText w:val="%1."/>
+      <w:lvlJc w:val="left"/>
+      <w:pPr>
+        <w:ind w:left="360" w:hanging="360"/>
+      </w:pPr>
+    </w:lvl>
+    <w:lvl w:ilvl="1">
+      <w:start w:val="1"/>
+      <w:numFmt w:val="decimal"/>
+      <w:lvlText w:val="%1.%2."/>
+      <w:lvlJc w:val="left"/>
+      <w:pPr>
+        <w:ind w:left="792" w:hanging="432"/>
+      </w:pPr>
+    </w:lvl>
+    <w:lvl w:ilvl="2">
+      <w:start w:val="1"/>
+      <w:numFmt w:val="decimal"/>
+      <w:lvlText w:val="%1.%2.%3."/>
+      <w:lvlJc w:val="left"/>
+      <w:pPr>
+        <w:ind w:left="1224" w:hanging="504"/>
+      </w:pPr>
+    </w:lvl>
+    <w:lvl w:ilvl="3">
+      <w:start w:val="1"/>
+      <w:numFmt w:val="decimal"/>
+      <w:lvlText w:val="%1.%2.%3.%4."/>
+      <w:lvlJc w:val="left"/>
+      <w:pPr>
+        <w:ind w:left="1728" w:hanging="648"/>
+      </w:pPr>
+    </w:lvl>
+    <w:lvl w:ilvl="4">
+      <w:start w:val="1"/>
+      <w:numFmt w:val="decimal"/>
+      <w:lvlText w:val="%1.%2.%3.%4.%5."/>
+      <w:lvlJc w:val="left"/>
+      <w:pPr>
+        <w:ind w:left="2232" w:hanging="792"/>
+      </w:pPr>
+    </w:lvl>
+    <w:lvl w:ilvl="5">
+      <w:start w:val="1"/>
+      <w:numFmt w:val="decimal"/>
+      <w:lvlText w:val="%1.%2.%3.%4.%5.%6."/>
+      <w:lvlJc w:val="left"/>
+      <w:pPr>
+        <w:ind w:left="2736" w:hanging="936"/>
+      </w:pPr>
+    </w:lvl>
+    <w:lvl w:ilvl="6">
+      <w:start w:val="1"/>
+      <w:numFmt w:val="decimal"/>
+      <w:lvlText w:val="%1.%2.%3.%4.%5.%6.%7."/>
+      <w:lvlJc w:val="left"/>
+      <w:pPr>
+        <w:ind w:left="3240" w:hanging="1080"/>
+      </w:pPr>
+    </w:lvl>
+    <w:lvl w:ilvl="7">
+      <w:start w:val="1"/>
+      <w:numFmt w:val="decimal"/>
+      <w:lvlText w:val="%1.%2.%3.%4.%5.%6.%7.%8."/>
+      <w:lvlJc w:val="left"/>
+      <w:pPr>
+        <w:ind w:left="3744" w:hanging="1224"/>
+      </w:pPr>
+    </w:lvl>
+    <w:lvl w:ilvl="8">
+      <w:start w:val="1"/>
+      <w:numFmt w:val="decimal"/>
+      <w:lvlText w:val="%1.%2.%3.%4.%5.%6.%7.%8.%9."/>
+      <w:lvlJc w:val="left"/>
+      <w:pPr>
+        <w:ind w:left="4320" w:hanging="1440"/>
+      </w:pPr>
+    </w:lvl>
+  </w:abstractNum>
+  <w:abstractNum w:abstractNumId="5">
     <w:nsid w:val="49730C64"/>
     <w:multiLevelType w:val="hybridMultilevel"/>
     <w:tmpl w:val="38CEA65E"/>
@@ -32219,7 +32882,93 @@
       </w:rPr>
     </w:lvl>
   </w:abstractNum>
-  <w:abstractNum w:abstractNumId="3">
+  <w:abstractNum w:abstractNumId="6">
+    <w:nsid w:val="565D684B"/>
+    <w:multiLevelType w:val="multilevel"/>
+    <w:tmpl w:val="0419001F"/>
+    <w:lvl w:ilvl="0">
+      <w:start w:val="1"/>
+      <w:numFmt w:val="decimal"/>
+      <w:lvlText w:val="%1."/>
+      <w:lvlJc w:val="left"/>
+      <w:pPr>
+        <w:ind w:left="360" w:hanging="360"/>
+      </w:pPr>
+    </w:lvl>
+    <w:lvl w:ilvl="1">
+      <w:start w:val="1"/>
+      <w:numFmt w:val="decimal"/>
+      <w:lvlText w:val="%1.%2."/>
+      <w:lvlJc w:val="left"/>
+      <w:pPr>
+        <w:ind w:left="792" w:hanging="432"/>
+      </w:pPr>
+    </w:lvl>
+    <w:lvl w:ilvl="2">
+      <w:start w:val="1"/>
+      <w:numFmt w:val="decimal"/>
+      <w:lvlText w:val="%1.%2.%3."/>
+      <w:lvlJc w:val="left"/>
+      <w:pPr>
+        <w:ind w:left="1224" w:hanging="504"/>
+      </w:pPr>
+    </w:lvl>
+    <w:lvl w:ilvl="3">
+      <w:start w:val="1"/>
+      <w:numFmt w:val="decimal"/>
+      <w:lvlText w:val="%1.%2.%3.%4."/>
+      <w:lvlJc w:val="left"/>
+      <w:pPr>
+        <w:ind w:left="1728" w:hanging="648"/>
+      </w:pPr>
+    </w:lvl>
+    <w:lvl w:ilvl="4">
+      <w:start w:val="1"/>
+      <w:numFmt w:val="decimal"/>
+      <w:lvlText w:val="%1.%2.%3.%4.%5."/>
+      <w:lvlJc w:val="left"/>
+      <w:pPr>
+        <w:ind w:left="2232" w:hanging="792"/>
+      </w:pPr>
+    </w:lvl>
+    <w:lvl w:ilvl="5">
+      <w:start w:val="1"/>
+      <w:numFmt w:val="decimal"/>
+      <w:lvlText w:val="%1.%2.%3.%4.%5.%6."/>
+      <w:lvlJc w:val="left"/>
+      <w:pPr>
+        <w:ind w:left="2736" w:hanging="936"/>
+      </w:pPr>
+    </w:lvl>
+    <w:lvl w:ilvl="6">
+      <w:start w:val="1"/>
+      <w:numFmt w:val="decimal"/>
+      <w:lvlText w:val="%1.%2.%3.%4.%5.%6.%7."/>
+      <w:lvlJc w:val="left"/>
+      <w:pPr>
+        <w:ind w:left="3240" w:hanging="1080"/>
+      </w:pPr>
+    </w:lvl>
+    <w:lvl w:ilvl="7">
+      <w:start w:val="1"/>
+      <w:numFmt w:val="decimal"/>
+      <w:lvlText w:val="%1.%2.%3.%4.%5.%6.%7.%8."/>
+      <w:lvlJc w:val="left"/>
+      <w:pPr>
+        <w:ind w:left="3744" w:hanging="1224"/>
+      </w:pPr>
+    </w:lvl>
+    <w:lvl w:ilvl="8">
+      <w:start w:val="1"/>
+      <w:numFmt w:val="decimal"/>
+      <w:lvlText w:val="%1.%2.%3.%4.%5.%6.%7.%8.%9."/>
+      <w:lvlJc w:val="left"/>
+      <w:pPr>
+        <w:ind w:left="4320" w:hanging="1440"/>
+      </w:pPr>
+    </w:lvl>
+  </w:abstractNum>
+  <w:abstractNum w:abstractNumId="7">
     <w:nsid w:val="5FA15B75"/>
     <w:multiLevelType w:val="multilevel"/>
     <w:tmpl w:val="3222B2D8"/>
@@ -32332,7 +33081,93 @@
       </w:rPr>
     </w:lvl>
   </w:abstractNum>
-  <w:abstractNum w:abstractNumId="4">
+  <w:abstractNum w:abstractNumId="8">
+    <w:nsid w:val="6FF44291"/>
+    <w:multiLevelType w:val="multilevel"/>
+    <w:tmpl w:val="0419001F"/>
+    <w:lvl w:ilvl="0">
+      <w:start w:val="1"/>
+      <w:numFmt w:val="decimal"/>
+      <w:lvlText w:val="%1."/>
+      <w:lvlJc w:val="left"/>
+      <w:pPr>
+        <w:ind w:left="360" w:hanging="360"/>
+      </w:pPr>
+    </w:lvl>
+    <w:lvl w:ilvl="1">
+      <w:start w:val="1"/>
+      <w:numFmt w:val="decimal"/>
+      <w:lvlText w:val="%1.%2."/>
+      <w:lvlJc w:val="left"/>
+      <w:pPr>
+        <w:ind w:left="792" w:hanging="432"/>
+      </w:pPr>
+    </w:lvl>
+    <w:lvl w:ilvl="2">
+      <w:start w:val="1"/>
+      <w:numFmt w:val="decimal"/>
+      <w:lvlText w:val="%1.%2.%3."/>
+      <w:lvlJc w:val="left"/>
+      <w:pPr>
+        <w:ind w:left="1224" w:hanging="504"/>
+      </w:pPr>
+    </w:lvl>
+    <w:lvl w:ilvl="3">
+      <w:start w:val="1"/>
+      <w:numFmt w:val="decimal"/>
+      <w:lvlText w:val="%1.%2.%3.%4."/>
+      <w:lvlJc w:val="left"/>
+      <w:pPr>
+        <w:ind w:left="1728" w:hanging="648"/>
+      </w:pPr>
+    </w:lvl>
+    <w:lvl w:ilvl="4">
+      <w:start w:val="1"/>
+      <w:numFmt w:val="decimal"/>
+      <w:lvlText w:val="%1.%2.%3.%4.%5."/>
+      <w:lvlJc w:val="left"/>
+      <w:pPr>
+        <w:ind w:left="2232" w:hanging="792"/>
+      </w:pPr>
+    </w:lvl>
+    <w:lvl w:ilvl="5">
+      <w:start w:val="1"/>
+      <w:numFmt w:val="decimal"/>
+      <w:lvlText w:val="%1.%2.%3.%4.%5.%6."/>
+      <w:lvlJc w:val="left"/>
+      <w:pPr>
+        <w:ind w:left="2736" w:hanging="936"/>
+      </w:pPr>
+    </w:lvl>
+    <w:lvl w:ilvl="6">
+      <w:start w:val="1"/>
+      <w:numFmt w:val="decimal"/>
+      <w:lvlText w:val="%1.%2.%3.%4.%5.%6.%7."/>
+      <w:lvlJc w:val="left"/>
+      <w:pPr>
+        <w:ind w:left="3240" w:hanging="1080"/>
+      </w:pPr>
+    </w:lvl>
+    <w:lvl w:ilvl="7">
+      <w:start w:val="1"/>
+      <w:numFmt w:val="decimal"/>
+      <w:lvlText w:val="%1.%2.%3.%4.%5.%6.%7.%8."/>
+      <w:lvlJc w:val="left"/>
+      <w:pPr>
+        <w:ind w:left="3744" w:hanging="1224"/>
+      </w:pPr>
+    </w:lvl>
+    <w:lvl w:ilvl="8">
+      <w:start w:val="1"/>
+      <w:numFmt w:val="decimal"/>
+      <w:lvlText w:val="%1.%2.%3.%4.%5.%6.%7.%8.%9."/>
+      <w:lvlJc w:val="left"/>
+      <w:pPr>
+        <w:ind w:left="4320" w:hanging="1440"/>
+      </w:pPr>
+    </w:lvl>
+  </w:abstractNum>
+  <w:abstractNum w:abstractNumId="9">
     <w:nsid w:val="71E76F6C"/>
     <w:multiLevelType w:val="hybridMultilevel"/>
     <w:tmpl w:val="8E3047F0"/>
@@ -32418,7 +33253,7 @@
       </w:pPr>
     </w:lvl>
   </w:abstractNum>
-  <w:abstractNum w:abstractNumId="5">
+  <w:abstractNum w:abstractNumId="10">
     <w:nsid w:val="7CF75ADA"/>
     <w:multiLevelType w:val="multilevel"/>
     <w:tmpl w:val="0FCA0102"/>
@@ -32532,22 +33367,37 @@
     </w:lvl>
   </w:abstractNum>
   <w:num w:numId="1">
+    <w:abstractNumId w:val="5"/>
+  </w:num>
+  <w:num w:numId="2">
+    <w:abstractNumId w:val="9"/>
+  </w:num>
+  <w:num w:numId="3">
     <w:abstractNumId w:val="2"/>
   </w:num>
-  <w:num w:numId="2">
+  <w:num w:numId="4">
+    <w:abstractNumId w:val="7"/>
+  </w:num>
+  <w:num w:numId="5">
+    <w:abstractNumId w:val="1"/>
+  </w:num>
+  <w:num w:numId="6">
+    <w:abstractNumId w:val="10"/>
+  </w:num>
+  <w:num w:numId="7">
+    <w:abstractNumId w:val="6"/>
+  </w:num>
+  <w:num w:numId="8">
+    <w:abstractNumId w:val="3"/>
+  </w:num>
+  <w:num w:numId="9">
+    <w:abstractNumId w:val="0"/>
+  </w:num>
+  <w:num w:numId="10">
     <w:abstractNumId w:val="4"/>
   </w:num>
-  <w:num w:numId="3">
-    <w:abstractNumId w:val="1"/>
-  </w:num>
-  <w:num w:numId="4">
-    <w:abstractNumId w:val="3"/>
-  </w:num>
-  <w:num w:numId="5">
-    <w:abstractNumId w:val="0"/>
-  </w:num>
-  <w:num w:numId="6">
-    <w:abstractNumId w:val="5"/>
+  <w:num w:numId="11">
+    <w:abstractNumId w:val="8"/>
   </w:num>
 </w:numbering>
 </file>
@@ -33339,7 +34189,6 @@
       <w:jc w:val="left"/>
     </w:pPr>
     <w:rPr>
-      <w:rFonts w:cstheme="minorHAnsi"/>
       <w:caps/>
       <w:sz w:val="20"/>
       <w:szCs w:val="20"/>
@@ -33354,6 +34203,92 @@
     <w:rPr>
       <w:color w:val="808080"/>
     </w:rPr>
+  </w:style>
+  <w:style w:type="paragraph" w:styleId="af9">
+    <w:name w:val="footnote text"/>
+    <w:basedOn w:val="a"/>
+    <w:link w:val="afa"/>
+    <w:uiPriority w:val="99"/>
+    <w:semiHidden/>
+    <w:unhideWhenUsed/>
+    <w:rsid w:val="00575D7D"/>
+    <w:pPr>
+      <w:spacing w:after="0" w:line="240" w:lineRule="auto"/>
+    </w:pPr>
+    <w:rPr>
+      <w:sz w:val="20"/>
+      <w:szCs w:val="20"/>
+    </w:rPr>
+  </w:style>
+  <w:style w:type="character" w:customStyle="1" w:styleId="afa">
+    <w:name w:val="Текст сноски Знак"/>
+    <w:basedOn w:val="a0"/>
+    <w:link w:val="af9"/>
+    <w:uiPriority w:val="99"/>
+    <w:semiHidden/>
+    <w:rsid w:val="00575D7D"/>
+    <w:rPr>
+      <w:sz w:val="20"/>
+      <w:szCs w:val="20"/>
+    </w:rPr>
+  </w:style>
+  <w:style w:type="character" w:styleId="afb">
+    <w:name w:val="footnote reference"/>
+    <w:basedOn w:val="a0"/>
+    <w:uiPriority w:val="99"/>
+    <w:semiHidden/>
+    <w:unhideWhenUsed/>
+    <w:rsid w:val="00575D7D"/>
+    <w:rPr>
+      <w:vertAlign w:val="superscript"/>
+    </w:rPr>
+  </w:style>
+  <w:style w:type="paragraph" w:styleId="afc">
+    <w:name w:val="endnote text"/>
+    <w:basedOn w:val="a"/>
+    <w:link w:val="afd"/>
+    <w:uiPriority w:val="99"/>
+    <w:semiHidden/>
+    <w:unhideWhenUsed/>
+    <w:rsid w:val="00575D7D"/>
+    <w:pPr>
+      <w:spacing w:after="0" w:line="240" w:lineRule="auto"/>
+    </w:pPr>
+    <w:rPr>
+      <w:sz w:val="20"/>
+      <w:szCs w:val="20"/>
+    </w:rPr>
+  </w:style>
+  <w:style w:type="character" w:customStyle="1" w:styleId="afd">
+    <w:name w:val="Текст концевой сноски Знак"/>
+    <w:basedOn w:val="a0"/>
+    <w:link w:val="afc"/>
+    <w:uiPriority w:val="99"/>
+    <w:semiHidden/>
+    <w:rsid w:val="00575D7D"/>
+    <w:rPr>
+      <w:sz w:val="20"/>
+      <w:szCs w:val="20"/>
+    </w:rPr>
+  </w:style>
+  <w:style w:type="character" w:styleId="afe">
+    <w:name w:val="endnote reference"/>
+    <w:basedOn w:val="a0"/>
+    <w:uiPriority w:val="99"/>
+    <w:semiHidden/>
+    <w:unhideWhenUsed/>
+    <w:rsid w:val="00575D7D"/>
+    <w:rPr>
+      <w:vertAlign w:val="superscript"/>
+    </w:rPr>
+  </w:style>
+  <w:style w:type="paragraph" w:styleId="aff">
+    <w:name w:val="Bibliography"/>
+    <w:basedOn w:val="a"/>
+    <w:next w:val="a"/>
+    <w:uiPriority w:val="37"/>
+    <w:unhideWhenUsed/>
+    <w:rsid w:val="00575D7D"/>
   </w:style>
 </w:styles>
 </file>
@@ -34145,7 +35080,6 @@
       <w:jc w:val="left"/>
     </w:pPr>
     <w:rPr>
-      <w:rFonts w:cstheme="minorHAnsi"/>
       <w:caps/>
       <w:sz w:val="20"/>
       <w:szCs w:val="20"/>
@@ -34161,522 +35095,93 @@
       <w:color w:val="808080"/>
     </w:rPr>
   </w:style>
-</w:styles>
-</file>
-
-<file path=word/glossary/document.xml><?xml version="1.0" encoding="utf-8"?>
-<w:glossaryDocument xmlns:wpc="http://schemas.microsoft.com/office/word/2010/wordprocessingCanvas" xmlns:mc="http://schemas.openxmlformats.org/markup-compatibility/2006" xmlns:o="urn:schemas-microsoft-com:office:office" xmlns:r="http://schemas.openxmlformats.org/officeDocument/2006/relationships" xmlns:m="http://schemas.openxmlformats.org/officeDocument/2006/math" xmlns:v="urn:schemas-microsoft-com:vml" xmlns:wp14="http://schemas.microsoft.com/office/word/2010/wordprocessingDrawing" xmlns:wp="http://schemas.openxmlformats.org/drawingml/2006/wordprocessingDrawing" xmlns:w10="urn:schemas-microsoft-com:office:word" xmlns:w="http://schemas.openxmlformats.org/wordprocessingml/2006/main" xmlns:w14="http://schemas.microsoft.com/office/word/2010/wordml" xmlns:wpg="http://schemas.microsoft.com/office/word/2010/wordprocessingGroup" xmlns:wpi="http://schemas.microsoft.com/office/word/2010/wordprocessingInk" xmlns:wne="http://schemas.microsoft.com/office/word/2006/wordml" xmlns:wps="http://schemas.microsoft.com/office/word/2010/wordprocessingShape" mc:Ignorable="w14 wp14"/>
-</file>
-
-<file path=word/glossary/fontTable.xml><?xml version="1.0" encoding="utf-8"?>
-<w:fonts xmlns:mc="http://schemas.openxmlformats.org/markup-compatibility/2006" xmlns:r="http://schemas.openxmlformats.org/officeDocument/2006/relationships" xmlns:w="http://schemas.openxmlformats.org/wordprocessingml/2006/main" xmlns:w14="http://schemas.microsoft.com/office/word/2010/wordml" mc:Ignorable="w14">
-  <w:font w:name="Times New Roman">
-    <w:panose1 w:val="02020603050405020304"/>
-    <w:charset w:val="CC"/>
-    <w:family w:val="roman"/>
-    <w:pitch w:val="variable"/>
-    <w:sig w:usb0="E0002EFF" w:usb1="C000785B" w:usb2="00000009" w:usb3="00000000" w:csb0="000001FF" w:csb1="00000000"/>
-  </w:font>
-  <w:font w:name="Wingdings">
-    <w:panose1 w:val="05000000000000000000"/>
-    <w:charset w:val="02"/>
-    <w:family w:val="auto"/>
-    <w:pitch w:val="variable"/>
-    <w:sig w:usb0="00000000" w:usb1="10000000" w:usb2="00000000" w:usb3="00000000" w:csb0="80000000" w:csb1="00000000"/>
-  </w:font>
-  <w:font w:name="Courier New">
-    <w:panose1 w:val="02070309020205020404"/>
-    <w:charset w:val="CC"/>
-    <w:family w:val="modern"/>
-    <w:pitch w:val="fixed"/>
-    <w:sig w:usb0="E0002EFF" w:usb1="C0007843" w:usb2="00000009" w:usb3="00000000" w:csb0="000001FF" w:csb1="00000000"/>
-  </w:font>
-  <w:font w:name="Symbol">
-    <w:panose1 w:val="05050102010706020507"/>
-    <w:charset w:val="02"/>
-    <w:family w:val="roman"/>
-    <w:pitch w:val="variable"/>
-    <w:sig w:usb0="00000000" w:usb1="10000000" w:usb2="00000000" w:usb3="00000000" w:csb0="80000000" w:csb1="00000000"/>
-  </w:font>
-  <w:font w:name="Calibri">
-    <w:panose1 w:val="020F0502020204030204"/>
-    <w:charset w:val="CC"/>
-    <w:family w:val="swiss"/>
-    <w:pitch w:val="variable"/>
-    <w:sig w:usb0="E0002AFF" w:usb1="C000247B" w:usb2="00000009" w:usb3="00000000" w:csb0="000001FF" w:csb1="00000000"/>
-  </w:font>
-  <w:font w:name="Cambria">
-    <w:panose1 w:val="02040503050406030204"/>
-    <w:charset w:val="CC"/>
-    <w:family w:val="roman"/>
-    <w:pitch w:val="variable"/>
-    <w:sig w:usb0="E00002FF" w:usb1="400004FF" w:usb2="00000000" w:usb3="00000000" w:csb0="0000019F" w:csb1="00000000"/>
-  </w:font>
-  <w:font w:name="Tahoma">
-    <w:panose1 w:val="020B0604030504040204"/>
-    <w:charset w:val="CC"/>
-    <w:family w:val="swiss"/>
-    <w:pitch w:val="variable"/>
-    <w:sig w:usb0="E1002EFF" w:usb1="C000605B" w:usb2="00000029" w:usb3="00000000" w:csb0="000101FF" w:csb1="00000000"/>
-  </w:font>
-  <w:font w:name="Arial">
-    <w:panose1 w:val="020B0604020202020204"/>
-    <w:charset w:val="CC"/>
-    <w:family w:val="swiss"/>
-    <w:pitch w:val="variable"/>
-    <w:sig w:usb0="E0002EFF" w:usb1="C0007843" w:usb2="00000009" w:usb3="00000000" w:csb0="000001FF" w:csb1="00000000"/>
-  </w:font>
-  <w:font w:name="Cambria Math">
-    <w:panose1 w:val="02040503050406030204"/>
-    <w:charset w:val="CC"/>
-    <w:family w:val="roman"/>
-    <w:pitch w:val="variable"/>
-    <w:sig w:usb0="E00002FF" w:usb1="420024FF" w:usb2="00000000" w:usb3="00000000" w:csb0="0000019F" w:csb1="00000000"/>
-  </w:font>
-</w:fonts>
-</file>
-
-<file path=word/glossary/settings.xml><?xml version="1.0" encoding="utf-8"?>
-<w:settings xmlns:mc="http://schemas.openxmlformats.org/markup-compatibility/2006" xmlns:o="urn:schemas-microsoft-com:office:office" xmlns:r="http://schemas.openxmlformats.org/officeDocument/2006/relationships" xmlns:m="http://schemas.openxmlformats.org/officeDocument/2006/math" xmlns:v="urn:schemas-microsoft-com:vml" xmlns:w10="urn:schemas-microsoft-com:office:word" xmlns:w="http://schemas.openxmlformats.org/wordprocessingml/2006/main" xmlns:w14="http://schemas.microsoft.com/office/word/2010/wordml" xmlns:sl="http://schemas.openxmlformats.org/schemaLibrary/2006/main" mc:Ignorable="w14">
-  <w:view w:val="normal"/>
-  <w:defaultTabStop w:val="708"/>
-  <w:characterSpacingControl w:val="doNotCompress"/>
-  <w:compat>
-    <w:useFELayout/>
-    <w:compatSetting w:name="compatibilityMode" w:uri="http://schemas.microsoft.com/office/word" w:val="14"/>
-    <w:compatSetting w:name="overrideTableStyleFontSizeAndJustification" w:uri="http://schemas.microsoft.com/office/word" w:val="1"/>
-    <w:compatSetting w:name="enableOpenTypeFeatures" w:uri="http://schemas.microsoft.com/office/word" w:val="1"/>
-    <w:compatSetting w:name="doNotFlipMirrorIndents" w:uri="http://schemas.microsoft.com/office/word" w:val="1"/>
-  </w:compat>
-  <w:rsids>
-    <w:rsidRoot w:val="007F274B"/>
-    <w:rsid w:val="007F274B"/>
-  </w:rsids>
-  <m:mathPr>
-    <m:mathFont m:val="Cambria Math"/>
-    <m:brkBin m:val="before"/>
-    <m:brkBinSub m:val="--"/>
-    <m:smallFrac m:val="0"/>
-    <m:dispDef/>
-    <m:lMargin m:val="0"/>
-    <m:rMargin m:val="0"/>
-    <m:defJc m:val="centerGroup"/>
-    <m:wrapIndent m:val="1440"/>
-    <m:intLim m:val="subSup"/>
-    <m:naryLim m:val="undOvr"/>
-  </m:mathPr>
-  <w:themeFontLang w:val="ru-RU"/>
-  <w:clrSchemeMapping w:bg1="light1" w:t1="dark1" w:bg2="light2" w:t2="dark2" w:accent1="accent1" w:accent2="accent2" w:accent3="accent3" w:accent4="accent4" w:accent5="accent5" w:accent6="accent6" w:hyperlink="hyperlink" w:followedHyperlink="followedHyperlink"/>
-  <w:decimalSymbol w:val=","/>
-  <w:listSeparator w:val=";"/>
-</w:settings>
-</file>
-
-<file path=word/glossary/styles.xml><?xml version="1.0" encoding="utf-8"?>
-<w:styles xmlns:mc="http://schemas.openxmlformats.org/markup-compatibility/2006" xmlns:r="http://schemas.openxmlformats.org/officeDocument/2006/relationships" xmlns:w="http://schemas.openxmlformats.org/wordprocessingml/2006/main" xmlns:w14="http://schemas.microsoft.com/office/word/2010/wordml" mc:Ignorable="w14">
-  <w:docDefaults>
-    <w:rPrDefault>
-      <w:rPr>
-        <w:rFonts w:asciiTheme="minorHAnsi" w:eastAsiaTheme="minorEastAsia" w:hAnsiTheme="minorHAnsi" w:cstheme="minorBidi"/>
-        <w:sz w:val="22"/>
-        <w:szCs w:val="22"/>
-        <w:lang w:val="ru-RU" w:eastAsia="ru-RU" w:bidi="ar-SA"/>
-      </w:rPr>
-    </w:rPrDefault>
-    <w:pPrDefault>
-      <w:pPr>
-        <w:spacing w:after="200" w:line="276" w:lineRule="auto"/>
-      </w:pPr>
-    </w:pPrDefault>
-  </w:docDefaults>
-  <w:latentStyles w:defLockedState="0" w:defUIPriority="99" w:defSemiHidden="1" w:defUnhideWhenUsed="1" w:defQFormat="0" w:count="267">
-    <w:lsdException w:name="Normal" w:semiHidden="0" w:uiPriority="0" w:unhideWhenUsed="0" w:qFormat="1"/>
-    <w:lsdException w:name="heading 1" w:semiHidden="0" w:uiPriority="9" w:unhideWhenUsed="0" w:qFormat="1"/>
-    <w:lsdException w:name="heading 2" w:uiPriority="9" w:qFormat="1"/>
-    <w:lsdException w:name="heading 3" w:uiPriority="9" w:qFormat="1"/>
-    <w:lsdException w:name="heading 4" w:uiPriority="9" w:qFormat="1"/>
-    <w:lsdException w:name="heading 5" w:uiPriority="9" w:qFormat="1"/>
-    <w:lsdException w:name="heading 6" w:uiPriority="9" w:qFormat="1"/>
-    <w:lsdException w:name="heading 7" w:uiPriority="9" w:qFormat="1"/>
-    <w:lsdException w:name="heading 8" w:uiPriority="9" w:qFormat="1"/>
-    <w:lsdException w:name="heading 9" w:uiPriority="9" w:qFormat="1"/>
-    <w:lsdException w:name="toc 1" w:uiPriority="39"/>
-    <w:lsdException w:name="toc 2" w:uiPriority="39"/>
-    <w:lsdException w:name="toc 3" w:uiPriority="39"/>
-    <w:lsdException w:name="toc 4" w:uiPriority="39"/>
-    <w:lsdException w:name="toc 5" w:uiPriority="39"/>
-    <w:lsdException w:name="toc 6" w:uiPriority="39"/>
-    <w:lsdException w:name="toc 7" w:uiPriority="39"/>
-    <w:lsdException w:name="toc 8" w:uiPriority="39"/>
-    <w:lsdException w:name="toc 9" w:uiPriority="39"/>
-    <w:lsdException w:name="caption" w:uiPriority="35" w:qFormat="1"/>
-    <w:lsdException w:name="Title" w:semiHidden="0" w:uiPriority="10" w:unhideWhenUsed="0" w:qFormat="1"/>
-    <w:lsdException w:name="Default Paragraph Font" w:uiPriority="1"/>
-    <w:lsdException w:name="Subtitle" w:semiHidden="0" w:uiPriority="11" w:unhideWhenUsed="0" w:qFormat="1"/>
-    <w:lsdException w:name="Strong" w:semiHidden="0" w:uiPriority="22" w:unhideWhenUsed="0" w:qFormat="1"/>
-    <w:lsdException w:name="Emphasis" w:semiHidden="0" w:uiPriority="20" w:unhideWhenUsed="0" w:qFormat="1"/>
-    <w:lsdException w:name="Table Grid" w:semiHidden="0" w:uiPriority="59" w:unhideWhenUsed="0"/>
-    <w:lsdException w:name="Placeholder Text" w:unhideWhenUsed="0"/>
-    <w:lsdException w:name="No Spacing" w:semiHidden="0" w:uiPriority="1" w:unhideWhenUsed="0" w:qFormat="1"/>
-    <w:lsdException w:name="Light Shading" w:semiHidden="0" w:uiPriority="60" w:unhideWhenUsed="0"/>
-    <w:lsdException w:name="Light List" w:semiHidden="0" w:uiPriority="61" w:unhideWhenUsed="0"/>
-    <w:lsdException w:name="Light Grid" w:semiHidden="0" w:uiPriority="62" w:unhideWhenUsed="0"/>
-    <w:lsdException w:name="Medium Shading 1" w:semiHidden="0" w:uiPriority="63" w:unhideWhenUsed="0"/>
-    <w:lsdException w:name="Medium Shading 2" w:semiHidden="0" w:uiPriority="64" w:unhideWhenUsed="0"/>
-    <w:lsdException w:name="Medium List 1" w:semiHidden="0" w:uiPriority="65" w:unhideWhenUsed="0"/>
-    <w:lsdException w:name="Medium List 2" w:semiHidden="0" w:uiPriority="66" w:unhideWhenUsed="0"/>
-    <w:lsdException w:name="Medium Grid 1" w:semiHidden="0" w:uiPriority="67" w:unhideWhenUsed="0"/>
-    <w:lsdException w:name="Medium Grid 2" w:semiHidden="0" w:uiPriority="68" w:unhideWhenUsed="0"/>
-    <w:lsdException w:name="Medium Grid 3" w:semiHidden="0" w:uiPriority="69" w:unhideWhenUsed="0"/>
-    <w:lsdException w:name="Dark List" w:semiHidden="0" w:uiPriority="70" w:unhideWhenUsed="0"/>
-    <w:lsdException w:name="Colorful Shading" w:semiHidden="0" w:uiPriority="71" w:unhideWhenUsed="0"/>
-    <w:lsdException w:name="Colorful List" w:semiHidden="0" w:uiPriority="72" w:unhideWhenUsed="0"/>
-    <w:lsdException w:name="Colorful Grid" w:semiHidden="0" w:uiPriority="73" w:unhideWhenUsed="0"/>
-    <w:lsdException w:name="Light Shading Accent 1" w:semiHidden="0" w:uiPriority="60" w:unhideWhenUsed="0"/>
-    <w:lsdException w:name="Light List Accent 1" w:semiHidden="0" w:uiPriority="61" w:unhideWhenUsed="0"/>
-    <w:lsdException w:name="Light Grid Accent 1" w:semiHidden="0" w:uiPriority="62" w:unhideWhenUsed="0"/>
-    <w:lsdException w:name="Medium Shading 1 Accent 1" w:semiHidden="0" w:uiPriority="63" w:unhideWhenUsed="0"/>
-    <w:lsdException w:name="Medium Shading 2 Accent 1" w:semiHidden="0" w:uiPriority="64" w:unhideWhenUsed="0"/>
-    <w:lsdException w:name="Medium List 1 Accent 1" w:semiHidden="0" w:uiPriority="65" w:unhideWhenUsed="0"/>
-    <w:lsdException w:name="Revision" w:unhideWhenUsed="0"/>
-    <w:lsdException w:name="List Paragraph" w:semiHidden="0" w:uiPriority="34" w:unhideWhenUsed="0" w:qFormat="1"/>
-    <w:lsdException w:name="Quote" w:semiHidden="0" w:uiPriority="29" w:unhideWhenUsed="0" w:qFormat="1"/>
-    <w:lsdException w:name="Intense Quote" w:semiHidden="0" w:uiPriority="30" w:unhideWhenUsed="0" w:qFormat="1"/>
-    <w:lsdException w:name="Medium List 2 Accent 1" w:semiHidden="0" w:uiPriority="66" w:unhideWhenUsed="0"/>
-    <w:lsdException w:name="Medium Grid 1 Accent 1" w:semiHidden="0" w:uiPriority="67" w:unhideWhenUsed="0"/>
-    <w:lsdException w:name="Medium Grid 2 Accent 1" w:semiHidden="0" w:uiPriority="68" w:unhideWhenUsed="0"/>
-    <w:lsdException w:name="Medium Grid 3 Accent 1" w:semiHidden="0" w:uiPriority="69" w:unhideWhenUsed="0"/>
-    <w:lsdException w:name="Dark List Accent 1" w:semiHidden="0" w:uiPriority="70" w:unhideWhenUsed="0"/>
-    <w:lsdException w:name="Colorful Shading Accent 1" w:semiHidden="0" w:uiPriority="71" w:unhideWhenUsed="0"/>
-    <w:lsdException w:name="Colorful List Accent 1" w:semiHidden="0" w:uiPriority="72" w:unhideWhenUsed="0"/>
-    <w:lsdException w:name="Colorful Grid Accent 1" w:semiHidden="0" w:uiPriority="73" w:unhideWhenUsed="0"/>
-    <w:lsdException w:name="Light Shading Accent 2" w:semiHidden="0" w:uiPriority="60" w:unhideWhenUsed="0"/>
-    <w:lsdException w:name="Light List Accent 2" w:semiHidden="0" w:uiPriority="61" w:unhideWhenUsed="0"/>
-    <w:lsdException w:name="Light Grid Accent 2" w:semiHidden="0" w:uiPriority="62" w:unhideWhenUsed="0"/>
-    <w:lsdException w:name="Medium Shading 1 Accent 2" w:semiHidden="0" w:uiPriority="63" w:unhideWhenUsed="0"/>
-    <w:lsdException w:name="Medium Shading 2 Accent 2" w:semiHidden="0" w:uiPriority="64" w:unhideWhenUsed="0"/>
-    <w:lsdException w:name="Medium List 1 Accent 2" w:semiHidden="0" w:uiPriority="65" w:unhideWhenUsed="0"/>
-    <w:lsdException w:name="Medium List 2 Accent 2" w:semiHidden="0" w:uiPriority="66" w:unhideWhenUsed="0"/>
-    <w:lsdException w:name="Medium Grid 1 Accent 2" w:semiHidden="0" w:uiPriority="67" w:unhideWhenUsed="0"/>
-    <w:lsdException w:name="Medium Grid 2 Accent 2" w:semiHidden="0" w:uiPriority="68" w:unhideWhenUsed="0"/>
-    <w:lsdException w:name="Medium Grid 3 Accent 2" w:semiHidden="0" w:uiPriority="69" w:unhideWhenUsed="0"/>
-    <w:lsdException w:name="Dark List Accent 2" w:semiHidden="0" w:uiPriority="70" w:unhideWhenUsed="0"/>
-    <w:lsdException w:name="Colorful Shading Accent 2" w:semiHidden="0" w:uiPriority="71" w:unhideWhenUsed="0"/>
-    <w:lsdException w:name="Colorful List Accent 2" w:semiHidden="0" w:uiPriority="72" w:unhideWhenUsed="0"/>
-    <w:lsdException w:name="Colorful Grid Accent 2" w:semiHidden="0" w:uiPriority="73" w:unhideWhenUsed="0"/>
-    <w:lsdException w:name="Light Shading Accent 3" w:semiHidden="0" w:uiPriority="60" w:unhideWhenUsed="0"/>
-    <w:lsdException w:name="Light List Accent 3" w:semiHidden="0" w:uiPriority="61" w:unhideWhenUsed="0"/>
-    <w:lsdException w:name="Light Grid Accent 3" w:semiHidden="0" w:uiPriority="62" w:unhideWhenUsed="0"/>
-    <w:lsdException w:name="Medium Shading 1 Accent 3" w:semiHidden="0" w:uiPriority="63" w:unhideWhenUsed="0"/>
-    <w:lsdException w:name="Medium Shading 2 Accent 3" w:semiHidden="0" w:uiPriority="64" w:unhideWhenUsed="0"/>
-    <w:lsdException w:name="Medium List 1 Accent 3" w:semiHidden="0" w:uiPriority="65" w:unhideWhenUsed="0"/>
-    <w:lsdException w:name="Medium List 2 Accent 3" w:semiHidden="0" w:uiPriority="66" w:unhideWhenUsed="0"/>
-    <w:lsdException w:name="Medium Grid 1 Accent 3" w:semiHidden="0" w:uiPriority="67" w:unhideWhenUsed="0"/>
-    <w:lsdException w:name="Medium Grid 2 Accent 3" w:semiHidden="0" w:uiPriority="68" w:unhideWhenUsed="0"/>
-    <w:lsdException w:name="Medium Grid 3 Accent 3" w:semiHidden="0" w:uiPriority="69" w:unhideWhenUsed="0"/>
-    <w:lsdException w:name="Dark List Accent 3" w:semiHidden="0" w:uiPriority="70" w:unhideWhenUsed="0"/>
-    <w:lsdException w:name="Colorful Shading Accent 3" w:semiHidden="0" w:uiPriority="71" w:unhideWhenUsed="0"/>
-    <w:lsdException w:name="Colorful List Accent 3" w:semiHidden="0" w:uiPriority="72" w:unhideWhenUsed="0"/>
-    <w:lsdException w:name="Colorful Grid Accent 3" w:semiHidden="0" w:uiPriority="73" w:unhideWhenUsed="0"/>
-    <w:lsdException w:name="Light Shading Accent 4" w:semiHidden="0" w:uiPriority="60" w:unhideWhenUsed="0"/>
-    <w:lsdException w:name="Light List Accent 4" w:semiHidden="0" w:uiPriority="61" w:unhideWhenUsed="0"/>
-    <w:lsdException w:name="Light Grid Accent 4" w:semiHidden="0" w:uiPriority="62" w:unhideWhenUsed="0"/>
-    <w:lsdException w:name="Medium Shading 1 Accent 4" w:semiHidden="0" w:uiPriority="63" w:unhideWhenUsed="0"/>
-    <w:lsdException w:name="Medium Shading 2 Accent 4" w:semiHidden="0" w:uiPriority="64" w:unhideWhenUsed="0"/>
-    <w:lsdException w:name="Medium List 1 Accent 4" w:semiHidden="0" w:uiPriority="65" w:unhideWhenUsed="0"/>
-    <w:lsdException w:name="Medium List 2 Accent 4" w:semiHidden="0" w:uiPriority="66" w:unhideWhenUsed="0"/>
-    <w:lsdException w:name="Medium Grid 1 Accent 4" w:semiHidden="0" w:uiPriority="67" w:unhideWhenUsed="0"/>
-    <w:lsdException w:name="Medium Grid 2 Accent 4" w:semiHidden="0" w:uiPriority="68" w:unhideWhenUsed="0"/>
-    <w:lsdException w:name="Medium Grid 3 Accent 4" w:semiHidden="0" w:uiPriority="69" w:unhideWhenUsed="0"/>
-    <w:lsdException w:name="Dark List Accent 4" w:semiHidden="0" w:uiPriority="70" w:unhideWhenUsed="0"/>
-    <w:lsdException w:name="Colorful Shading Accent 4" w:semiHidden="0" w:uiPriority="71" w:unhideWhenUsed="0"/>
-    <w:lsdException w:name="Colorful List Accent 4" w:semiHidden="0" w:uiPriority="72" w:unhideWhenUsed="0"/>
-    <w:lsdException w:name="Colorful Grid Accent 4" w:semiHidden="0" w:uiPriority="73" w:unhideWhenUsed="0"/>
-    <w:lsdException w:name="Light Shading Accent 5" w:semiHidden="0" w:uiPriority="60" w:unhideWhenUsed="0"/>
-    <w:lsdException w:name="Light List Accent 5" w:semiHidden="0" w:uiPriority="61" w:unhideWhenUsed="0"/>
-    <w:lsdException w:name="Light Grid Accent 5" w:semiHidden="0" w:uiPriority="62" w:unhideWhenUsed="0"/>
-    <w:lsdException w:name="Medium Shading 1 Accent 5" w:semiHidden="0" w:uiPriority="63" w:unhideWhenUsed="0"/>
-    <w:lsdException w:name="Medium Shading 2 Accent 5" w:semiHidden="0" w:uiPriority="64" w:unhideWhenUsed="0"/>
-    <w:lsdException w:name="Medium List 1 Accent 5" w:semiHidden="0" w:uiPriority="65" w:unhideWhenUsed="0"/>
-    <w:lsdException w:name="Medium List 2 Accent 5" w:semiHidden="0" w:uiPriority="66" w:unhideWhenUsed="0"/>
-    <w:lsdException w:name="Medium Grid 1 Accent 5" w:semiHidden="0" w:uiPriority="67" w:unhideWhenUsed="0"/>
-    <w:lsdException w:name="Medium Grid 2 Accent 5" w:semiHidden="0" w:uiPriority="68" w:unhideWhenUsed="0"/>
-    <w:lsdException w:name="Medium Grid 3 Accent 5" w:semiHidden="0" w:uiPriority="69" w:unhideWhenUsed="0"/>
-    <w:lsdException w:name="Dark List Accent 5" w:semiHidden="0" w:uiPriority="70" w:unhideWhenUsed="0"/>
-    <w:lsdException w:name="Colorful Shading Accent 5" w:semiHidden="0" w:uiPriority="71" w:unhideWhenUsed="0"/>
-    <w:lsdException w:name="Colorful List Accent 5" w:semiHidden="0" w:uiPriority="72" w:unhideWhenUsed="0"/>
-    <w:lsdException w:name="Colorful Grid Accent 5" w:semiHidden="0" w:uiPriority="73" w:unhideWhenUsed="0"/>
-    <w:lsdException w:name="Light Shading Accent 6" w:semiHidden="0" w:uiPriority="60" w:unhideWhenUsed="0"/>
-    <w:lsdException w:name="Light List Accent 6" w:semiHidden="0" w:uiPriority="61" w:unhideWhenUsed="0"/>
-    <w:lsdException w:name="Light Grid Accent 6" w:semiHidden="0" w:uiPriority="62" w:unhideWhenUsed="0"/>
-    <w:lsdException w:name="Medium Shading 1 Accent 6" w:semiHidden="0" w:uiPriority="63" w:unhideWhenUsed="0"/>
-    <w:lsdException w:name="Medium Shading 2 Accent 6" w:semiHidden="0" w:uiPriority="64" w:unhideWhenUsed="0"/>
-    <w:lsdException w:name="Medium List 1 Accent 6" w:semiHidden="0" w:uiPriority="65" w:unhideWhenUsed="0"/>
-    <w:lsdException w:name="Medium List 2 Accent 6" w:semiHidden="0" w:uiPriority="66" w:unhideWhenUsed="0"/>
-    <w:lsdException w:name="Medium Grid 1 Accent 6" w:semiHidden="0" w:uiPriority="67" w:unhideWhenUsed="0"/>
-    <w:lsdException w:name="Medium Grid 2 Accent 6" w:semiHidden="0" w:uiPriority="68" w:unhideWhenUsed="0"/>
-    <w:lsdException w:name="Medium Grid 3 Accent 6" w:semiHidden="0" w:uiPriority="69" w:unhideWhenUsed="0"/>
-    <w:lsdException w:name="Dark List Accent 6" w:semiHidden="0" w:uiPriority="70" w:unhideWhenUsed="0"/>
-    <w:lsdException w:name="Colorful Shading Accent 6" w:semiHidden="0" w:uiPriority="71" w:unhideWhenUsed="0"/>
-    <w:lsdException w:name="Colorful List Accent 6" w:semiHidden="0" w:uiPriority="72" w:unhideWhenUsed="0"/>
-    <w:lsdException w:name="Colorful Grid Accent 6" w:semiHidden="0" w:uiPriority="73" w:unhideWhenUsed="0"/>
-    <w:lsdException w:name="Subtle Emphasis" w:semiHidden="0" w:uiPriority="19" w:unhideWhenUsed="0" w:qFormat="1"/>
-    <w:lsdException w:name="Intense Emphasis" w:semiHidden="0" w:uiPriority="21" w:unhideWhenUsed="0" w:qFormat="1"/>
-    <w:lsdException w:name="Subtle Reference" w:semiHidden="0" w:uiPriority="31" w:unhideWhenUsed="0" w:qFormat="1"/>
-    <w:lsdException w:name="Intense Reference" w:semiHidden="0" w:uiPriority="32" w:unhideWhenUsed="0" w:qFormat="1"/>
-    <w:lsdException w:name="Book Title" w:semiHidden="0" w:uiPriority="33" w:unhideWhenUsed="0" w:qFormat="1"/>
-    <w:lsdException w:name="Bibliography" w:uiPriority="37"/>
-    <w:lsdException w:name="TOC Heading" w:uiPriority="39" w:qFormat="1"/>
-  </w:latentStyles>
-  <w:style w:type="paragraph" w:default="1" w:styleId="a">
-    <w:name w:val="Normal"/>
-    <w:qFormat/>
-  </w:style>
-  <w:style w:type="character" w:default="1" w:styleId="a0">
-    <w:name w:val="Default Paragraph Font"/>
-    <w:uiPriority w:val="1"/>
-    <w:semiHidden/>
-    <w:unhideWhenUsed/>
-  </w:style>
-  <w:style w:type="table" w:default="1" w:styleId="a1">
-    <w:name w:val="Normal Table"/>
+  <w:style w:type="paragraph" w:styleId="af9">
+    <w:name w:val="footnote text"/>
+    <w:basedOn w:val="a"/>
+    <w:link w:val="afa"/>
     <w:uiPriority w:val="99"/>
     <w:semiHidden/>
     <w:unhideWhenUsed/>
-    <w:tblPr>
-      <w:tblInd w:w="0" w:type="dxa"/>
-      <w:tblCellMar>
-        <w:top w:w="0" w:type="dxa"/>
-        <w:left w:w="108" w:type="dxa"/>
-        <w:bottom w:w="0" w:type="dxa"/>
-        <w:right w:w="108" w:type="dxa"/>
-      </w:tblCellMar>
-    </w:tblPr>
+    <w:rsid w:val="00575D7D"/>
+    <w:pPr>
+      <w:spacing w:after="0" w:line="240" w:lineRule="auto"/>
+    </w:pPr>
+    <w:rPr>
+      <w:sz w:val="20"/>
+      <w:szCs w:val="20"/>
+    </w:rPr>
   </w:style>
-  <w:style w:type="numbering" w:default="1" w:styleId="a2">
-    <w:name w:val="No List"/>
+  <w:style w:type="character" w:customStyle="1" w:styleId="afa">
+    <w:name w:val="Текст сноски Знак"/>
+    <w:basedOn w:val="a0"/>
+    <w:link w:val="af9"/>
+    <w:uiPriority w:val="99"/>
+    <w:semiHidden/>
+    <w:rsid w:val="00575D7D"/>
+    <w:rPr>
+      <w:sz w:val="20"/>
+      <w:szCs w:val="20"/>
+    </w:rPr>
+  </w:style>
+  <w:style w:type="character" w:styleId="afb">
+    <w:name w:val="footnote reference"/>
+    <w:basedOn w:val="a0"/>
     <w:uiPriority w:val="99"/>
     <w:semiHidden/>
     <w:unhideWhenUsed/>
+    <w:rsid w:val="00575D7D"/>
+    <w:rPr>
+      <w:vertAlign w:val="superscript"/>
+    </w:rPr>
   </w:style>
-  <w:style w:type="character" w:styleId="a3">
-    <w:name w:val="Placeholder Text"/>
+  <w:style w:type="paragraph" w:styleId="afc">
+    <w:name w:val="endnote text"/>
+    <w:basedOn w:val="a"/>
+    <w:link w:val="afd"/>
+    <w:uiPriority w:val="99"/>
+    <w:semiHidden/>
+    <w:unhideWhenUsed/>
+    <w:rsid w:val="00575D7D"/>
+    <w:pPr>
+      <w:spacing w:after="0" w:line="240" w:lineRule="auto"/>
+    </w:pPr>
+    <w:rPr>
+      <w:sz w:val="20"/>
+      <w:szCs w:val="20"/>
+    </w:rPr>
+  </w:style>
+  <w:style w:type="character" w:customStyle="1" w:styleId="afd">
+    <w:name w:val="Текст концевой сноски Знак"/>
+    <w:basedOn w:val="a0"/>
+    <w:link w:val="afc"/>
+    <w:uiPriority w:val="99"/>
+    <w:semiHidden/>
+    <w:rsid w:val="00575D7D"/>
+    <w:rPr>
+      <w:sz w:val="20"/>
+      <w:szCs w:val="20"/>
+    </w:rPr>
+  </w:style>
+  <w:style w:type="character" w:styleId="afe">
+    <w:name w:val="endnote reference"/>
     <w:basedOn w:val="a0"/>
     <w:uiPriority w:val="99"/>
     <w:semiHidden/>
-    <w:rsid w:val="007F274B"/>
+    <w:unhideWhenUsed/>
+    <w:rsid w:val="00575D7D"/>
     <w:rPr>
-      <w:color w:val="808080"/>
+      <w:vertAlign w:val="superscript"/>
     </w:rPr>
   </w:style>
-</w:styles>
-</file>
-
-<file path=word/glossary/stylesWithEffects.xml><?xml version="1.0" encoding="utf-8"?>
-<w:styles xmlns:wpc="http://schemas.microsoft.com/office/word/2010/wordprocessingCanvas" xmlns:mc="http://schemas.openxmlformats.org/markup-compatibility/2006" xmlns:o="urn:schemas-microsoft-com:office:office" xmlns:r="http://schemas.openxmlformats.org/officeDocument/2006/relationships" xmlns:m="http://schemas.openxmlformats.org/officeDocument/2006/math" xmlns:v="urn:schemas-microsoft-com:vml" xmlns:wp14="http://schemas.microsoft.com/office/word/2010/wordprocessingDrawing" xmlns:wp="http://schemas.openxmlformats.org/drawingml/2006/wordprocessingDrawing" xmlns:w10="urn:schemas-microsoft-com:office:word" xmlns:w="http://schemas.openxmlformats.org/wordprocessingml/2006/main" xmlns:w14="http://schemas.microsoft.com/office/word/2010/wordml" xmlns:wpg="http://schemas.microsoft.com/office/word/2010/wordprocessingGroup" xmlns:wpi="http://schemas.microsoft.com/office/word/2010/wordprocessingInk" xmlns:wne="http://schemas.microsoft.com/office/word/2006/wordml" xmlns:wps="http://schemas.microsoft.com/office/word/2010/wordprocessingShape" mc:Ignorable="w14 wp14">
-  <w:docDefaults>
-    <w:rPrDefault>
-      <w:rPr>
-        <w:rFonts w:asciiTheme="minorHAnsi" w:eastAsiaTheme="minorEastAsia" w:hAnsiTheme="minorHAnsi" w:cstheme="minorBidi"/>
-        <w:sz w:val="22"/>
-        <w:szCs w:val="22"/>
-        <w:lang w:val="ru-RU" w:eastAsia="ru-RU" w:bidi="ar-SA"/>
-      </w:rPr>
-    </w:rPrDefault>
-    <w:pPrDefault>
-      <w:pPr>
-        <w:spacing w:after="200" w:line="276" w:lineRule="auto"/>
-      </w:pPr>
-    </w:pPrDefault>
-  </w:docDefaults>
-  <w:latentStyles w:defLockedState="0" w:defUIPriority="99" w:defSemiHidden="1" w:defUnhideWhenUsed="1" w:defQFormat="0" w:count="267">
-    <w:lsdException w:name="Normal" w:semiHidden="0" w:uiPriority="0" w:unhideWhenUsed="0" w:qFormat="1"/>
-    <w:lsdException w:name="heading 1" w:semiHidden="0" w:uiPriority="9" w:unhideWhenUsed="0" w:qFormat="1"/>
-    <w:lsdException w:name="heading 2" w:uiPriority="9" w:qFormat="1"/>
-    <w:lsdException w:name="heading 3" w:uiPriority="9" w:qFormat="1"/>
-    <w:lsdException w:name="heading 4" w:uiPriority="9" w:qFormat="1"/>
-    <w:lsdException w:name="heading 5" w:uiPriority="9" w:qFormat="1"/>
-    <w:lsdException w:name="heading 6" w:uiPriority="9" w:qFormat="1"/>
-    <w:lsdException w:name="heading 7" w:uiPriority="9" w:qFormat="1"/>
-    <w:lsdException w:name="heading 8" w:uiPriority="9" w:qFormat="1"/>
-    <w:lsdException w:name="heading 9" w:uiPriority="9" w:qFormat="1"/>
-    <w:lsdException w:name="toc 1" w:uiPriority="39"/>
-    <w:lsdException w:name="toc 2" w:uiPriority="39"/>
-    <w:lsdException w:name="toc 3" w:uiPriority="39"/>
-    <w:lsdException w:name="toc 4" w:uiPriority="39"/>
-    <w:lsdException w:name="toc 5" w:uiPriority="39"/>
-    <w:lsdException w:name="toc 6" w:uiPriority="39"/>
-    <w:lsdException w:name="toc 7" w:uiPriority="39"/>
-    <w:lsdException w:name="toc 8" w:uiPriority="39"/>
-    <w:lsdException w:name="toc 9" w:uiPriority="39"/>
-    <w:lsdException w:name="caption" w:uiPriority="35" w:qFormat="1"/>
-    <w:lsdException w:name="Title" w:semiHidden="0" w:uiPriority="10" w:unhideWhenUsed="0" w:qFormat="1"/>
-    <w:lsdException w:name="Default Paragraph Font" w:uiPriority="1"/>
-    <w:lsdException w:name="Subtitle" w:semiHidden="0" w:uiPriority="11" w:unhideWhenUsed="0" w:qFormat="1"/>
-    <w:lsdException w:name="Strong" w:semiHidden="0" w:uiPriority="22" w:unhideWhenUsed="0" w:qFormat="1"/>
-    <w:lsdException w:name="Emphasis" w:semiHidden="0" w:uiPriority="20" w:unhideWhenUsed="0" w:qFormat="1"/>
-    <w:lsdException w:name="Table Grid" w:semiHidden="0" w:uiPriority="59" w:unhideWhenUsed="0"/>
-    <w:lsdException w:name="Placeholder Text" w:unhideWhenUsed="0"/>
-    <w:lsdException w:name="No Spacing" w:semiHidden="0" w:uiPriority="1" w:unhideWhenUsed="0" w:qFormat="1"/>
-    <w:lsdException w:name="Light Shading" w:semiHidden="0" w:uiPriority="60" w:unhideWhenUsed="0"/>
-    <w:lsdException w:name="Light List" w:semiHidden="0" w:uiPriority="61" w:unhideWhenUsed="0"/>
-    <w:lsdException w:name="Light Grid" w:semiHidden="0" w:uiPriority="62" w:unhideWhenUsed="0"/>
-    <w:lsdException w:name="Medium Shading 1" w:semiHidden="0" w:uiPriority="63" w:unhideWhenUsed="0"/>
-    <w:lsdException w:name="Medium Shading 2" w:semiHidden="0" w:uiPriority="64" w:unhideWhenUsed="0"/>
-    <w:lsdException w:name="Medium List 1" w:semiHidden="0" w:uiPriority="65" w:unhideWhenUsed="0"/>
-    <w:lsdException w:name="Medium List 2" w:semiHidden="0" w:uiPriority="66" w:unhideWhenUsed="0"/>
-    <w:lsdException w:name="Medium Grid 1" w:semiHidden="0" w:uiPriority="67" w:unhideWhenUsed="0"/>
-    <w:lsdException w:name="Medium Grid 2" w:semiHidden="0" w:uiPriority="68" w:unhideWhenUsed="0"/>
-    <w:lsdException w:name="Medium Grid 3" w:semiHidden="0" w:uiPriority="69" w:unhideWhenUsed="0"/>
-    <w:lsdException w:name="Dark List" w:semiHidden="0" w:uiPriority="70" w:unhideWhenUsed="0"/>
-    <w:lsdException w:name="Colorful Shading" w:semiHidden="0" w:uiPriority="71" w:unhideWhenUsed="0"/>
-    <w:lsdException w:name="Colorful List" w:semiHidden="0" w:uiPriority="72" w:unhideWhenUsed="0"/>
-    <w:lsdException w:name="Colorful Grid" w:semiHidden="0" w:uiPriority="73" w:unhideWhenUsed="0"/>
-    <w:lsdException w:name="Light Shading Accent 1" w:semiHidden="0" w:uiPriority="60" w:unhideWhenUsed="0"/>
-    <w:lsdException w:name="Light List Accent 1" w:semiHidden="0" w:uiPriority="61" w:unhideWhenUsed="0"/>
-    <w:lsdException w:name="Light Grid Accent 1" w:semiHidden="0" w:uiPriority="62" w:unhideWhenUsed="0"/>
-    <w:lsdException w:name="Medium Shading 1 Accent 1" w:semiHidden="0" w:uiPriority="63" w:unhideWhenUsed="0"/>
-    <w:lsdException w:name="Medium Shading 2 Accent 1" w:semiHidden="0" w:uiPriority="64" w:unhideWhenUsed="0"/>
-    <w:lsdException w:name="Medium List 1 Accent 1" w:semiHidden="0" w:uiPriority="65" w:unhideWhenUsed="0"/>
-    <w:lsdException w:name="Revision" w:unhideWhenUsed="0"/>
-    <w:lsdException w:name="List Paragraph" w:semiHidden="0" w:uiPriority="34" w:unhideWhenUsed="0" w:qFormat="1"/>
-    <w:lsdException w:name="Quote" w:semiHidden="0" w:uiPriority="29" w:unhideWhenUsed="0" w:qFormat="1"/>
-    <w:lsdException w:name="Intense Quote" w:semiHidden="0" w:uiPriority="30" w:unhideWhenUsed="0" w:qFormat="1"/>
-    <w:lsdException w:name="Medium List 2 Accent 1" w:semiHidden="0" w:uiPriority="66" w:unhideWhenUsed="0"/>
-    <w:lsdException w:name="Medium Grid 1 Accent 1" w:semiHidden="0" w:uiPriority="67" w:unhideWhenUsed="0"/>
-    <w:lsdException w:name="Medium Grid 2 Accent 1" w:semiHidden="0" w:uiPriority="68" w:unhideWhenUsed="0"/>
-    <w:lsdException w:name="Medium Grid 3 Accent 1" w:semiHidden="0" w:uiPriority="69" w:unhideWhenUsed="0"/>
-    <w:lsdException w:name="Dark List Accent 1" w:semiHidden="0" w:uiPriority="70" w:unhideWhenUsed="0"/>
-    <w:lsdException w:name="Colorful Shading Accent 1" w:semiHidden="0" w:uiPriority="71" w:unhideWhenUsed="0"/>
-    <w:lsdException w:name="Colorful List Accent 1" w:semiHidden="0" w:uiPriority="72" w:unhideWhenUsed="0"/>
-    <w:lsdException w:name="Colorful Grid Accent 1" w:semiHidden="0" w:uiPriority="73" w:unhideWhenUsed="0"/>
-    <w:lsdException w:name="Light Shading Accent 2" w:semiHidden="0" w:uiPriority="60" w:unhideWhenUsed="0"/>
-    <w:lsdException w:name="Light List Accent 2" w:semiHidden="0" w:uiPriority="61" w:unhideWhenUsed="0"/>
-    <w:lsdException w:name="Light Grid Accent 2" w:semiHidden="0" w:uiPriority="62" w:unhideWhenUsed="0"/>
-    <w:lsdException w:name="Medium Shading 1 Accent 2" w:semiHidden="0" w:uiPriority="63" w:unhideWhenUsed="0"/>
-    <w:lsdException w:name="Medium Shading 2 Accent 2" w:semiHidden="0" w:uiPriority="64" w:unhideWhenUsed="0"/>
-    <w:lsdException w:name="Medium List 1 Accent 2" w:semiHidden="0" w:uiPriority="65" w:unhideWhenUsed="0"/>
-    <w:lsdException w:name="Medium List 2 Accent 2" w:semiHidden="0" w:uiPriority="66" w:unhideWhenUsed="0"/>
-    <w:lsdException w:name="Medium Grid 1 Accent 2" w:semiHidden="0" w:uiPriority="67" w:unhideWhenUsed="0"/>
-    <w:lsdException w:name="Medium Grid 2 Accent 2" w:semiHidden="0" w:uiPriority="68" w:unhideWhenUsed="0"/>
-    <w:lsdException w:name="Medium Grid 3 Accent 2" w:semiHidden="0" w:uiPriority="69" w:unhideWhenUsed="0"/>
-    <w:lsdException w:name="Dark List Accent 2" w:semiHidden="0" w:uiPriority="70" w:unhideWhenUsed="0"/>
-    <w:lsdException w:name="Colorful Shading Accent 2" w:semiHidden="0" w:uiPriority="71" w:unhideWhenUsed="0"/>
-    <w:lsdException w:name="Colorful List Accent 2" w:semiHidden="0" w:uiPriority="72" w:unhideWhenUsed="0"/>
-    <w:lsdException w:name="Colorful Grid Accent 2" w:semiHidden="0" w:uiPriority="73" w:unhideWhenUsed="0"/>
-    <w:lsdException w:name="Light Shading Accent 3" w:semiHidden="0" w:uiPriority="60" w:unhideWhenUsed="0"/>
-    <w:lsdException w:name="Light List Accent 3" w:semiHidden="0" w:uiPriority="61" w:unhideWhenUsed="0"/>
-    <w:lsdException w:name="Light Grid Accent 3" w:semiHidden="0" w:uiPriority="62" w:unhideWhenUsed="0"/>
-    <w:lsdException w:name="Medium Shading 1 Accent 3" w:semiHidden="0" w:uiPriority="63" w:unhideWhenUsed="0"/>
-    <w:lsdException w:name="Medium Shading 2 Accent 3" w:semiHidden="0" w:uiPriority="64" w:unhideWhenUsed="0"/>
-    <w:lsdException w:name="Medium List 1 Accent 3" w:semiHidden="0" w:uiPriority="65" w:unhideWhenUsed="0"/>
-    <w:lsdException w:name="Medium List 2 Accent 3" w:semiHidden="0" w:uiPriority="66" w:unhideWhenUsed="0"/>
-    <w:lsdException w:name="Medium Grid 1 Accent 3" w:semiHidden="0" w:uiPriority="67" w:unhideWhenUsed="0"/>
-    <w:lsdException w:name="Medium Grid 2 Accent 3" w:semiHidden="0" w:uiPriority="68" w:unhideWhenUsed="0"/>
-    <w:lsdException w:name="Medium Grid 3 Accent 3" w:semiHidden="0" w:uiPriority="69" w:unhideWhenUsed="0"/>
-    <w:lsdException w:name="Dark List Accent 3" w:semiHidden="0" w:uiPriority="70" w:unhideWhenUsed="0"/>
-    <w:lsdException w:name="Colorful Shading Accent 3" w:semiHidden="0" w:uiPriority="71" w:unhideWhenUsed="0"/>
-    <w:lsdException w:name="Colorful List Accent 3" w:semiHidden="0" w:uiPriority="72" w:unhideWhenUsed="0"/>
-    <w:lsdException w:name="Colorful Grid Accent 3" w:semiHidden="0" w:uiPriority="73" w:unhideWhenUsed="0"/>
-    <w:lsdException w:name="Light Shading Accent 4" w:semiHidden="0" w:uiPriority="60" w:unhideWhenUsed="0"/>
-    <w:lsdException w:name="Light List Accent 4" w:semiHidden="0" w:uiPriority="61" w:unhideWhenUsed="0"/>
-    <w:lsdException w:name="Light Grid Accent 4" w:semiHidden="0" w:uiPriority="62" w:unhideWhenUsed="0"/>
-    <w:lsdException w:name="Medium Shading 1 Accent 4" w:semiHidden="0" w:uiPriority="63" w:unhideWhenUsed="0"/>
-    <w:lsdException w:name="Medium Shading 2 Accent 4" w:semiHidden="0" w:uiPriority="64" w:unhideWhenUsed="0"/>
-    <w:lsdException w:name="Medium List 1 Accent 4" w:semiHidden="0" w:uiPriority="65" w:unhideWhenUsed="0"/>
-    <w:lsdException w:name="Medium List 2 Accent 4" w:semiHidden="0" w:uiPriority="66" w:unhideWhenUsed="0"/>
-    <w:lsdException w:name="Medium Grid 1 Accent 4" w:semiHidden="0" w:uiPriority="67" w:unhideWhenUsed="0"/>
-    <w:lsdException w:name="Medium Grid 2 Accent 4" w:semiHidden="0" w:uiPriority="68" w:unhideWhenUsed="0"/>
-    <w:lsdException w:name="Medium Grid 3 Accent 4" w:semiHidden="0" w:uiPriority="69" w:unhideWhenUsed="0"/>
-    <w:lsdException w:name="Dark List Accent 4" w:semiHidden="0" w:uiPriority="70" w:unhideWhenUsed="0"/>
-    <w:lsdException w:name="Colorful Shading Accent 4" w:semiHidden="0" w:uiPriority="71" w:unhideWhenUsed="0"/>
-    <w:lsdException w:name="Colorful List Accent 4" w:semiHidden="0" w:uiPriority="72" w:unhideWhenUsed="0"/>
-    <w:lsdException w:name="Colorful Grid Accent 4" w:semiHidden="0" w:uiPriority="73" w:unhideWhenUsed="0"/>
-    <w:lsdException w:name="Light Shading Accent 5" w:semiHidden="0" w:uiPriority="60" w:unhideWhenUsed="0"/>
-    <w:lsdException w:name="Light List Accent 5" w:semiHidden="0" w:uiPriority="61" w:unhideWhenUsed="0"/>
-    <w:lsdException w:name="Light Grid Accent 5" w:semiHidden="0" w:uiPriority="62" w:unhideWhenUsed="0"/>
-    <w:lsdException w:name="Medium Shading 1 Accent 5" w:semiHidden="0" w:uiPriority="63" w:unhideWhenUsed="0"/>
-    <w:lsdException w:name="Medium Shading 2 Accent 5" w:semiHidden="0" w:uiPriority="64" w:unhideWhenUsed="0"/>
-    <w:lsdException w:name="Medium List 1 Accent 5" w:semiHidden="0" w:uiPriority="65" w:unhideWhenUsed="0"/>
-    <w:lsdException w:name="Medium List 2 Accent 5" w:semiHidden="0" w:uiPriority="66" w:unhideWhenUsed="0"/>
-    <w:lsdException w:name="Medium Grid 1 Accent 5" w:semiHidden="0" w:uiPriority="67" w:unhideWhenUsed="0"/>
-    <w:lsdException w:name="Medium Grid 2 Accent 5" w:semiHidden="0" w:uiPriority="68" w:unhideWhenUsed="0"/>
-    <w:lsdException w:name="Medium Grid 3 Accent 5" w:semiHidden="0" w:uiPriority="69" w:unhideWhenUsed="0"/>
-    <w:lsdException w:name="Dark List Accent 5" w:semiHidden="0" w:uiPriority="70" w:unhideWhenUsed="0"/>
-    <w:lsdException w:name="Colorful Shading Accent 5" w:semiHidden="0" w:uiPriority="71" w:unhideWhenUsed="0"/>
-    <w:lsdException w:name="Colorful List Accent 5" w:semiHidden="0" w:uiPriority="72" w:unhideWhenUsed="0"/>
-    <w:lsdException w:name="Colorful Grid Accent 5" w:semiHidden="0" w:uiPriority="73" w:unhideWhenUsed="0"/>
-    <w:lsdException w:name="Light Shading Accent 6" w:semiHidden="0" w:uiPriority="60" w:unhideWhenUsed="0"/>
-    <w:lsdException w:name="Light List Accent 6" w:semiHidden="0" w:uiPriority="61" w:unhideWhenUsed="0"/>
-    <w:lsdException w:name="Light Grid Accent 6" w:semiHidden="0" w:uiPriority="62" w:unhideWhenUsed="0"/>
-    <w:lsdException w:name="Medium Shading 1 Accent 6" w:semiHidden="0" w:uiPriority="63" w:unhideWhenUsed="0"/>
-    <w:lsdException w:name="Medium Shading 2 Accent 6" w:semiHidden="0" w:uiPriority="64" w:unhideWhenUsed="0"/>
-    <w:lsdException w:name="Medium List 1 Accent 6" w:semiHidden="0" w:uiPriority="65" w:unhideWhenUsed="0"/>
-    <w:lsdException w:name="Medium List 2 Accent 6" w:semiHidden="0" w:uiPriority="66" w:unhideWhenUsed="0"/>
-    <w:lsdException w:name="Medium Grid 1 Accent 6" w:semiHidden="0" w:uiPriority="67" w:unhideWhenUsed="0"/>
-    <w:lsdException w:name="Medium Grid 2 Accent 6" w:semiHidden="0" w:uiPriority="68" w:unhideWhenUsed="0"/>
-    <w:lsdException w:name="Medium Grid 3 Accent 6" w:semiHidden="0" w:uiPriority="69" w:unhideWhenUsed="0"/>
-    <w:lsdException w:name="Dark List Accent 6" w:semiHidden="0" w:uiPriority="70" w:unhideWhenUsed="0"/>
-    <w:lsdException w:name="Colorful Shading Accent 6" w:semiHidden="0" w:uiPriority="71" w:unhideWhenUsed="0"/>
-    <w:lsdException w:name="Colorful List Accent 6" w:semiHidden="0" w:uiPriority="72" w:unhideWhenUsed="0"/>
-    <w:lsdException w:name="Colorful Grid Accent 6" w:semiHidden="0" w:uiPriority="73" w:unhideWhenUsed="0"/>
-    <w:lsdException w:name="Subtle Emphasis" w:semiHidden="0" w:uiPriority="19" w:unhideWhenUsed="0" w:qFormat="1"/>
-    <w:lsdException w:name="Intense Emphasis" w:semiHidden="0" w:uiPriority="21" w:unhideWhenUsed="0" w:qFormat="1"/>
-    <w:lsdException w:name="Subtle Reference" w:semiHidden="0" w:uiPriority="31" w:unhideWhenUsed="0" w:qFormat="1"/>
-    <w:lsdException w:name="Intense Reference" w:semiHidden="0" w:uiPriority="32" w:unhideWhenUsed="0" w:qFormat="1"/>
-    <w:lsdException w:name="Book Title" w:semiHidden="0" w:uiPriority="33" w:unhideWhenUsed="0" w:qFormat="1"/>
-    <w:lsdException w:name="Bibliography" w:uiPriority="37"/>
-    <w:lsdException w:name="TOC Heading" w:uiPriority="39" w:qFormat="1"/>
-  </w:latentStyles>
-  <w:style w:type="paragraph" w:default="1" w:styleId="a">
-    <w:name w:val="Normal"/>
-    <w:qFormat/>
-  </w:style>
-  <w:style w:type="character" w:default="1" w:styleId="a0">
-    <w:name w:val="Default Paragraph Font"/>
-    <w:uiPriority w:val="1"/>
-    <w:semiHidden/>
+  <w:style w:type="paragraph" w:styleId="aff">
+    <w:name w:val="Bibliography"/>
+    <w:basedOn w:val="a"/>
+    <w:next w:val="a"/>
+    <w:uiPriority w:val="37"/>
     <w:unhideWhenUsed/>
-  </w:style>
-  <w:style w:type="table" w:default="1" w:styleId="a1">
-    <w:name w:val="Normal Table"/>
-    <w:uiPriority w:val="99"/>
-    <w:semiHidden/>
-    <w:unhideWhenUsed/>
-    <w:tblPr>
-      <w:tblInd w:w="0" w:type="dxa"/>
-      <w:tblCellMar>
-        <w:top w:w="0" w:type="dxa"/>
-        <w:left w:w="108" w:type="dxa"/>
-        <w:bottom w:w="0" w:type="dxa"/>
-        <w:right w:w="108" w:type="dxa"/>
-      </w:tblCellMar>
-    </w:tblPr>
-  </w:style>
-  <w:style w:type="numbering" w:default="1" w:styleId="a2">
-    <w:name w:val="No List"/>
-    <w:uiPriority w:val="99"/>
-    <w:semiHidden/>
-    <w:unhideWhenUsed/>
-  </w:style>
-  <w:style w:type="character" w:styleId="a3">
-    <w:name w:val="Placeholder Text"/>
-    <w:basedOn w:val="a0"/>
-    <w:uiPriority w:val="99"/>
-    <w:semiHidden/>
-    <w:rsid w:val="007F274B"/>
-    <w:rPr>
-      <w:color w:val="808080"/>
-    </w:rPr>
+    <w:rsid w:val="00575D7D"/>
   </w:style>
 </w:styles>
-</file>
-
-<file path=word/glossary/webSettings.xml><?xml version="1.0" encoding="utf-8"?>
-<w:webSettings xmlns:mc="http://schemas.openxmlformats.org/markup-compatibility/2006" xmlns:r="http://schemas.openxmlformats.org/officeDocument/2006/relationships" xmlns:w="http://schemas.openxmlformats.org/wordprocessingml/2006/main" xmlns:w14="http://schemas.microsoft.com/office/word/2010/wordml" mc:Ignorable="w14">
-  <w:optimizeForBrowser/>
-  <w:allowPNG/>
-</w:webSettings>
 </file>
 
 <file path=word/theme/theme1.xml><?xml version="1.0" encoding="utf-8"?>
@@ -34976,7 +35481,26 @@
 </file>
 
 <file path=customXml/item2.xml><?xml version="1.0" encoding="utf-8"?>
-<b:Sources xmlns:b="http://schemas.openxmlformats.org/officeDocument/2006/bibliography" xmlns="http://schemas.openxmlformats.org/officeDocument/2006/bibliography" SelectedStyle="\APA.XSL" StyleName="APA"/>
+<b:Sources xmlns:b="http://schemas.openxmlformats.org/officeDocument/2006/bibliography" xmlns="http://schemas.openxmlformats.org/officeDocument/2006/bibliography" SelectedStyle="\APA.XSL" StyleName="APA">
+  <b:Source>
+    <b:Tag>Каф</b:Tag>
+    <b:SourceType>Book</b:SourceType>
+    <b:Guid>{3B2FA204-E8E4-4581-8B11-370A0982FFF2}</b:Guid>
+    <b:Author>
+      <b:Author>
+        <b:NameList>
+          <b:Person>
+            <b:Last>Ф.</b:Last>
+            <b:First>Кафка</b:First>
+          </b:Person>
+        </b:NameList>
+      </b:Author>
+    </b:Author>
+    <b:Title>Превращение</b:Title>
+    <b:Publisher>1700</b:Publisher>
+    <b:RefOrder>1</b:RefOrder>
+  </b:Source>
+</b:Sources>
 </file>
 
 <file path=customXml/itemProps1.xml><?xml version="1.0" encoding="utf-8"?>
@@ -34988,7 +35512,7 @@
 </file>
 
 <file path=customXml/itemProps2.xml><?xml version="1.0" encoding="utf-8"?>
-<ds:datastoreItem xmlns:ds="http://schemas.openxmlformats.org/officeDocument/2006/customXml" ds:itemID="{915AF4F6-325A-4DA4-A07A-EA322D9CFF88}">
+<ds:datastoreItem xmlns:ds="http://schemas.openxmlformats.org/officeDocument/2006/customXml" ds:itemID="{E1003955-B0B0-45F3-9871-6F8829CC59DB}">
   <ds:schemaRefs>
     <ds:schemaRef ds:uri="http://schemas.openxmlformats.org/officeDocument/2006/bibliography"/>
   </ds:schemaRefs>
